--- a/人工智能课程/看视频笔记_Kaggle.docx
+++ b/人工智能课程/看视频笔记_Kaggle.docx
@@ -3,6 +3,601 @@
 <w:document xmlns:wpc="http://schemas.microsoft.com/office/word/2010/wordprocessingCanvas" xmlns:cx="http://schemas.microsoft.com/office/drawing/2014/chartex" xmlns:cx1="http://schemas.microsoft.com/office/drawing/2015/9/8/chartex" xmlns:cx2="http://schemas.microsoft.com/office/drawing/2015/10/21/chartex" xmlns:cx3="http://schemas.microsoft.com/office/drawing/2016/5/9/chartex" xmlns:cx4="http://schemas.microsoft.com/office/drawing/2016/5/10/chartex" xmlns:cx5="http://schemas.microsoft.com/office/drawing/2016/5/11/chartex" xmlns:cx6="http://schemas.microsoft.com/office/drawing/2016/5/12/chartex" xmlns:cx7="http://schemas.microsoft.com/office/drawing/2016/5/13/chartex" xmlns:cx8="http://schemas.microsoft.com/office/drawing/2016/5/14/chartex" xmlns:mc="http://schemas.openxmlformats.org/markup-compatibility/2006" xmlns:aink="http://schemas.microsoft.com/office/drawing/2016/ink" xmlns:am3d="http://schemas.microsoft.com/office/drawing/2017/model3d" xmlns:o="urn:schemas-microsoft-com:office:office" xmlns:r="http://schemas.openxmlformats.org/officeDocument/2006/relationships" xmlns:m="http://schemas.openxmlformats.org/officeDocument/2006/math" xmlns:v="urn:schemas-microsoft-com:vml" xmlns:wp14="http://schemas.microsoft.com/office/word/2010/wordprocessingDrawing" xmlns:wp="http://schemas.openxmlformats.org/drawingml/2006/wordprocessingDrawing" xmlns:w10="urn:schemas-microsoft-com:office:word" xmlns:w="http://schemas.openxmlformats.org/wordprocessingml/2006/main" xmlns:w14="http://schemas.microsoft.com/office/word/2010/wordml" xmlns:w15="http://schemas.microsoft.com/office/word/2012/wordml" xmlns:w16cid="http://schemas.microsoft.com/office/word/2016/wordml/cid" xmlns:w16se="http://schemas.microsoft.com/office/word/2015/wordml/symex" xmlns:wpg="http://schemas.microsoft.com/office/word/2010/wordprocessingGroup" xmlns:wpi="http://schemas.microsoft.com/office/word/2010/wordprocessingInk" xmlns:wne="http://schemas.microsoft.com/office/word/2006/wordml" xmlns:wps="http://schemas.microsoft.com/office/word/2010/wordprocessingShape" mc:Ignorable="w14 w15 w16se w16cid wp14">
   <w:body>
     <w:p>
+      <w:pPr>
+        <w:pStyle w:val="W3"/>
+      </w:pPr>
+      <w:r>
+        <w:rPr>
+          <w:rFonts w:hint="eastAsia"/>
+        </w:rPr>
+        <w:t>0</w:t>
+      </w:r>
+      <w:r>
+        <w:t>813</w:t>
+      </w:r>
+    </w:p>
+    <w:p>
+      <w:pPr>
+        <w:pStyle w:val="W"/>
+        <w:numPr>
+          <w:ilvl w:val="0"/>
+          <w:numId w:val="1"/>
+        </w:numPr>
+      </w:pPr>
+      <w:r>
+        <w:rPr>
+          <w:rFonts w:hint="eastAsia"/>
+        </w:rPr>
+        <w:t>微积分和线性代数</w:t>
+      </w:r>
+    </w:p>
+    <w:p>
+      <w:pPr>
+        <w:pStyle w:val="W"/>
+        <w:numPr>
+          <w:ilvl w:val="0"/>
+          <w:numId w:val="1"/>
+        </w:numPr>
+      </w:pPr>
+      <w:r>
+        <w:rPr>
+          <w:rFonts w:hint="eastAsia"/>
+        </w:rPr>
+        <w:t>基本的</w:t>
+      </w:r>
+      <w:r>
+        <w:rPr>
+          <w:rFonts w:hint="eastAsia"/>
+        </w:rPr>
+        <w:t>Python</w:t>
+      </w:r>
+      <w:r>
+        <w:rPr>
+          <w:rFonts w:hint="eastAsia"/>
+        </w:rPr>
+        <w:t>能力（廖雪峰的</w:t>
+      </w:r>
+      <w:r>
+        <w:rPr>
+          <w:rFonts w:hint="eastAsia"/>
+        </w:rPr>
+        <w:t>Python</w:t>
+      </w:r>
+      <w:r>
+        <w:rPr>
+          <w:rFonts w:hint="eastAsia"/>
+        </w:rPr>
+        <w:t>教程，到面向对象编程一节即可）</w:t>
+      </w:r>
+    </w:p>
+    <w:p>
+      <w:pPr>
+        <w:pStyle w:val="W"/>
+        <w:numPr>
+          <w:ilvl w:val="0"/>
+          <w:numId w:val="1"/>
+        </w:numPr>
+      </w:pPr>
+      <w:r>
+        <w:rPr>
+          <w:rFonts w:hint="eastAsia"/>
+        </w:rPr>
+        <w:t>基本的</w:t>
+      </w:r>
+      <w:r>
+        <w:rPr>
+          <w:rFonts w:hint="eastAsia"/>
+        </w:rPr>
+        <w:t>P</w:t>
+      </w:r>
+      <w:r>
+        <w:t>ython</w:t>
+      </w:r>
+      <w:r>
+        <w:rPr>
+          <w:rFonts w:hint="eastAsia"/>
+        </w:rPr>
+        <w:t>数据处理能力（</w:t>
+      </w:r>
+      <w:r>
+        <w:rPr>
+          <w:rFonts w:hint="eastAsia"/>
+        </w:rPr>
+        <w:t>p</w:t>
+      </w:r>
+      <w:r>
+        <w:t>andas</w:t>
+      </w:r>
+      <w:r>
+        <w:rPr>
+          <w:rFonts w:hint="eastAsia"/>
+        </w:rPr>
+        <w:t>和</w:t>
+      </w:r>
+      <w:r>
+        <w:rPr>
+          <w:rFonts w:hint="eastAsia"/>
+        </w:rPr>
+        <w:t>n</w:t>
+      </w:r>
+      <w:r>
+        <w:t>umpy</w:t>
+      </w:r>
+      <w:r>
+        <w:rPr>
+          <w:rFonts w:hint="eastAsia"/>
+        </w:rPr>
+        <w:t>）</w:t>
+      </w:r>
+    </w:p>
+    <w:p>
+      <w:pPr>
+        <w:pStyle w:val="W"/>
+        <w:ind w:left="360"/>
+      </w:pPr>
+      <w:r>
+        <w:rPr>
+          <w:rFonts w:hint="eastAsia"/>
+        </w:rPr>
+        <w:t>p</w:t>
+      </w:r>
+      <w:r>
+        <w:t>andas</w:t>
+      </w:r>
+      <w:r>
+        <w:rPr>
+          <w:rFonts w:hint="eastAsia"/>
+        </w:rPr>
+        <w:t>官方文档</w:t>
+      </w:r>
+    </w:p>
+    <w:p>
+      <w:pPr>
+        <w:pStyle w:val="W"/>
+        <w:ind w:left="360"/>
+        <w:rPr>
+          <w:rFonts w:hint="eastAsia"/>
+        </w:rPr>
+      </w:pPr>
+      <w:r>
+        <w:rPr>
+          <w:rFonts w:hint="eastAsia"/>
+        </w:rPr>
+        <w:t>G</w:t>
+      </w:r>
+      <w:r>
+        <w:t>ithub</w:t>
+      </w:r>
+      <w:r>
+        <w:rPr>
+          <w:rFonts w:hint="eastAsia"/>
+        </w:rPr>
+        <w:t>上的</w:t>
+      </w:r>
+      <w:r>
+        <w:rPr>
+          <w:rFonts w:hint="eastAsia"/>
+        </w:rPr>
+        <w:t>pandas</w:t>
+      </w:r>
+      <w:r>
+        <w:rPr>
+          <w:rFonts w:hint="eastAsia"/>
+        </w:rPr>
+        <w:t>练习项目：</w:t>
+      </w:r>
+      <w:hyperlink r:id="rId7" w:history="1">
+        <w:r>
+          <w:rPr>
+            <w:rStyle w:val="a7"/>
+            <w:rFonts w:hint="eastAsia"/>
+          </w:rPr>
+          <w:t>h</w:t>
+        </w:r>
+        <w:r>
+          <w:rPr>
+            <w:rStyle w:val="a7"/>
+          </w:rPr>
+          <w:t>ttps://www.kesci.com</w:t>
+        </w:r>
+      </w:hyperlink>
+      <w:r>
+        <w:t>/home/project/5a8afe517</w:t>
+      </w:r>
+      <w:r>
+        <w:rPr>
+          <w:rFonts w:hint="eastAsia"/>
+        </w:rPr>
+        <w:t>f</w:t>
+      </w:r>
+      <w:r>
+        <w:t>2d695222327e14</w:t>
+      </w:r>
+    </w:p>
+    <w:p>
+      <w:pPr>
+        <w:pStyle w:val="W"/>
+        <w:ind w:left="360"/>
+      </w:pPr>
+      <w:r>
+        <w:t>numpy</w:t>
+      </w:r>
+      <w:r>
+        <w:rPr>
+          <w:rFonts w:hint="eastAsia"/>
+        </w:rPr>
+        <w:t>官方文档</w:t>
+      </w:r>
+    </w:p>
+    <w:p>
+      <w:pPr>
+        <w:pStyle w:val="W"/>
+        <w:ind w:left="360"/>
+      </w:pPr>
+      <w:r>
+        <w:rPr>
+          <w:rFonts w:hint="eastAsia"/>
+        </w:rPr>
+        <w:t>numpy</w:t>
+      </w:r>
+      <w:r>
+        <w:rPr>
+          <w:rFonts w:hint="eastAsia"/>
+        </w:rPr>
+        <w:t>菜鸟教程</w:t>
+      </w:r>
+    </w:p>
+    <w:p>
+      <w:pPr>
+        <w:pStyle w:val="W"/>
+      </w:pPr>
+    </w:p>
+    <w:p>
+      <w:pPr>
+        <w:pStyle w:val="W"/>
+      </w:pPr>
+      <w:r>
+        <w:rPr>
+          <w:rFonts w:hint="eastAsia"/>
+        </w:rPr>
+        <w:t>常用机器学习算法：</w:t>
+      </w:r>
+    </w:p>
+    <w:p>
+      <w:pPr>
+        <w:pStyle w:val="W"/>
+        <w:numPr>
+          <w:ilvl w:val="0"/>
+          <w:numId w:val="2"/>
+        </w:numPr>
+      </w:pPr>
+      <w:r>
+        <w:rPr>
+          <w:rFonts w:hint="eastAsia"/>
+        </w:rPr>
+        <w:t>线性模型原理和实现</w:t>
+      </w:r>
+    </w:p>
+    <w:p>
+      <w:pPr>
+        <w:pStyle w:val="W"/>
+        <w:numPr>
+          <w:ilvl w:val="0"/>
+          <w:numId w:val="2"/>
+        </w:numPr>
+      </w:pPr>
+      <w:r>
+        <w:rPr>
+          <w:rFonts w:hint="eastAsia"/>
+        </w:rPr>
+        <w:t>集成学习模型（随机森林、</w:t>
+      </w:r>
+      <w:r>
+        <w:rPr>
+          <w:rFonts w:hint="eastAsia"/>
+        </w:rPr>
+        <w:t>GBDT</w:t>
+      </w:r>
+      <w:r>
+        <w:rPr>
+          <w:rFonts w:hint="eastAsia"/>
+        </w:rPr>
+        <w:t>、</w:t>
+      </w:r>
+      <w:r>
+        <w:rPr>
+          <w:rFonts w:hint="eastAsia"/>
+        </w:rPr>
+        <w:t>xg</w:t>
+      </w:r>
+      <w:r>
+        <w:t>boost</w:t>
+      </w:r>
+      <w:r>
+        <w:rPr>
+          <w:rFonts w:hint="eastAsia"/>
+        </w:rPr>
+        <w:t>、</w:t>
+      </w:r>
+      <w:r>
+        <w:rPr>
+          <w:rFonts w:hint="eastAsia"/>
+        </w:rPr>
+        <w:t>l</w:t>
+      </w:r>
+      <w:r>
+        <w:t>ightgbm</w:t>
+      </w:r>
+      <w:r>
+        <w:rPr>
+          <w:rFonts w:hint="eastAsia"/>
+        </w:rPr>
+        <w:t>）原理和实现</w:t>
+      </w:r>
+    </w:p>
+    <w:p>
+      <w:pPr>
+        <w:pStyle w:val="W"/>
+        <w:numPr>
+          <w:ilvl w:val="0"/>
+          <w:numId w:val="2"/>
+        </w:numPr>
+      </w:pPr>
+      <w:r>
+        <w:rPr>
+          <w:rFonts w:hint="eastAsia"/>
+        </w:rPr>
+        <w:t>深度学习模型、</w:t>
+      </w:r>
+      <w:r>
+        <w:rPr>
+          <w:rFonts w:hint="eastAsia"/>
+        </w:rPr>
+        <w:t>Tensorflow</w:t>
+      </w:r>
+      <w:r>
+        <w:rPr>
+          <w:rFonts w:hint="eastAsia"/>
+        </w:rPr>
+        <w:t>的使用</w:t>
+      </w:r>
+    </w:p>
+    <w:p>
+      <w:pPr>
+        <w:pStyle w:val="W"/>
+        <w:numPr>
+          <w:ilvl w:val="0"/>
+          <w:numId w:val="2"/>
+        </w:numPr>
+      </w:pPr>
+      <w:r>
+        <w:rPr>
+          <w:rFonts w:hint="eastAsia"/>
+        </w:rPr>
+        <w:t>特征选择、模型调参与模型融合</w:t>
+      </w:r>
+    </w:p>
+    <w:p>
+      <w:pPr>
+        <w:pStyle w:val="W"/>
+        <w:numPr>
+          <w:ilvl w:val="0"/>
+          <w:numId w:val="2"/>
+        </w:numPr>
+      </w:pPr>
+      <w:r>
+        <w:rPr>
+          <w:rFonts w:hint="eastAsia"/>
+        </w:rPr>
+        <w:t>不包含支持向量机</w:t>
+      </w:r>
+      <w:r>
+        <w:rPr>
+          <w:rFonts w:hint="eastAsia"/>
+        </w:rPr>
+        <w:t>（算法复杂度较高，在比较大的数据集上很难运行）</w:t>
+      </w:r>
+    </w:p>
+    <w:p>
+      <w:pPr>
+        <w:pStyle w:val="W"/>
+      </w:pPr>
+    </w:p>
+    <w:p>
+      <w:pPr>
+        <w:pStyle w:val="W"/>
+      </w:pPr>
+      <w:r>
+        <w:rPr>
+          <w:rFonts w:hint="eastAsia"/>
+        </w:rPr>
+        <w:t>比赛平台：天池、</w:t>
+      </w:r>
+      <w:r>
+        <w:rPr>
+          <w:rFonts w:hint="eastAsia"/>
+        </w:rPr>
+        <w:t>Kaggle</w:t>
+      </w:r>
+    </w:p>
+    <w:p>
+      <w:pPr>
+        <w:pStyle w:val="W"/>
+      </w:pPr>
+      <w:r>
+        <w:rPr>
+          <w:rFonts w:hint="eastAsia"/>
+        </w:rPr>
+        <w:t>腾讯广告赛、京东赛</w:t>
+      </w:r>
+      <w:r>
+        <w:t xml:space="preserve"> – </w:t>
+      </w:r>
+      <w:r>
+        <w:rPr>
+          <w:rFonts w:hint="eastAsia"/>
+        </w:rPr>
+        <w:t>数据量非常大、结果比较真实。</w:t>
+      </w:r>
+    </w:p>
+    <w:p>
+      <w:pPr>
+        <w:pStyle w:val="W"/>
+      </w:pPr>
+      <w:r>
+        <w:rPr>
+          <w:rFonts w:hint="eastAsia"/>
+        </w:rPr>
+        <w:t>微信公众号：麻婆豆腐</w:t>
+      </w:r>
+      <w:r>
+        <w:rPr>
+          <w:rFonts w:hint="eastAsia"/>
+        </w:rPr>
+        <w:t>AI</w:t>
+      </w:r>
+    </w:p>
+    <w:p>
+      <w:pPr>
+        <w:pStyle w:val="W"/>
+      </w:pPr>
+      <w:r>
+        <w:rPr>
+          <w:rFonts w:hint="eastAsia"/>
+        </w:rPr>
+        <w:t>Github</w:t>
+      </w:r>
+      <w:r>
+        <w:rPr>
+          <w:rFonts w:hint="eastAsia"/>
+        </w:rPr>
+        <w:t>：</w:t>
+      </w:r>
+      <w:r>
+        <w:t>https://iphysresearch.github.io/DataSciComp?sub=PF,AC,DM</w:t>
+      </w:r>
+    </w:p>
+    <w:p>
+      <w:pPr>
+        <w:pStyle w:val="W"/>
+      </w:pPr>
+      <w:r>
+        <w:rPr>
+          <w:rFonts w:hint="eastAsia"/>
+        </w:rPr>
+        <w:t>比赛解决方案汇总</w:t>
+      </w:r>
+      <w:r>
+        <w:rPr>
+          <w:rFonts w:hint="eastAsia"/>
+        </w:rPr>
+        <w:t>G</w:t>
+      </w:r>
+      <w:r>
+        <w:t>ithub</w:t>
+      </w:r>
+      <w:r>
+        <w:rPr>
+          <w:rFonts w:hint="eastAsia"/>
+        </w:rPr>
+        <w:t>：</w:t>
+      </w:r>
+      <w:hyperlink r:id="rId8" w:history="1">
+        <w:r>
+          <w:rPr>
+            <w:rStyle w:val="a7"/>
+          </w:rPr>
+          <w:t>https://github.com/Smilexuhc/Data-Competition-TopSolution</w:t>
+        </w:r>
+      </w:hyperlink>
+    </w:p>
+    <w:p>
+      <w:pPr>
+        <w:pStyle w:val="W"/>
+      </w:pPr>
+    </w:p>
+    <w:p>
+      <w:pPr>
+        <w:pStyle w:val="W"/>
+      </w:pPr>
+    </w:p>
+    <w:p>
+      <w:pPr>
+        <w:pStyle w:val="W"/>
+      </w:pPr>
+      <w:r>
+        <w:rPr>
+          <w:rFonts w:hint="eastAsia"/>
+        </w:rPr>
+        <w:t>机器学习的目标：以机器算法替代人工劳动，以自动地完成预测或决策。</w:t>
+      </w:r>
+    </w:p>
+    <w:p>
+      <w:pPr>
+        <w:pStyle w:val="W"/>
+        <w:rPr>
+          <w:rFonts w:hint="eastAsia"/>
+        </w:rPr>
+      </w:pPr>
+      <w:r>
+        <w:rPr>
+          <w:rFonts w:hint="eastAsia"/>
+        </w:rPr>
+        <w:t>机器学习：从大量的数据中学习规律，需要依赖于统计学工具。</w:t>
+      </w:r>
+      <w:r>
+        <w:rPr>
+          <w:rFonts w:hint="eastAsia"/>
+        </w:rPr>
+        <w:t>大部分机器学习问题都可以转化为预测问题。</w:t>
+      </w:r>
+    </w:p>
+    <w:p>
+      <w:pPr>
+        <w:pStyle w:val="W"/>
+      </w:pPr>
+      <w:r>
+        <w:rPr>
+          <w:rFonts w:hint="eastAsia"/>
+        </w:rPr>
+        <w:t>计算机程序的逻辑仍然由人类编写和实现，但机器学习中的规律是由算法从大量数据中自动学习的。</w:t>
+      </w:r>
+    </w:p>
+    <w:p>
+      <w:pPr>
+        <w:pStyle w:val="W"/>
+      </w:pPr>
+    </w:p>
+    <w:p>
+      <w:pPr>
+        <w:pStyle w:val="W"/>
+      </w:pPr>
+      <w:r>
+        <w:rPr>
+          <w:rFonts w:hint="eastAsia"/>
+        </w:rPr>
+        <w:t>线性回归：性能上的优越性、良好的可解释性。</w:t>
+      </w:r>
+    </w:p>
+    <w:p>
+      <w:pPr>
+        <w:pStyle w:val="W"/>
+        <w:rPr>
+          <w:rFonts w:hint="eastAsia"/>
+        </w:rPr>
+      </w:pPr>
+      <w:r>
+        <w:rPr>
+          <w:rFonts w:hint="eastAsia"/>
+        </w:rPr>
+        <w:t>系数</w:t>
+      </w:r>
+      <w:r>
+        <w:rPr>
+          <w:rFonts w:hint="eastAsia"/>
+        </w:rPr>
+        <w:t>b</w:t>
+      </w:r>
       <w:r>
         <w:t>1</w:t>
       </w:r>
@@ -10,7 +605,95 @@
         <w:rPr>
           <w:rFonts w:hint="eastAsia"/>
         </w:rPr>
-        <w:t>、</w:t>
+        <w:t>：</w:t>
+      </w:r>
+      <w:r>
+        <w:rPr>
+          <w:rFonts w:hint="eastAsia"/>
+        </w:rPr>
+        <w:t>在其他条件相同的条件下，</w:t>
+      </w:r>
+      <w:r>
+        <w:rPr>
+          <w:rFonts w:hint="eastAsia"/>
+        </w:rPr>
+        <w:t>x</w:t>
+      </w:r>
+      <w:r>
+        <w:t>1</w:t>
+      </w:r>
+      <w:r>
+        <w:rPr>
+          <w:rFonts w:hint="eastAsia"/>
+        </w:rPr>
+        <w:t>每增加</w:t>
+      </w:r>
+      <w:r>
+        <w:rPr>
+          <w:rFonts w:hint="eastAsia"/>
+        </w:rPr>
+        <w:t>1</w:t>
+      </w:r>
+      <w:r>
+        <w:rPr>
+          <w:rFonts w:hint="eastAsia"/>
+        </w:rPr>
+        <w:t>，</w:t>
+      </w:r>
+      <w:r>
+        <w:rPr>
+          <w:rFonts w:hint="eastAsia"/>
+        </w:rPr>
+        <w:t>y</w:t>
+      </w:r>
+      <w:r>
+        <w:rPr>
+          <w:rFonts w:hint="eastAsia"/>
+        </w:rPr>
+        <w:t>每增加</w:t>
+      </w:r>
+      <w:r>
+        <w:rPr>
+          <w:rFonts w:hint="eastAsia"/>
+        </w:rPr>
+        <w:t>b</w:t>
+      </w:r>
+      <w:r>
+        <w:t>1</w:t>
+      </w:r>
+      <w:r>
+        <w:rPr>
+          <w:rFonts w:hint="eastAsia"/>
+        </w:rPr>
+        <w:t>。</w:t>
+      </w:r>
+    </w:p>
+    <w:p>
+      <w:pPr>
+        <w:pStyle w:val="W"/>
+      </w:pPr>
+    </w:p>
+    <w:p>
+      <w:pPr>
+        <w:pStyle w:val="W"/>
+      </w:pPr>
+      <w:r>
+        <w:rPr>
+          <w:rFonts w:hint="eastAsia"/>
+        </w:rPr>
+        <w:t>练习</w:t>
+      </w:r>
+      <w:r>
+        <w:rPr>
+          <w:rFonts w:hint="eastAsia"/>
+        </w:rPr>
+        <w:t>1</w:t>
+      </w:r>
+      <w:r>
+        <w:rPr>
+          <w:rFonts w:hint="eastAsia"/>
+        </w:rPr>
+        <w:t>、使用</w:t>
       </w:r>
       <w:r>
         <w:rPr>
@@ -25,182 +708,43 @@
         <w:rPr>
           <w:rFonts w:hint="eastAsia"/>
         </w:rPr>
-        <w:t>中包含比较多的数据预处理函数，提供的文档主要对类别型特征进行了</w:t>
-      </w:r>
-      <w:r>
-        <w:rPr>
-          <w:rFonts w:hint="eastAsia"/>
-        </w:rPr>
-        <w:t>L</w:t>
-      </w:r>
-      <w:r>
-        <w:t>abelEncoder()</w:t>
-      </w:r>
-      <w:r>
-        <w:rPr>
-          <w:rFonts w:hint="eastAsia"/>
-        </w:rPr>
-        <w:t>处理。因为数据本身的格式是</w:t>
-      </w:r>
-      <w:r>
-        <w:rPr>
-          <w:rFonts w:hint="eastAsia"/>
-        </w:rPr>
-        <w:t>D</w:t>
-      </w:r>
-      <w:r>
-        <w:t>ataFrame</w:t>
-      </w:r>
-      <w:r>
-        <w:rPr>
-          <w:rFonts w:hint="eastAsia"/>
-        </w:rPr>
-        <w:t>类型的，可查看各个特征的基本统计特征、以及缺失状况。并能通过</w:t>
-      </w:r>
-      <w:r>
-        <w:rPr>
-          <w:rFonts w:hint="eastAsia"/>
-        </w:rPr>
-        <w:t>p</w:t>
-      </w:r>
-      <w:r>
-        <w:t>andas.get_dummies()</w:t>
-      </w:r>
-      <w:r>
-        <w:rPr>
-          <w:rFonts w:hint="eastAsia"/>
-        </w:rPr>
-        <w:t>函数对类别型特征进行</w:t>
-      </w:r>
-      <w:r>
-        <w:rPr>
-          <w:rFonts w:hint="eastAsia"/>
-        </w:rPr>
-        <w:t>o</w:t>
-      </w:r>
-      <w:r>
-        <w:t>ne-hot</w:t>
-      </w:r>
-      <w:r>
-        <w:rPr>
-          <w:rFonts w:hint="eastAsia"/>
-        </w:rPr>
-        <w:t>编码。</w:t>
-      </w:r>
-    </w:p>
-    <w:p>
-      <w:r>
-        <w:rPr>
-          <w:rFonts w:hint="eastAsia"/>
-        </w:rPr>
-        <w:t>2</w:t>
-      </w:r>
-      <w:r>
-        <w:rPr>
-          <w:rFonts w:hint="eastAsia"/>
-        </w:rPr>
-        <w:t>、模型一般只能拟合数值型的特征，所以通过</w:t>
-      </w:r>
-      <w:r>
-        <w:rPr>
-          <w:rFonts w:hint="eastAsia"/>
-        </w:rPr>
-        <w:t>o</w:t>
-      </w:r>
-      <w:r>
-        <w:t>ne-hot</w:t>
-      </w:r>
-      <w:r>
-        <w:rPr>
-          <w:rFonts w:hint="eastAsia"/>
-        </w:rPr>
-        <w:t>编码对类别型特征进行转换。</w:t>
-      </w:r>
-    </w:p>
-    <w:p>
-      <w:pPr>
-        <w:rPr>
-          <w:rFonts w:hint="eastAsia"/>
-        </w:rPr>
-      </w:pPr>
-      <w:r>
-        <w:rPr>
-          <w:rFonts w:hint="eastAsia"/>
-        </w:rPr>
-        <w:t>3</w:t>
-      </w:r>
-      <w:r>
-        <w:rPr>
-          <w:rFonts w:hint="eastAsia"/>
-        </w:rPr>
-        <w:t>、</w:t>
-      </w:r>
-      <w:r>
-        <w:rPr>
-          <w:rFonts w:hint="eastAsia"/>
-        </w:rPr>
-        <w:t>在该数据集中，</w:t>
-      </w:r>
-      <w:r>
-        <w:rPr>
-          <w:rFonts w:hint="eastAsia"/>
-        </w:rPr>
-        <w:t>1</w:t>
-      </w:r>
-      <w:r>
-        <w:t>stFlrSF</w:t>
-      </w:r>
-      <w:r>
-        <w:rPr>
-          <w:rFonts w:hint="eastAsia"/>
-        </w:rPr>
-        <w:t>、</w:t>
-      </w:r>
-      <w:r>
-        <w:rPr>
-          <w:rFonts w:hint="eastAsia"/>
-        </w:rPr>
-        <w:t>2</w:t>
-      </w:r>
-      <w:r>
-        <w:t>ndFlrSF</w:t>
-      </w:r>
-      <w:r>
-        <w:rPr>
-          <w:rFonts w:hint="eastAsia"/>
-        </w:rPr>
-        <w:t>等特征的取值比较大，而其它一些特征的取值比较小。此外由于预测模型用的是</w:t>
-      </w:r>
-      <w:r>
-        <w:rPr>
-          <w:rFonts w:hint="eastAsia"/>
-        </w:rPr>
-        <w:t>L</w:t>
-      </w:r>
-      <w:r>
-        <w:t>inearRegression</w:t>
-      </w:r>
-      <w:r>
-        <w:rPr>
-          <w:rFonts w:hint="eastAsia"/>
-        </w:rPr>
-        <w:t>，需消除数据特征之间量纲的影响，使各个特征处于同一个数量级。</w:t>
-      </w:r>
-      <w:r>
-        <w:rPr>
-          <w:rFonts w:hint="eastAsia"/>
-        </w:rPr>
-        <w:t>此外，归一化之后，特征之间处于同一个数量级，在使用梯度下降法更新参数时，其更新速度更为一致，更容易找到最优解。</w:t>
+        <w:t>估计孩子身高和父母身高之间的线性回归关系。</w:t>
+      </w:r>
+    </w:p>
+    <w:p>
+      <w:pPr>
+        <w:pStyle w:val="W"/>
+      </w:pPr>
+      <w:r>
+        <w:rPr>
+          <w:rFonts w:hint="eastAsia"/>
+        </w:rPr>
+        <w:t>男女分开预测、正则化后再预测</w:t>
+      </w:r>
+    </w:p>
+    <w:p>
+      <w:pPr>
+        <w:pStyle w:val="W"/>
+      </w:pPr>
+    </w:p>
+    <w:p>
+      <w:pPr>
+        <w:pStyle w:val="W"/>
+        <w:rPr>
+          <w:rFonts w:hint="eastAsia"/>
+        </w:rPr>
+      </w:pPr>
+      <w:r>
+        <w:rPr>
+          <w:rFonts w:hint="eastAsia"/>
+        </w:rPr>
+        <w:t>计算机程序设计课程：</w:t>
       </w:r>
       <w:bookmarkStart w:id="0" w:name="_GoBack"/>
       <w:bookmarkEnd w:id="0"/>
-    </w:p>
-    <w:p>
-      <w:pPr>
-        <w:rPr>
-          <w:rFonts w:hint="eastAsia"/>
-        </w:rPr>
-      </w:pPr>
+      <w:r>
+        <w:t>https://cn.udacity.com/course/design-of-computer-programs--cs212</w:t>
+      </w:r>
     </w:p>
     <w:sectPr>
       <w:pgSz w:w="11906" w:h="16838"/>
@@ -248,6 +792,219 @@
     </w:p>
   </w:footnote>
 </w:footnotes>
+</file>
+
+<file path=word/numbering.xml><?xml version="1.0" encoding="utf-8"?>
+<w:numbering xmlns:wpc="http://schemas.microsoft.com/office/word/2010/wordprocessingCanvas" xmlns:cx="http://schemas.microsoft.com/office/drawing/2014/chartex" xmlns:cx1="http://schemas.microsoft.com/office/drawing/2015/9/8/chartex" xmlns:cx2="http://schemas.microsoft.com/office/drawing/2015/10/21/chartex" xmlns:cx3="http://schemas.microsoft.com/office/drawing/2016/5/9/chartex" xmlns:cx4="http://schemas.microsoft.com/office/drawing/2016/5/10/chartex" xmlns:cx5="http://schemas.microsoft.com/office/drawing/2016/5/11/chartex" xmlns:cx6="http://schemas.microsoft.com/office/drawing/2016/5/12/chartex" xmlns:cx7="http://schemas.microsoft.com/office/drawing/2016/5/13/chartex" xmlns:cx8="http://schemas.microsoft.com/office/drawing/2016/5/14/chartex" xmlns:mc="http://schemas.openxmlformats.org/markup-compatibility/2006" xmlns:aink="http://schemas.microsoft.com/office/drawing/2016/ink" xmlns:am3d="http://schemas.microsoft.com/office/drawing/2017/model3d" xmlns:o="urn:schemas-microsoft-com:office:office" xmlns:r="http://schemas.openxmlformats.org/officeDocument/2006/relationships" xmlns:m="http://schemas.openxmlformats.org/officeDocument/2006/math" xmlns:v="urn:schemas-microsoft-com:vml" xmlns:wp14="http://schemas.microsoft.com/office/word/2010/wordprocessingDrawing" xmlns:wp="http://schemas.openxmlformats.org/drawingml/2006/wordprocessingDrawing" xmlns:w10="urn:schemas-microsoft-com:office:word" xmlns:w="http://schemas.openxmlformats.org/wordprocessingml/2006/main" xmlns:w14="http://schemas.microsoft.com/office/word/2010/wordml" xmlns:w15="http://schemas.microsoft.com/office/word/2012/wordml" xmlns:w16cid="http://schemas.microsoft.com/office/word/2016/wordml/cid" xmlns:w16se="http://schemas.microsoft.com/office/word/2015/wordml/symex" xmlns:wpg="http://schemas.microsoft.com/office/word/2010/wordprocessingGroup" xmlns:wpi="http://schemas.microsoft.com/office/word/2010/wordprocessingInk" xmlns:wne="http://schemas.microsoft.com/office/word/2006/wordml" xmlns:wps="http://schemas.microsoft.com/office/word/2010/wordprocessingShape" mc:Ignorable="w14 w15 w16se w16cid wp14">
+  <w:abstractNum w:abstractNumId="0" w15:restartNumberingAfterBreak="0">
+    <w:nsid w:val="41E24576"/>
+    <w:multiLevelType w:val="hybridMultilevel"/>
+    <w:tmpl w:val="76843614"/>
+    <w:lvl w:ilvl="0" w:tplc="18DAD4F6">
+      <w:start w:val="1"/>
+      <w:numFmt w:val="bullet"/>
+      <w:lvlText w:val="-"/>
+      <w:lvlJc w:val="left"/>
+      <w:pPr>
+        <w:ind w:left="360" w:hanging="360"/>
+      </w:pPr>
+      <w:rPr>
+        <w:rFonts w:ascii="等线" w:eastAsia="等线" w:hAnsi="等线" w:cstheme="minorBidi" w:hint="eastAsia"/>
+      </w:rPr>
+    </w:lvl>
+    <w:lvl w:ilvl="1" w:tplc="04090003" w:tentative="1">
+      <w:start w:val="1"/>
+      <w:numFmt w:val="bullet"/>
+      <w:lvlText w:val=""/>
+      <w:lvlJc w:val="left"/>
+      <w:pPr>
+        <w:ind w:left="840" w:hanging="420"/>
+      </w:pPr>
+      <w:rPr>
+        <w:rFonts w:ascii="Wingdings" w:hAnsi="Wingdings" w:hint="default"/>
+      </w:rPr>
+    </w:lvl>
+    <w:lvl w:ilvl="2" w:tplc="04090005" w:tentative="1">
+      <w:start w:val="1"/>
+      <w:numFmt w:val="bullet"/>
+      <w:lvlText w:val=""/>
+      <w:lvlJc w:val="left"/>
+      <w:pPr>
+        <w:ind w:left="1260" w:hanging="420"/>
+      </w:pPr>
+      <w:rPr>
+        <w:rFonts w:ascii="Wingdings" w:hAnsi="Wingdings" w:hint="default"/>
+      </w:rPr>
+    </w:lvl>
+    <w:lvl w:ilvl="3" w:tplc="04090001" w:tentative="1">
+      <w:start w:val="1"/>
+      <w:numFmt w:val="bullet"/>
+      <w:lvlText w:val=""/>
+      <w:lvlJc w:val="left"/>
+      <w:pPr>
+        <w:ind w:left="1680" w:hanging="420"/>
+      </w:pPr>
+      <w:rPr>
+        <w:rFonts w:ascii="Wingdings" w:hAnsi="Wingdings" w:hint="default"/>
+      </w:rPr>
+    </w:lvl>
+    <w:lvl w:ilvl="4" w:tplc="04090003" w:tentative="1">
+      <w:start w:val="1"/>
+      <w:numFmt w:val="bullet"/>
+      <w:lvlText w:val=""/>
+      <w:lvlJc w:val="left"/>
+      <w:pPr>
+        <w:ind w:left="2100" w:hanging="420"/>
+      </w:pPr>
+      <w:rPr>
+        <w:rFonts w:ascii="Wingdings" w:hAnsi="Wingdings" w:hint="default"/>
+      </w:rPr>
+    </w:lvl>
+    <w:lvl w:ilvl="5" w:tplc="04090005" w:tentative="1">
+      <w:start w:val="1"/>
+      <w:numFmt w:val="bullet"/>
+      <w:lvlText w:val=""/>
+      <w:lvlJc w:val="left"/>
+      <w:pPr>
+        <w:ind w:left="2520" w:hanging="420"/>
+      </w:pPr>
+      <w:rPr>
+        <w:rFonts w:ascii="Wingdings" w:hAnsi="Wingdings" w:hint="default"/>
+      </w:rPr>
+    </w:lvl>
+    <w:lvl w:ilvl="6" w:tplc="04090001" w:tentative="1">
+      <w:start w:val="1"/>
+      <w:numFmt w:val="bullet"/>
+      <w:lvlText w:val=""/>
+      <w:lvlJc w:val="left"/>
+      <w:pPr>
+        <w:ind w:left="2940" w:hanging="420"/>
+      </w:pPr>
+      <w:rPr>
+        <w:rFonts w:ascii="Wingdings" w:hAnsi="Wingdings" w:hint="default"/>
+      </w:rPr>
+    </w:lvl>
+    <w:lvl w:ilvl="7" w:tplc="04090003" w:tentative="1">
+      <w:start w:val="1"/>
+      <w:numFmt w:val="bullet"/>
+      <w:lvlText w:val=""/>
+      <w:lvlJc w:val="left"/>
+      <w:pPr>
+        <w:ind w:left="3360" w:hanging="420"/>
+      </w:pPr>
+      <w:rPr>
+        <w:rFonts w:ascii="Wingdings" w:hAnsi="Wingdings" w:hint="default"/>
+      </w:rPr>
+    </w:lvl>
+    <w:lvl w:ilvl="8" w:tplc="04090005" w:tentative="1">
+      <w:start w:val="1"/>
+      <w:numFmt w:val="bullet"/>
+      <w:lvlText w:val=""/>
+      <w:lvlJc w:val="left"/>
+      <w:pPr>
+        <w:ind w:left="3780" w:hanging="420"/>
+      </w:pPr>
+      <w:rPr>
+        <w:rFonts w:ascii="Wingdings" w:hAnsi="Wingdings" w:hint="default"/>
+      </w:rPr>
+    </w:lvl>
+  </w:abstractNum>
+  <w:abstractNum w:abstractNumId="1" w15:restartNumberingAfterBreak="0">
+    <w:nsid w:val="6F0C6242"/>
+    <w:multiLevelType w:val="hybridMultilevel"/>
+    <w:tmpl w:val="E162E818"/>
+    <w:lvl w:ilvl="0" w:tplc="9552D396">
+      <w:start w:val="1"/>
+      <w:numFmt w:val="decimal"/>
+      <w:lvlText w:val="%1、"/>
+      <w:lvlJc w:val="left"/>
+      <w:pPr>
+        <w:ind w:left="360" w:hanging="360"/>
+      </w:pPr>
+      <w:rPr>
+        <w:rFonts w:hint="default"/>
+      </w:rPr>
+    </w:lvl>
+    <w:lvl w:ilvl="1" w:tplc="04090019" w:tentative="1">
+      <w:start w:val="1"/>
+      <w:numFmt w:val="lowerLetter"/>
+      <w:lvlText w:val="%2)"/>
+      <w:lvlJc w:val="left"/>
+      <w:pPr>
+        <w:ind w:left="840" w:hanging="420"/>
+      </w:pPr>
+    </w:lvl>
+    <w:lvl w:ilvl="2" w:tplc="0409001B" w:tentative="1">
+      <w:start w:val="1"/>
+      <w:numFmt w:val="lowerRoman"/>
+      <w:lvlText w:val="%3."/>
+      <w:lvlJc w:val="right"/>
+      <w:pPr>
+        <w:ind w:left="1260" w:hanging="420"/>
+      </w:pPr>
+    </w:lvl>
+    <w:lvl w:ilvl="3" w:tplc="0409000F" w:tentative="1">
+      <w:start w:val="1"/>
+      <w:numFmt w:val="decimal"/>
+      <w:lvlText w:val="%4."/>
+      <w:lvlJc w:val="left"/>
+      <w:pPr>
+        <w:ind w:left="1680" w:hanging="420"/>
+      </w:pPr>
+    </w:lvl>
+    <w:lvl w:ilvl="4" w:tplc="04090019" w:tentative="1">
+      <w:start w:val="1"/>
+      <w:numFmt w:val="lowerLetter"/>
+      <w:lvlText w:val="%5)"/>
+      <w:lvlJc w:val="left"/>
+      <w:pPr>
+        <w:ind w:left="2100" w:hanging="420"/>
+      </w:pPr>
+    </w:lvl>
+    <w:lvl w:ilvl="5" w:tplc="0409001B" w:tentative="1">
+      <w:start w:val="1"/>
+      <w:numFmt w:val="lowerRoman"/>
+      <w:lvlText w:val="%6."/>
+      <w:lvlJc w:val="right"/>
+      <w:pPr>
+        <w:ind w:left="2520" w:hanging="420"/>
+      </w:pPr>
+    </w:lvl>
+    <w:lvl w:ilvl="6" w:tplc="0409000F" w:tentative="1">
+      <w:start w:val="1"/>
+      <w:numFmt w:val="decimal"/>
+      <w:lvlText w:val="%7."/>
+      <w:lvlJc w:val="left"/>
+      <w:pPr>
+        <w:ind w:left="2940" w:hanging="420"/>
+      </w:pPr>
+    </w:lvl>
+    <w:lvl w:ilvl="7" w:tplc="04090019" w:tentative="1">
+      <w:start w:val="1"/>
+      <w:numFmt w:val="lowerLetter"/>
+      <w:lvlText w:val="%8)"/>
+      <w:lvlJc w:val="left"/>
+      <w:pPr>
+        <w:ind w:left="3360" w:hanging="420"/>
+      </w:pPr>
+    </w:lvl>
+    <w:lvl w:ilvl="8" w:tplc="0409001B" w:tentative="1">
+      <w:start w:val="1"/>
+      <w:numFmt w:val="lowerRoman"/>
+      <w:lvlText w:val="%9."/>
+      <w:lvlJc w:val="right"/>
+      <w:pPr>
+        <w:ind w:left="3780" w:hanging="420"/>
+      </w:pPr>
+    </w:lvl>
+  </w:abstractNum>
+  <w:num w:numId="1">
+    <w:abstractNumId w:val="1"/>
+  </w:num>
+  <w:num w:numId="2">
+    <w:abstractNumId w:val="0"/>
+  </w:num>
+</w:numbering>
 </file>
 
 <file path=word/styles.xml><?xml version="1.0" encoding="utf-8"?>
@@ -951,6 +1708,29 @@
       <w:szCs w:val="18"/>
     </w:rPr>
   </w:style>
+  <w:style w:type="character" w:styleId="a7">
+    <w:name w:val="Hyperlink"/>
+    <w:basedOn w:val="a0"/>
+    <w:uiPriority w:val="99"/>
+    <w:unhideWhenUsed/>
+    <w:rsid w:val="0041484A"/>
+    <w:rPr>
+      <w:color w:val="0563C1" w:themeColor="hyperlink"/>
+      <w:u w:val="single"/>
+    </w:rPr>
+  </w:style>
+  <w:style w:type="character" w:styleId="a8">
+    <w:name w:val="Unresolved Mention"/>
+    <w:basedOn w:val="a0"/>
+    <w:uiPriority w:val="99"/>
+    <w:semiHidden/>
+    <w:unhideWhenUsed/>
+    <w:rsid w:val="0041484A"/>
+    <w:rPr>
+      <w:color w:val="605E5C"/>
+      <w:shd w:val="clear" w:color="auto" w:fill="E1DFDD"/>
+    </w:rPr>
+  </w:style>
 </w:styles>
 </file>
 

--- a/人工智能课程/看视频笔记_Kaggle.docx
+++ b/人工智能课程/看视频笔记_Kaggle.docx
@@ -155,9 +155,6 @@
       <w:pPr>
         <w:pStyle w:val="W"/>
         <w:ind w:left="360"/>
-        <w:rPr>
-          <w:rFonts w:hint="eastAsia"/>
-        </w:rPr>
       </w:pPr>
       <w:r>
         <w:rPr>
@@ -535,9 +532,6 @@
     <w:p>
       <w:pPr>
         <w:pStyle w:val="W"/>
-        <w:rPr>
-          <w:rFonts w:hint="eastAsia"/>
-        </w:rPr>
       </w:pPr>
       <w:r>
         <w:rPr>
@@ -582,9 +576,6 @@
     <w:p>
       <w:pPr>
         <w:pStyle w:val="W"/>
-        <w:rPr>
-          <w:rFonts w:hint="eastAsia"/>
-        </w:rPr>
       </w:pPr>
       <w:r>
         <w:rPr>
@@ -730,9 +721,6 @@
     <w:p>
       <w:pPr>
         <w:pStyle w:val="W"/>
-        <w:rPr>
-          <w:rFonts w:hint="eastAsia"/>
-        </w:rPr>
       </w:pPr>
       <w:r>
         <w:rPr>
@@ -740,11 +728,53 @@
         </w:rPr>
         <w:t>计算机程序设计课程：</w:t>
       </w:r>
+      <w:hyperlink r:id="rId9" w:history="1">
+        <w:r>
+          <w:rPr>
+            <w:rStyle w:val="a7"/>
+          </w:rPr>
+          <w:t>https://cn.udacity.com/course/design-of-computer-programs--cs212</w:t>
+        </w:r>
+      </w:hyperlink>
+    </w:p>
+    <w:p>
+      <w:pPr>
+        <w:pStyle w:val="W"/>
+      </w:pPr>
+    </w:p>
+    <w:p>
+      <w:pPr>
+        <w:pStyle w:val="W"/>
+      </w:pPr>
+      <w:r>
+        <w:rPr>
+          <w:rFonts w:hint="eastAsia"/>
+        </w:rPr>
+        <w:t>作业提交邮箱：</w:t>
+      </w:r>
+      <w:hyperlink r:id="rId10" w:history="1">
+        <w:r>
+          <w:rPr>
+            <w:rStyle w:val="a7"/>
+          </w:rPr>
+          <w:t>xmurpi@163.com</w:t>
+        </w:r>
+      </w:hyperlink>
+    </w:p>
+    <w:p>
+      <w:pPr>
+        <w:pStyle w:val="W"/>
+      </w:pPr>
+    </w:p>
+    <w:p>
+      <w:pPr>
+        <w:pStyle w:val="W"/>
+        <w:rPr>
+          <w:rFonts w:hint="eastAsia"/>
+        </w:rPr>
+      </w:pPr>
       <w:bookmarkStart w:id="0" w:name="_GoBack"/>
       <w:bookmarkEnd w:id="0"/>
-      <w:r>
-        <w:t>https://cn.udacity.com/course/design-of-computer-programs--cs212</w:t>
-      </w:r>
     </w:p>
     <w:sectPr>
       <w:pgSz w:w="11906" w:h="16838"/>

--- a/人工智能课程/看视频笔记_Kaggle.docx
+++ b/人工智能课程/看视频笔记_Kaggle.docx
@@ -4,7 +4,7 @@
   <w:body>
     <w:p>
       <w:pPr>
-        <w:pStyle w:val="W3"/>
+        <w:pStyle w:val="W2"/>
       </w:pPr>
       <w:r>
         <w:rPr>
@@ -768,13 +768,1247 @@
     </w:p>
     <w:p>
       <w:pPr>
-        <w:pStyle w:val="W"/>
-        <w:rPr>
-          <w:rFonts w:hint="eastAsia"/>
-        </w:rPr>
-      </w:pPr>
+        <w:pStyle w:val="W2"/>
+        <w:rPr>
+          <w:rFonts w:hint="eastAsia"/>
+        </w:rPr>
+      </w:pPr>
+      <w:r>
+        <w:rPr>
+          <w:rFonts w:hint="eastAsia"/>
+        </w:rPr>
+        <w:t>0</w:t>
+      </w:r>
+      <w:r>
+        <w:t>818</w:t>
+      </w:r>
+    </w:p>
+    <w:p>
+      <w:pPr>
+        <w:pStyle w:val="W3"/>
+        <w:rPr>
+          <w:rFonts w:hint="eastAsia"/>
+        </w:rPr>
+      </w:pPr>
+      <w:r>
+        <w:rPr>
+          <w:rFonts w:hint="eastAsia"/>
+        </w:rPr>
+        <w:t>EDA</w:t>
+      </w:r>
+    </w:p>
+    <w:p>
+      <w:pPr>
+        <w:pStyle w:val="W"/>
+      </w:pPr>
+      <w:r>
+        <w:rPr>
+          <w:rFonts w:hint="eastAsia"/>
+        </w:rPr>
+        <w:t>查看类分布</w:t>
+      </w:r>
+      <w:r>
+        <w:rPr>
+          <w:rFonts w:hint="eastAsia"/>
+        </w:rPr>
+        <w:t>：看类别分布是不是类别不平衡的。</w:t>
+      </w:r>
+    </w:p>
+    <w:p>
+      <w:pPr>
+        <w:pStyle w:val="W"/>
+        <w:rPr>
+          <w:rFonts w:hint="eastAsia"/>
+        </w:rPr>
+      </w:pPr>
+      <w:r>
+        <w:rPr>
+          <w:rFonts w:hint="eastAsia"/>
+        </w:rPr>
+        <w:t>查看特征的</w:t>
+      </w:r>
+      <w:r>
+        <w:rPr>
+          <w:rFonts w:hint="eastAsia"/>
+        </w:rPr>
+        <w:t>s</w:t>
+      </w:r>
+      <w:r>
+        <w:t>kew</w:t>
+      </w:r>
+      <w:r>
+        <w:rPr>
+          <w:rFonts w:hint="eastAsia"/>
+        </w:rPr>
+        <w:t>，对</w:t>
+      </w:r>
+      <w:r>
+        <w:rPr>
+          <w:rFonts w:hint="eastAsia"/>
+        </w:rPr>
+        <w:t>s</w:t>
+      </w:r>
+      <w:r>
+        <w:t>kew</w:t>
+      </w:r>
+      <w:r>
+        <w:rPr>
+          <w:rFonts w:hint="eastAsia"/>
+        </w:rPr>
+        <w:t>较大的特征取</w:t>
+      </w:r>
+      <w:r>
+        <w:rPr>
+          <w:rFonts w:hint="eastAsia"/>
+        </w:rPr>
+        <w:t>l</w:t>
+      </w:r>
+      <w:r>
+        <w:t>og</w:t>
+      </w:r>
+      <w:r>
+        <w:rPr>
+          <w:rFonts w:hint="eastAsia"/>
+        </w:rPr>
+        <w:t>。</w:t>
+      </w:r>
+      <w:r>
+        <w:rPr>
+          <w:rFonts w:hint="eastAsia"/>
+        </w:rPr>
+        <w:t>对一些值较大的特征也可取</w:t>
+      </w:r>
+      <w:r>
+        <w:rPr>
+          <w:rFonts w:hint="eastAsia"/>
+        </w:rPr>
+        <w:t>l</w:t>
+      </w:r>
+      <w:r>
+        <w:t>og</w:t>
+      </w:r>
+      <w:r>
+        <w:rPr>
+          <w:rFonts w:hint="eastAsia"/>
+        </w:rPr>
+        <w:t>可提升模型预测效果。</w:t>
+      </w:r>
       <w:bookmarkStart w:id="0" w:name="_GoBack"/>
       <w:bookmarkEnd w:id="0"/>
+    </w:p>
+    <w:p>
+      <w:pPr>
+        <w:pStyle w:val="W"/>
+      </w:pPr>
+      <w:r>
+        <w:rPr>
+          <w:rFonts w:hint="eastAsia"/>
+        </w:rPr>
+        <w:t>取</w:t>
+      </w:r>
+      <w:r>
+        <w:rPr>
+          <w:rFonts w:hint="eastAsia"/>
+        </w:rPr>
+        <w:t>log</w:t>
+      </w:r>
+      <w:r>
+        <w:rPr>
+          <w:rFonts w:hint="eastAsia"/>
+        </w:rPr>
+        <w:t>：保留</w:t>
+      </w:r>
+      <w:r>
+        <w:rPr>
+          <w:rFonts w:hint="eastAsia"/>
+        </w:rPr>
+        <w:t>特征</w:t>
+      </w:r>
+      <w:r>
+        <w:rPr>
+          <w:rFonts w:hint="eastAsia"/>
+        </w:rPr>
+        <w:t>原始的相对大小，但是差距变小。</w:t>
+      </w:r>
+    </w:p>
+    <w:p>
+      <w:pPr>
+        <w:pStyle w:val="W"/>
+      </w:pPr>
+      <w:r>
+        <w:rPr>
+          <w:rFonts w:hint="eastAsia"/>
+        </w:rPr>
+        <w:t>p</w:t>
+      </w:r>
+      <w:r>
+        <w:t>andas</w:t>
+      </w:r>
+      <w:r>
+        <w:rPr>
+          <w:rFonts w:hint="eastAsia"/>
+        </w:rPr>
+        <w:t>画图：</w:t>
+      </w:r>
+      <w:hyperlink r:id="rId11" w:tgtFrame="_blank" w:history="1">
+        <w:r>
+          <w:rPr>
+            <w:rStyle w:val="a7"/>
+            <w:rFonts w:ascii="Helvetica" w:hAnsi="Helvetica" w:cs="Helvetica"/>
+            <w:color w:val="23527C"/>
+            <w:szCs w:val="21"/>
+            <w:shd w:val="clear" w:color="auto" w:fill="FFFFFF"/>
+          </w:rPr>
+          <w:t>https://pandas.pydata.org/pandas-docs/stable/user_guide/visualization.html</w:t>
+        </w:r>
+      </w:hyperlink>
+    </w:p>
+    <w:p>
+      <w:pPr>
+        <w:pStyle w:val="W"/>
+      </w:pPr>
+      <w:r>
+        <w:rPr>
+          <w:rFonts w:hint="eastAsia"/>
+        </w:rPr>
+        <w:lastRenderedPageBreak/>
+        <w:t>数据透视表功能：</w:t>
+      </w:r>
+      <w:hyperlink r:id="rId12" w:history="1">
+        <w:r>
+          <w:rPr>
+            <w:rStyle w:val="a7"/>
+          </w:rPr>
+          <w:t>https://pandas.pydata.org/pandas-docs/stable/reference/api/pandas.pivot_table.html</w:t>
+        </w:r>
+      </w:hyperlink>
+    </w:p>
+    <w:p>
+      <w:pPr>
+        <w:pStyle w:val="W"/>
+      </w:pPr>
+      <w:r>
+        <w:rPr>
+          <w:rFonts w:hint="eastAsia"/>
+        </w:rPr>
+        <w:t>时间</w:t>
+      </w:r>
+      <w:r>
+        <w:rPr>
+          <w:rFonts w:hint="eastAsia"/>
+        </w:rPr>
+        <w:t>特征</w:t>
+      </w:r>
+      <w:r>
+        <w:rPr>
+          <w:rFonts w:hint="eastAsia"/>
+        </w:rPr>
+        <w:t>处理：</w:t>
+      </w:r>
+      <w:r>
+        <w:rPr>
+          <w:rFonts w:hint="eastAsia"/>
+        </w:rPr>
+        <w:t>考虑时间的周期性，</w:t>
+      </w:r>
+      <w:r>
+        <w:rPr>
+          <w:rFonts w:hint="eastAsia"/>
+        </w:rPr>
+        <w:t>1</w:t>
+      </w:r>
+      <w:r>
+        <w:rPr>
+          <w:rFonts w:hint="eastAsia"/>
+        </w:rPr>
+        <w:t>天</w:t>
+      </w:r>
+      <w:r>
+        <w:rPr>
+          <w:rFonts w:hint="eastAsia"/>
+        </w:rPr>
+        <w:t>=</w:t>
+      </w:r>
+      <w:r>
+        <w:t>24</w:t>
+      </w:r>
+      <w:r>
+        <w:rPr>
+          <w:rFonts w:hint="eastAsia"/>
+        </w:rPr>
+        <w:t>小时</w:t>
+      </w:r>
+      <w:r>
+        <w:rPr>
+          <w:rFonts w:hint="eastAsia"/>
+        </w:rPr>
+        <w:t>=</w:t>
+      </w:r>
+      <w:r>
+        <w:t>24*3600</w:t>
+      </w:r>
+      <w:r>
+        <w:rPr>
+          <w:rFonts w:hint="eastAsia"/>
+        </w:rPr>
+        <w:t>秒</w:t>
+      </w:r>
+      <w:r>
+        <w:rPr>
+          <w:rFonts w:hint="eastAsia"/>
+        </w:rPr>
+        <w:t>，划分为不同的</w:t>
+      </w:r>
+      <w:r>
+        <w:rPr>
+          <w:rFonts w:hint="eastAsia"/>
+        </w:rPr>
+        <w:t>h</w:t>
+      </w:r>
+      <w:r>
+        <w:t>our</w:t>
+      </w:r>
+      <w:r>
+        <w:rPr>
+          <w:rFonts w:hint="eastAsia"/>
+        </w:rPr>
+        <w:t>,</w:t>
+      </w:r>
+      <w:r>
+        <w:t xml:space="preserve"> week, holiday, minute, day</w:t>
+      </w:r>
+      <w:r>
+        <w:rPr>
+          <w:rFonts w:hint="eastAsia"/>
+        </w:rPr>
+        <w:t>。</w:t>
+      </w:r>
+    </w:p>
+    <w:p>
+      <w:pPr>
+        <w:pStyle w:val="W"/>
+      </w:pPr>
+    </w:p>
+    <w:p>
+      <w:pPr>
+        <w:pStyle w:val="W"/>
+      </w:pPr>
+      <w:r>
+        <w:rPr>
+          <w:rFonts w:hint="eastAsia"/>
+        </w:rPr>
+        <w:t>特征相关性分析：</w:t>
+      </w:r>
+      <w:r>
+        <w:rPr>
+          <w:rFonts w:hint="eastAsia"/>
+        </w:rPr>
+        <w:t>d</w:t>
+      </w:r>
+      <w:r>
+        <w:t>ata.corr()</w:t>
+      </w:r>
+      <w:r>
+        <w:rPr>
+          <w:rFonts w:hint="eastAsia"/>
+        </w:rPr>
+        <w:t>，一般分析预测目标与哪个特征的相关性比较高。</w:t>
+      </w:r>
+    </w:p>
+    <w:p>
+      <w:pPr>
+        <w:pStyle w:val="W"/>
+      </w:pPr>
+      <w:r>
+        <w:rPr>
+          <w:rFonts w:hint="eastAsia"/>
+        </w:rPr>
+        <w:t>若数据不平衡，其对相关性会存在很大的误导性。</w:t>
+      </w:r>
+    </w:p>
+    <w:p>
+      <w:pPr>
+        <w:pStyle w:val="W"/>
+        <w:rPr>
+          <w:rFonts w:hint="eastAsia"/>
+        </w:rPr>
+      </w:pPr>
+      <w:r>
+        <w:rPr>
+          <w:rFonts w:hint="eastAsia"/>
+        </w:rPr>
+        <w:t>正负</w:t>
+      </w:r>
+      <w:r>
+        <w:rPr>
+          <w:rFonts w:hint="eastAsia"/>
+        </w:rPr>
+        <w:t>数据</w:t>
+      </w:r>
+      <w:r>
+        <w:rPr>
+          <w:rFonts w:hint="eastAsia"/>
+        </w:rPr>
+        <w:t>平衡的</w:t>
+      </w:r>
+      <w:r>
+        <w:rPr>
+          <w:rFonts w:hint="eastAsia"/>
+        </w:rPr>
+        <w:t>比例：</w:t>
+      </w:r>
+      <w:r>
+        <w:rPr>
+          <w:rFonts w:hint="eastAsia"/>
+        </w:rPr>
+        <w:t>1</w:t>
+      </w:r>
+      <w:r>
+        <w:t>:1</w:t>
+      </w:r>
+      <w:r>
+        <w:rPr>
+          <w:rFonts w:hint="eastAsia"/>
+        </w:rPr>
+        <w:t>最好，可容忍范围</w:t>
+      </w:r>
+      <w:r>
+        <w:t>4:</w:t>
+      </w:r>
+      <w:r>
+        <w:t>6</w:t>
+      </w:r>
+      <w:r>
+        <w:rPr>
+          <w:rFonts w:hint="eastAsia"/>
+        </w:rPr>
+        <w:t>。若类别数据比例低于</w:t>
+      </w:r>
+      <w:r>
+        <w:t>3</w:t>
+      </w:r>
+      <w:r>
+        <w:rPr>
+          <w:rFonts w:hint="eastAsia"/>
+        </w:rPr>
+        <w:t>，则可认为数据不平衡问题。</w:t>
+      </w:r>
+    </w:p>
+    <w:p>
+      <w:pPr>
+        <w:pStyle w:val="W"/>
+      </w:pPr>
+    </w:p>
+    <w:p>
+      <w:pPr>
+        <w:pStyle w:val="W"/>
+      </w:pPr>
+      <w:r>
+        <w:rPr>
+          <w:rFonts w:hint="eastAsia"/>
+        </w:rPr>
+        <w:t>异常值检测：</w:t>
+      </w:r>
+    </w:p>
+    <w:p>
+      <w:pPr>
+        <w:pStyle w:val="W"/>
+        <w:numPr>
+          <w:ilvl w:val="0"/>
+          <w:numId w:val="4"/>
+        </w:numPr>
+      </w:pPr>
+      <w:r>
+        <w:rPr>
+          <w:rFonts w:hint="eastAsia"/>
+        </w:rPr>
+        <w:t>画图</w:t>
+      </w:r>
+    </w:p>
+    <w:p>
+      <w:pPr>
+        <w:pStyle w:val="W"/>
+        <w:numPr>
+          <w:ilvl w:val="0"/>
+          <w:numId w:val="4"/>
+        </w:numPr>
+      </w:pPr>
+      <w:r>
+        <w:rPr>
+          <w:rFonts w:hint="eastAsia"/>
+        </w:rPr>
+        <w:t>四</w:t>
+      </w:r>
+      <w:r>
+        <w:rPr>
+          <w:rFonts w:hint="eastAsia"/>
+        </w:rPr>
+        <w:t>分位数法：</w:t>
+      </w:r>
+      <w:r>
+        <w:rPr>
+          <w:rFonts w:hint="eastAsia"/>
+        </w:rPr>
+        <w:t>I</w:t>
+      </w:r>
+      <w:r>
+        <w:t>QR=Q_3-Q_1</w:t>
+      </w:r>
+      <w:r>
+        <w:rPr>
+          <w:rFonts w:hint="eastAsia"/>
+        </w:rPr>
+        <w:t>，</w:t>
+      </w:r>
+      <w:r>
+        <w:rPr>
+          <w:rFonts w:hint="eastAsia"/>
+        </w:rPr>
+        <w:t>O</w:t>
+      </w:r>
+      <w:r>
+        <w:t>utliers&gt;Q_3+k*IQR</w:t>
+      </w:r>
+      <w:r>
+        <w:rPr>
+          <w:rFonts w:hint="eastAsia"/>
+        </w:rPr>
+        <w:t>，或</w:t>
+      </w:r>
+      <w:r>
+        <w:rPr>
+          <w:rFonts w:hint="eastAsia"/>
+        </w:rPr>
+        <w:t>&lt;</w:t>
+      </w:r>
+      <w:r>
+        <w:t>Q_1-k*IQR</w:t>
+      </w:r>
+      <w:r>
+        <w:rPr>
+          <w:rFonts w:hint="eastAsia"/>
+        </w:rPr>
+        <w:t>，</w:t>
+      </w:r>
+      <w:r>
+        <w:rPr>
+          <w:rFonts w:hint="eastAsia"/>
+        </w:rPr>
+        <w:t>但</w:t>
+      </w:r>
+      <w:r>
+        <w:rPr>
+          <w:rFonts w:hint="eastAsia"/>
+        </w:rPr>
+        <w:t>主要找</w:t>
+      </w:r>
+      <w:r>
+        <w:rPr>
+          <w:rFonts w:hint="eastAsia"/>
+        </w:rPr>
+        <w:t>e</w:t>
+      </w:r>
+      <w:r>
+        <w:t>xtreme outliers</w:t>
+      </w:r>
+      <w:r>
+        <w:rPr>
+          <w:rFonts w:hint="eastAsia"/>
+        </w:rPr>
+        <w:t>。</w:t>
+      </w:r>
+    </w:p>
+    <w:p>
+      <w:pPr>
+        <w:pStyle w:val="W"/>
+      </w:pPr>
+    </w:p>
+    <w:p>
+      <w:pPr>
+        <w:pStyle w:val="W"/>
+      </w:pPr>
+      <w:r>
+        <w:rPr>
+          <w:rFonts w:hint="eastAsia"/>
+        </w:rPr>
+        <w:t>分类问题</w:t>
+      </w:r>
+      <w:r>
+        <w:rPr>
+          <w:rFonts w:hint="eastAsia"/>
+        </w:rPr>
+        <w:t>数据不平衡</w:t>
+      </w:r>
+      <w:r>
+        <w:rPr>
+          <w:rFonts w:hint="eastAsia"/>
+        </w:rPr>
+        <w:t>处理</w:t>
+      </w:r>
+      <w:r>
+        <w:rPr>
+          <w:rFonts w:hint="eastAsia"/>
+        </w:rPr>
+        <w:t>方法：</w:t>
+      </w:r>
+    </w:p>
+    <w:p>
+      <w:pPr>
+        <w:pStyle w:val="W"/>
+        <w:numPr>
+          <w:ilvl w:val="0"/>
+          <w:numId w:val="5"/>
+        </w:numPr>
+      </w:pPr>
+      <w:r>
+        <w:rPr>
+          <w:rFonts w:hint="eastAsia"/>
+        </w:rPr>
+        <w:t>收集更多数据</w:t>
+      </w:r>
+    </w:p>
+    <w:p>
+      <w:pPr>
+        <w:pStyle w:val="W"/>
+        <w:numPr>
+          <w:ilvl w:val="0"/>
+          <w:numId w:val="5"/>
+        </w:numPr>
+      </w:pPr>
+      <w:r>
+        <w:rPr>
+          <w:rFonts w:hint="eastAsia"/>
+        </w:rPr>
+        <w:t>u</w:t>
+      </w:r>
+      <w:r>
+        <w:t>sing weight</w:t>
+      </w:r>
+      <w:r>
+        <w:rPr>
+          <w:rFonts w:hint="eastAsia"/>
+        </w:rPr>
+        <w:t>（</w:t>
+      </w:r>
+      <w:r>
+        <w:rPr>
+          <w:rFonts w:hint="eastAsia"/>
+        </w:rPr>
+        <w:t>c</w:t>
+      </w:r>
+      <w:r>
+        <w:t>lass_weight</w:t>
+      </w:r>
+      <w:r>
+        <w:rPr>
+          <w:rFonts w:hint="eastAsia"/>
+        </w:rPr>
+        <w:t>属性）</w:t>
+      </w:r>
+      <w:r>
+        <w:rPr>
+          <w:rFonts w:hint="eastAsia"/>
+        </w:rPr>
+        <w:t>：</w:t>
+      </w:r>
+      <w:r>
+        <w:rPr>
+          <w:rFonts w:hint="eastAsia"/>
+        </w:rPr>
+        <w:t>样本不平衡时，模型会更倾向于去学习占比大的类别</w:t>
+      </w:r>
+    </w:p>
+    <w:p>
+      <w:pPr>
+        <w:pStyle w:val="W"/>
+        <w:numPr>
+          <w:ilvl w:val="0"/>
+          <w:numId w:val="5"/>
+        </w:numPr>
+      </w:pPr>
+      <w:r>
+        <w:rPr>
+          <w:rFonts w:hint="eastAsia"/>
+        </w:rPr>
+        <w:t>改变评价指标</w:t>
+      </w:r>
+      <w:r>
+        <w:rPr>
+          <w:rFonts w:hint="eastAsia"/>
+        </w:rPr>
+        <w:t>：混淆矩阵</w:t>
+      </w:r>
+      <w:r>
+        <w:rPr>
+          <w:rFonts w:hint="eastAsia"/>
+        </w:rPr>
+        <w:t>（多分类需转化为二分类）</w:t>
+      </w:r>
+      <w:r>
+        <w:rPr>
+          <w:rFonts w:hint="eastAsia"/>
+        </w:rPr>
+        <w:t>，</w:t>
+      </w:r>
+      <w:r>
+        <w:rPr>
+          <w:rFonts w:hint="eastAsia"/>
+        </w:rPr>
+        <w:t>a</w:t>
+      </w:r>
+      <w:r>
+        <w:t>ccuracy</w:t>
+      </w:r>
+      <w:r>
+        <w:rPr>
+          <w:rFonts w:hint="eastAsia"/>
+        </w:rPr>
+        <w:t>（正确率）</w:t>
+      </w:r>
+      <w:r>
+        <w:rPr>
+          <w:rFonts w:hint="eastAsia"/>
+        </w:rPr>
+        <w:t>，</w:t>
+      </w:r>
+      <w:r>
+        <w:rPr>
+          <w:rFonts w:hint="eastAsia"/>
+        </w:rPr>
+        <w:t>p</w:t>
+      </w:r>
+      <w:r>
+        <w:t>recision</w:t>
+      </w:r>
+      <w:r>
+        <w:rPr>
+          <w:rFonts w:hint="eastAsia"/>
+        </w:rPr>
+        <w:t>（精确率），</w:t>
+      </w:r>
+      <w:r>
+        <w:rPr>
+          <w:rFonts w:hint="eastAsia"/>
+        </w:rPr>
+        <w:t>r</w:t>
+      </w:r>
+      <w:r>
+        <w:t>ecall</w:t>
+      </w:r>
+      <w:r>
+        <w:rPr>
+          <w:rFonts w:hint="eastAsia"/>
+        </w:rPr>
+        <w:t>（召回率）</w:t>
+      </w:r>
+      <w:r>
+        <w:rPr>
+          <w:rFonts w:hint="eastAsia"/>
+        </w:rPr>
+        <w:t>，</w:t>
+      </w:r>
+      <w:r>
+        <w:rPr>
+          <w:rFonts w:hint="eastAsia"/>
+        </w:rPr>
+        <w:t>F1</w:t>
+      </w:r>
+      <w:r>
+        <w:t xml:space="preserve"> Score</w:t>
+      </w:r>
+      <w:r>
+        <w:rPr>
+          <w:rFonts w:hint="eastAsia"/>
+        </w:rPr>
+        <w:t>，</w:t>
+      </w:r>
+      <w:r>
+        <w:rPr>
+          <w:rFonts w:hint="eastAsia"/>
+          <w:color w:val="FF0000"/>
+        </w:rPr>
+        <w:t>AUC</w:t>
+      </w:r>
+    </w:p>
+    <w:p>
+      <w:pPr>
+        <w:pStyle w:val="W"/>
+        <w:ind w:left="360"/>
+        <w:rPr>
+          <w:rFonts w:hint="eastAsia"/>
+        </w:rPr>
+      </w:pPr>
+      <w:r>
+        <w:rPr>
+          <w:rFonts w:hint="eastAsia"/>
+        </w:rPr>
+        <w:t>Precision</w:t>
+      </w:r>
+      <w:r>
+        <w:rPr>
+          <w:rFonts w:hint="eastAsia"/>
+        </w:rPr>
+        <w:t>：预测为正样本中有多少是预测正确的。</w:t>
+      </w:r>
+    </w:p>
+    <w:p>
+      <w:pPr>
+        <w:pStyle w:val="W"/>
+        <w:ind w:left="360"/>
+      </w:pPr>
+      <m:oMathPara>
+        <m:oMath>
+          <m:r>
+            <m:rPr>
+              <m:sty m:val="p"/>
+            </m:rPr>
+            <w:rPr>
+              <w:rFonts w:ascii="Cambria Math" w:hAnsi="Cambria Math"/>
+            </w:rPr>
+            <m:t xml:space="preserve">Precision= </m:t>
+          </m:r>
+          <m:f>
+            <m:fPr>
+              <m:ctrlPr>
+                <w:rPr>
+                  <w:rFonts w:ascii="Cambria Math" w:hAnsi="Cambria Math"/>
+                </w:rPr>
+              </m:ctrlPr>
+            </m:fPr>
+            <m:num>
+              <m:r>
+                <w:rPr>
+                  <w:rFonts w:ascii="Cambria Math" w:hAnsi="Cambria Math"/>
+                </w:rPr>
+                <m:t>True Positive</m:t>
+              </m:r>
+            </m:num>
+            <m:den>
+              <m:r>
+                <w:rPr>
+                  <w:rFonts w:ascii="Cambria Math" w:hAnsi="Cambria Math"/>
+                </w:rPr>
+                <m:t>True Positive+False Positive</m:t>
+              </m:r>
+            </m:den>
+          </m:f>
+        </m:oMath>
+      </m:oMathPara>
+    </w:p>
+    <w:p>
+      <w:pPr>
+        <w:pStyle w:val="W"/>
+        <w:ind w:left="360"/>
+        <w:rPr>
+          <w:rFonts w:hint="eastAsia"/>
+        </w:rPr>
+      </w:pPr>
+      <w:r>
+        <w:rPr>
+          <w:rFonts w:hint="eastAsia"/>
+        </w:rPr>
+        <w:t>Recall</w:t>
+      </w:r>
+      <w:r>
+        <w:rPr>
+          <w:rFonts w:hint="eastAsia"/>
+        </w:rPr>
+        <w:t>：原始有多少正样本被预测为正样本。</w:t>
+      </w:r>
+    </w:p>
+    <w:p>
+      <w:pPr>
+        <w:pStyle w:val="W"/>
+        <w:ind w:left="360"/>
+      </w:pPr>
+      <m:oMathPara>
+        <m:oMath>
+          <m:r>
+            <m:rPr>
+              <m:sty m:val="p"/>
+            </m:rPr>
+            <w:rPr>
+              <w:rFonts w:ascii="Cambria Math" w:hAnsi="Cambria Math"/>
+            </w:rPr>
+            <m:t>Recall=</m:t>
+          </m:r>
+          <m:f>
+            <m:fPr>
+              <m:ctrlPr>
+                <w:rPr>
+                  <w:rFonts w:ascii="Cambria Math" w:hAnsi="Cambria Math"/>
+                </w:rPr>
+              </m:ctrlPr>
+            </m:fPr>
+            <m:num>
+              <m:r>
+                <w:rPr>
+                  <w:rFonts w:ascii="Cambria Math" w:hAnsi="Cambria Math"/>
+                </w:rPr>
+                <m:t>True Positive</m:t>
+              </m:r>
+            </m:num>
+            <m:den>
+              <m:r>
+                <w:rPr>
+                  <w:rFonts w:ascii="Cambria Math" w:hAnsi="Cambria Math"/>
+                </w:rPr>
+                <m:t>True Positive+False Negative</m:t>
+              </m:r>
+            </m:den>
+          </m:f>
+        </m:oMath>
+      </m:oMathPara>
+    </w:p>
+    <w:p>
+      <w:pPr>
+        <w:pStyle w:val="W"/>
+        <w:ind w:left="360"/>
+      </w:pPr>
+      <m:oMathPara>
+        <m:oMath>
+          <m:r>
+            <m:rPr>
+              <m:sty m:val="p"/>
+            </m:rPr>
+            <w:rPr>
+              <w:rFonts w:ascii="Cambria Math" w:hAnsi="Cambria Math"/>
+            </w:rPr>
+            <m:t>F1=</m:t>
+          </m:r>
+          <m:f>
+            <m:fPr>
+              <m:ctrlPr>
+                <w:rPr>
+                  <w:rFonts w:ascii="Cambria Math" w:hAnsi="Cambria Math"/>
+                </w:rPr>
+              </m:ctrlPr>
+            </m:fPr>
+            <m:num>
+              <m:r>
+                <w:rPr>
+                  <w:rFonts w:ascii="Cambria Math" w:hAnsi="Cambria Math"/>
+                </w:rPr>
+                <m:t>2*(precision*recall)</m:t>
+              </m:r>
+            </m:num>
+            <m:den>
+              <m:r>
+                <w:rPr>
+                  <w:rFonts w:ascii="Cambria Math" w:hAnsi="Cambria Math"/>
+                </w:rPr>
+                <m:t>precision+recall</m:t>
+              </m:r>
+            </m:den>
+          </m:f>
+        </m:oMath>
+      </m:oMathPara>
+    </w:p>
+    <w:p>
+      <w:pPr>
+        <w:pStyle w:val="W"/>
+        <w:ind w:left="360"/>
+        <w:rPr>
+          <w:rFonts w:hint="eastAsia"/>
+        </w:rPr>
+      </w:pPr>
+    </w:p>
+    <w:p>
+      <w:pPr>
+        <w:pStyle w:val="W"/>
+        <w:numPr>
+          <w:ilvl w:val="0"/>
+          <w:numId w:val="5"/>
+        </w:numPr>
+      </w:pPr>
+      <w:r>
+        <w:rPr>
+          <w:rFonts w:hint="eastAsia"/>
+        </w:rPr>
+        <w:t>采样</w:t>
+      </w:r>
+    </w:p>
+    <w:p>
+      <w:pPr>
+        <w:pStyle w:val="W"/>
+      </w:pPr>
+    </w:p>
+    <w:p>
+      <w:pPr>
+        <w:pStyle w:val="W"/>
+        <w:rPr>
+          <w:rFonts w:hint="eastAsia"/>
+        </w:rPr>
+      </w:pPr>
+      <w:r>
+        <w:rPr>
+          <w:rFonts w:hint="eastAsia"/>
+        </w:rPr>
+        <w:t>回归问题评价指标：</w:t>
+      </w:r>
+      <w:r>
+        <w:rPr>
+          <w:rFonts w:hint="eastAsia"/>
+        </w:rPr>
+        <w:t>MAE</w:t>
+      </w:r>
+      <w:r>
+        <w:rPr>
+          <w:rFonts w:hint="eastAsia"/>
+        </w:rPr>
+        <w:t>、</w:t>
+      </w:r>
+      <w:r>
+        <w:rPr>
+          <w:rFonts w:hint="eastAsia"/>
+        </w:rPr>
+        <w:t>MSE</w:t>
+      </w:r>
+      <w:r>
+        <w:rPr>
+          <w:rFonts w:hint="eastAsia"/>
+        </w:rPr>
+        <w:t>、</w:t>
+      </w:r>
+      <w:r>
+        <w:rPr>
+          <w:rFonts w:hint="eastAsia"/>
+        </w:rPr>
+        <w:t>Log</w:t>
+      </w:r>
+      <w:r>
+        <w:t xml:space="preserve"> Loss</w:t>
+      </w:r>
+      <w:r>
+        <w:rPr>
+          <w:rFonts w:hint="eastAsia"/>
+        </w:rPr>
+        <w:t>（神经网络）</w:t>
+      </w:r>
+      <w:r>
+        <w:rPr>
+          <w:rFonts w:hint="eastAsia"/>
+        </w:rPr>
+        <w:t>。</w:t>
+      </w:r>
+    </w:p>
+    <w:p>
+      <w:pPr>
+        <w:pStyle w:val="W"/>
+      </w:pPr>
+    </w:p>
+    <w:p>
+      <w:pPr>
+        <w:pStyle w:val="W"/>
+        <w:rPr>
+          <w:rFonts w:hint="eastAsia"/>
+        </w:rPr>
+      </w:pPr>
+      <w:r>
+        <w:rPr>
+          <w:rFonts w:hint="eastAsia"/>
+        </w:rPr>
+        <w:t>n</w:t>
+      </w:r>
+      <w:r>
+        <w:t>umba</w:t>
+      </w:r>
+      <w:r>
+        <w:rPr>
+          <w:rFonts w:hint="eastAsia"/>
+        </w:rPr>
+        <w:t>库：加速代码运行。</w:t>
+      </w:r>
+    </w:p>
+    <w:p>
+      <w:pPr>
+        <w:pStyle w:val="W"/>
+        <w:rPr>
+          <w:rFonts w:hint="eastAsia"/>
+        </w:rPr>
+      </w:pPr>
+    </w:p>
+    <w:p>
+      <w:pPr>
+        <w:pStyle w:val="W"/>
+      </w:pPr>
+      <w:r>
+        <w:rPr>
+          <w:rFonts w:hint="eastAsia"/>
+        </w:rPr>
+        <w:t>作业：</w:t>
+      </w:r>
+    </w:p>
+    <w:p>
+      <w:pPr>
+        <w:pStyle w:val="W"/>
+        <w:numPr>
+          <w:ilvl w:val="0"/>
+          <w:numId w:val="6"/>
+        </w:numPr>
+      </w:pPr>
+      <w:r>
+        <w:rPr>
+          <w:rFonts w:hint="eastAsia"/>
+        </w:rPr>
+        <w:t>根据不同权重</w:t>
+      </w:r>
+      <w:r>
+        <w:rPr>
+          <w:rFonts w:hint="eastAsia"/>
+        </w:rPr>
+        <w:t>c</w:t>
+      </w:r>
+      <w:r>
+        <w:t>lass_weight</w:t>
+      </w:r>
+      <w:r>
+        <w:rPr>
+          <w:rFonts w:hint="eastAsia"/>
+        </w:rPr>
+        <w:t>，画出</w:t>
+      </w:r>
+      <w:r>
+        <w:rPr>
+          <w:rFonts w:hint="eastAsia"/>
+        </w:rPr>
+        <w:t>L</w:t>
+      </w:r>
+      <w:r>
+        <w:t>ogisticRegression</w:t>
+      </w:r>
+      <w:r>
+        <w:rPr>
+          <w:rFonts w:hint="eastAsia"/>
+        </w:rPr>
+        <w:t>评价指标</w:t>
+      </w:r>
+      <w:r>
+        <w:rPr>
+          <w:rFonts w:hint="eastAsia"/>
+        </w:rPr>
+        <w:t>。</w:t>
+      </w:r>
+    </w:p>
+    <w:p>
+      <w:pPr>
+        <w:pStyle w:val="W"/>
+        <w:numPr>
+          <w:ilvl w:val="0"/>
+          <w:numId w:val="6"/>
+        </w:numPr>
+      </w:pPr>
+      <w:r>
+        <w:rPr>
+          <w:rFonts w:hint="eastAsia"/>
+        </w:rPr>
+        <w:t>补充完整评价指标函数</w:t>
+      </w:r>
+      <w:r>
+        <w:rPr>
+          <w:rFonts w:hint="eastAsia"/>
+        </w:rPr>
+        <w:t>定义</w:t>
+      </w:r>
+      <w:r>
+        <w:rPr>
+          <w:rFonts w:hint="eastAsia"/>
+        </w:rPr>
+        <w:t>(</w:t>
+      </w:r>
+      <w:r>
+        <w:t>TP\FP\TN\FN)</w:t>
+      </w:r>
+      <w:r>
+        <w:rPr>
+          <w:rFonts w:hint="eastAsia"/>
+        </w:rPr>
+        <w:t>，思考</w:t>
+      </w:r>
+      <w:r>
+        <w:rPr>
+          <w:rFonts w:hint="eastAsia"/>
+        </w:rPr>
+        <w:t>f</w:t>
+      </w:r>
+      <w:r>
+        <w:t>ast_auc()</w:t>
+      </w:r>
+      <w:r>
+        <w:rPr>
+          <w:rFonts w:hint="eastAsia"/>
+        </w:rPr>
+        <w:t>。</w:t>
+      </w:r>
+    </w:p>
+    <w:p>
+      <w:pPr>
+        <w:pStyle w:val="W"/>
+        <w:numPr>
+          <w:ilvl w:val="0"/>
+          <w:numId w:val="6"/>
+        </w:numPr>
+      </w:pPr>
+      <w:r>
+        <w:rPr>
+          <w:rFonts w:hint="eastAsia"/>
+        </w:rPr>
+        <w:t>复习所有东西</w:t>
+      </w:r>
+      <w:r>
+        <w:rPr>
+          <w:rFonts w:hint="eastAsia"/>
+        </w:rPr>
+        <w:t>。</w:t>
+      </w:r>
+    </w:p>
+    <w:p>
+      <w:pPr>
+        <w:pStyle w:val="W"/>
+        <w:numPr>
+          <w:ilvl w:val="0"/>
+          <w:numId w:val="6"/>
+        </w:numPr>
+        <w:rPr>
+          <w:rFonts w:hint="eastAsia"/>
+        </w:rPr>
+      </w:pPr>
+      <w:r>
+        <w:rPr>
+          <w:rFonts w:hint="eastAsia"/>
+        </w:rPr>
+        <w:t>预习</w:t>
+      </w:r>
+      <w:r>
+        <w:rPr>
+          <w:rFonts w:hint="eastAsia"/>
+        </w:rPr>
+        <w:t>R</w:t>
+      </w:r>
+      <w:r>
+        <w:t>esampling</w:t>
+      </w:r>
+      <w:r>
+        <w:rPr>
+          <w:rFonts w:hint="eastAsia"/>
+        </w:rPr>
+        <w:t>，</w:t>
+      </w:r>
+      <w:r>
+        <w:rPr>
+          <w:rFonts w:hint="eastAsia"/>
+        </w:rPr>
+        <w:t>C</w:t>
+      </w:r>
+      <w:r>
+        <w:t>ross-validation</w:t>
+      </w:r>
+      <w:r>
+        <w:rPr>
+          <w:rFonts w:hint="eastAsia"/>
+        </w:rPr>
+        <w:t>。</w:t>
+      </w:r>
     </w:p>
     <w:sectPr>
       <w:pgSz w:w="11906" w:h="16838"/>
@@ -827,6 +2061,184 @@
 <file path=word/numbering.xml><?xml version="1.0" encoding="utf-8"?>
 <w:numbering xmlns:wpc="http://schemas.microsoft.com/office/word/2010/wordprocessingCanvas" xmlns:cx="http://schemas.microsoft.com/office/drawing/2014/chartex" xmlns:cx1="http://schemas.microsoft.com/office/drawing/2015/9/8/chartex" xmlns:cx2="http://schemas.microsoft.com/office/drawing/2015/10/21/chartex" xmlns:cx3="http://schemas.microsoft.com/office/drawing/2016/5/9/chartex" xmlns:cx4="http://schemas.microsoft.com/office/drawing/2016/5/10/chartex" xmlns:cx5="http://schemas.microsoft.com/office/drawing/2016/5/11/chartex" xmlns:cx6="http://schemas.microsoft.com/office/drawing/2016/5/12/chartex" xmlns:cx7="http://schemas.microsoft.com/office/drawing/2016/5/13/chartex" xmlns:cx8="http://schemas.microsoft.com/office/drawing/2016/5/14/chartex" xmlns:mc="http://schemas.openxmlformats.org/markup-compatibility/2006" xmlns:aink="http://schemas.microsoft.com/office/drawing/2016/ink" xmlns:am3d="http://schemas.microsoft.com/office/drawing/2017/model3d" xmlns:o="urn:schemas-microsoft-com:office:office" xmlns:r="http://schemas.openxmlformats.org/officeDocument/2006/relationships" xmlns:m="http://schemas.openxmlformats.org/officeDocument/2006/math" xmlns:v="urn:schemas-microsoft-com:vml" xmlns:wp14="http://schemas.microsoft.com/office/word/2010/wordprocessingDrawing" xmlns:wp="http://schemas.openxmlformats.org/drawingml/2006/wordprocessingDrawing" xmlns:w10="urn:schemas-microsoft-com:office:word" xmlns:w="http://schemas.openxmlformats.org/wordprocessingml/2006/main" xmlns:w14="http://schemas.microsoft.com/office/word/2010/wordml" xmlns:w15="http://schemas.microsoft.com/office/word/2012/wordml" xmlns:w16cid="http://schemas.microsoft.com/office/word/2016/wordml/cid" xmlns:w16se="http://schemas.microsoft.com/office/word/2015/wordml/symex" xmlns:wpg="http://schemas.microsoft.com/office/word/2010/wordprocessingGroup" xmlns:wpi="http://schemas.microsoft.com/office/word/2010/wordprocessingInk" xmlns:wne="http://schemas.microsoft.com/office/word/2006/wordml" xmlns:wps="http://schemas.microsoft.com/office/word/2010/wordprocessingShape" mc:Ignorable="w14 w15 w16se w16cid wp14">
   <w:abstractNum w:abstractNumId="0" w15:restartNumberingAfterBreak="0">
+    <w:nsid w:val="0D5402F7"/>
+    <w:multiLevelType w:val="hybridMultilevel"/>
+    <w:tmpl w:val="0A64024C"/>
+    <w:lvl w:ilvl="0" w:tplc="20748A46">
+      <w:start w:val="1"/>
+      <w:numFmt w:val="decimal"/>
+      <w:lvlText w:val="%1、"/>
+      <w:lvlJc w:val="left"/>
+      <w:pPr>
+        <w:ind w:left="360" w:hanging="360"/>
+      </w:pPr>
+      <w:rPr>
+        <w:rFonts w:hint="default"/>
+      </w:rPr>
+    </w:lvl>
+    <w:lvl w:ilvl="1" w:tplc="04090019" w:tentative="1">
+      <w:start w:val="1"/>
+      <w:numFmt w:val="lowerLetter"/>
+      <w:lvlText w:val="%2)"/>
+      <w:lvlJc w:val="left"/>
+      <w:pPr>
+        <w:ind w:left="840" w:hanging="420"/>
+      </w:pPr>
+    </w:lvl>
+    <w:lvl w:ilvl="2" w:tplc="0409001B" w:tentative="1">
+      <w:start w:val="1"/>
+      <w:numFmt w:val="lowerRoman"/>
+      <w:lvlText w:val="%3."/>
+      <w:lvlJc w:val="right"/>
+      <w:pPr>
+        <w:ind w:left="1260" w:hanging="420"/>
+      </w:pPr>
+    </w:lvl>
+    <w:lvl w:ilvl="3" w:tplc="0409000F" w:tentative="1">
+      <w:start w:val="1"/>
+      <w:numFmt w:val="decimal"/>
+      <w:lvlText w:val="%4."/>
+      <w:lvlJc w:val="left"/>
+      <w:pPr>
+        <w:ind w:left="1680" w:hanging="420"/>
+      </w:pPr>
+    </w:lvl>
+    <w:lvl w:ilvl="4" w:tplc="04090019" w:tentative="1">
+      <w:start w:val="1"/>
+      <w:numFmt w:val="lowerLetter"/>
+      <w:lvlText w:val="%5)"/>
+      <w:lvlJc w:val="left"/>
+      <w:pPr>
+        <w:ind w:left="2100" w:hanging="420"/>
+      </w:pPr>
+    </w:lvl>
+    <w:lvl w:ilvl="5" w:tplc="0409001B" w:tentative="1">
+      <w:start w:val="1"/>
+      <w:numFmt w:val="lowerRoman"/>
+      <w:lvlText w:val="%6."/>
+      <w:lvlJc w:val="right"/>
+      <w:pPr>
+        <w:ind w:left="2520" w:hanging="420"/>
+      </w:pPr>
+    </w:lvl>
+    <w:lvl w:ilvl="6" w:tplc="0409000F" w:tentative="1">
+      <w:start w:val="1"/>
+      <w:numFmt w:val="decimal"/>
+      <w:lvlText w:val="%7."/>
+      <w:lvlJc w:val="left"/>
+      <w:pPr>
+        <w:ind w:left="2940" w:hanging="420"/>
+      </w:pPr>
+    </w:lvl>
+    <w:lvl w:ilvl="7" w:tplc="04090019" w:tentative="1">
+      <w:start w:val="1"/>
+      <w:numFmt w:val="lowerLetter"/>
+      <w:lvlText w:val="%8)"/>
+      <w:lvlJc w:val="left"/>
+      <w:pPr>
+        <w:ind w:left="3360" w:hanging="420"/>
+      </w:pPr>
+    </w:lvl>
+    <w:lvl w:ilvl="8" w:tplc="0409001B" w:tentative="1">
+      <w:start w:val="1"/>
+      <w:numFmt w:val="lowerRoman"/>
+      <w:lvlText w:val="%9."/>
+      <w:lvlJc w:val="right"/>
+      <w:pPr>
+        <w:ind w:left="3780" w:hanging="420"/>
+      </w:pPr>
+    </w:lvl>
+  </w:abstractNum>
+  <w:abstractNum w:abstractNumId="1" w15:restartNumberingAfterBreak="0">
+    <w:nsid w:val="3D8D11C9"/>
+    <w:multiLevelType w:val="hybridMultilevel"/>
+    <w:tmpl w:val="0BA4FECC"/>
+    <w:lvl w:ilvl="0" w:tplc="82CEAED8">
+      <w:start w:val="1"/>
+      <w:numFmt w:val="decimal"/>
+      <w:lvlText w:val="%1、"/>
+      <w:lvlJc w:val="left"/>
+      <w:pPr>
+        <w:ind w:left="360" w:hanging="360"/>
+      </w:pPr>
+      <w:rPr>
+        <w:rFonts w:hint="default"/>
+      </w:rPr>
+    </w:lvl>
+    <w:lvl w:ilvl="1" w:tplc="04090019">
+      <w:start w:val="1"/>
+      <w:numFmt w:val="lowerLetter"/>
+      <w:lvlText w:val="%2)"/>
+      <w:lvlJc w:val="left"/>
+      <w:pPr>
+        <w:ind w:left="840" w:hanging="420"/>
+      </w:pPr>
+    </w:lvl>
+    <w:lvl w:ilvl="2" w:tplc="0409001B" w:tentative="1">
+      <w:start w:val="1"/>
+      <w:numFmt w:val="lowerRoman"/>
+      <w:lvlText w:val="%3."/>
+      <w:lvlJc w:val="right"/>
+      <w:pPr>
+        <w:ind w:left="1260" w:hanging="420"/>
+      </w:pPr>
+    </w:lvl>
+    <w:lvl w:ilvl="3" w:tplc="0409000F" w:tentative="1">
+      <w:start w:val="1"/>
+      <w:numFmt w:val="decimal"/>
+      <w:lvlText w:val="%4."/>
+      <w:lvlJc w:val="left"/>
+      <w:pPr>
+        <w:ind w:left="1680" w:hanging="420"/>
+      </w:pPr>
+    </w:lvl>
+    <w:lvl w:ilvl="4" w:tplc="04090019" w:tentative="1">
+      <w:start w:val="1"/>
+      <w:numFmt w:val="lowerLetter"/>
+      <w:lvlText w:val="%5)"/>
+      <w:lvlJc w:val="left"/>
+      <w:pPr>
+        <w:ind w:left="2100" w:hanging="420"/>
+      </w:pPr>
+    </w:lvl>
+    <w:lvl w:ilvl="5" w:tplc="0409001B" w:tentative="1">
+      <w:start w:val="1"/>
+      <w:numFmt w:val="lowerRoman"/>
+      <w:lvlText w:val="%6."/>
+      <w:lvlJc w:val="right"/>
+      <w:pPr>
+        <w:ind w:left="2520" w:hanging="420"/>
+      </w:pPr>
+    </w:lvl>
+    <w:lvl w:ilvl="6" w:tplc="0409000F" w:tentative="1">
+      <w:start w:val="1"/>
+      <w:numFmt w:val="decimal"/>
+      <w:lvlText w:val="%7."/>
+      <w:lvlJc w:val="left"/>
+      <w:pPr>
+        <w:ind w:left="2940" w:hanging="420"/>
+      </w:pPr>
+    </w:lvl>
+    <w:lvl w:ilvl="7" w:tplc="04090019" w:tentative="1">
+      <w:start w:val="1"/>
+      <w:numFmt w:val="lowerLetter"/>
+      <w:lvlText w:val="%8)"/>
+      <w:lvlJc w:val="left"/>
+      <w:pPr>
+        <w:ind w:left="3360" w:hanging="420"/>
+      </w:pPr>
+    </w:lvl>
+    <w:lvl w:ilvl="8" w:tplc="0409001B" w:tentative="1">
+      <w:start w:val="1"/>
+      <w:numFmt w:val="lowerRoman"/>
+      <w:lvlText w:val="%9."/>
+      <w:lvlJc w:val="right"/>
+      <w:pPr>
+        <w:ind w:left="3780" w:hanging="420"/>
+      </w:pPr>
+    </w:lvl>
+  </w:abstractNum>
+  <w:abstractNum w:abstractNumId="2" w15:restartNumberingAfterBreak="0">
     <w:nsid w:val="41E24576"/>
     <w:multiLevelType w:val="hybridMultilevel"/>
     <w:tmpl w:val="76843614"/>
@@ -939,7 +2351,96 @@
       </w:rPr>
     </w:lvl>
   </w:abstractNum>
-  <w:abstractNum w:abstractNumId="1" w15:restartNumberingAfterBreak="0">
+  <w:abstractNum w:abstractNumId="3" w15:restartNumberingAfterBreak="0">
+    <w:nsid w:val="45D42308"/>
+    <w:multiLevelType w:val="hybridMultilevel"/>
+    <w:tmpl w:val="4BB4CD0C"/>
+    <w:lvl w:ilvl="0" w:tplc="3A4CFE88">
+      <w:start w:val="1"/>
+      <w:numFmt w:val="decimal"/>
+      <w:lvlText w:val="%1、"/>
+      <w:lvlJc w:val="left"/>
+      <w:pPr>
+        <w:ind w:left="360" w:hanging="360"/>
+      </w:pPr>
+      <w:rPr>
+        <w:rFonts w:hint="default"/>
+      </w:rPr>
+    </w:lvl>
+    <w:lvl w:ilvl="1" w:tplc="04090019" w:tentative="1">
+      <w:start w:val="1"/>
+      <w:numFmt w:val="lowerLetter"/>
+      <w:lvlText w:val="%2)"/>
+      <w:lvlJc w:val="left"/>
+      <w:pPr>
+        <w:ind w:left="840" w:hanging="420"/>
+      </w:pPr>
+    </w:lvl>
+    <w:lvl w:ilvl="2" w:tplc="0409001B" w:tentative="1">
+      <w:start w:val="1"/>
+      <w:numFmt w:val="lowerRoman"/>
+      <w:lvlText w:val="%3."/>
+      <w:lvlJc w:val="right"/>
+      <w:pPr>
+        <w:ind w:left="1260" w:hanging="420"/>
+      </w:pPr>
+    </w:lvl>
+    <w:lvl w:ilvl="3" w:tplc="0409000F" w:tentative="1">
+      <w:start w:val="1"/>
+      <w:numFmt w:val="decimal"/>
+      <w:lvlText w:val="%4."/>
+      <w:lvlJc w:val="left"/>
+      <w:pPr>
+        <w:ind w:left="1680" w:hanging="420"/>
+      </w:pPr>
+    </w:lvl>
+    <w:lvl w:ilvl="4" w:tplc="04090019" w:tentative="1">
+      <w:start w:val="1"/>
+      <w:numFmt w:val="lowerLetter"/>
+      <w:lvlText w:val="%5)"/>
+      <w:lvlJc w:val="left"/>
+      <w:pPr>
+        <w:ind w:left="2100" w:hanging="420"/>
+      </w:pPr>
+    </w:lvl>
+    <w:lvl w:ilvl="5" w:tplc="0409001B" w:tentative="1">
+      <w:start w:val="1"/>
+      <w:numFmt w:val="lowerRoman"/>
+      <w:lvlText w:val="%6."/>
+      <w:lvlJc w:val="right"/>
+      <w:pPr>
+        <w:ind w:left="2520" w:hanging="420"/>
+      </w:pPr>
+    </w:lvl>
+    <w:lvl w:ilvl="6" w:tplc="0409000F" w:tentative="1">
+      <w:start w:val="1"/>
+      <w:numFmt w:val="decimal"/>
+      <w:lvlText w:val="%7."/>
+      <w:lvlJc w:val="left"/>
+      <w:pPr>
+        <w:ind w:left="2940" w:hanging="420"/>
+      </w:pPr>
+    </w:lvl>
+    <w:lvl w:ilvl="7" w:tplc="04090019" w:tentative="1">
+      <w:start w:val="1"/>
+      <w:numFmt w:val="lowerLetter"/>
+      <w:lvlText w:val="%8)"/>
+      <w:lvlJc w:val="left"/>
+      <w:pPr>
+        <w:ind w:left="3360" w:hanging="420"/>
+      </w:pPr>
+    </w:lvl>
+    <w:lvl w:ilvl="8" w:tplc="0409001B" w:tentative="1">
+      <w:start w:val="1"/>
+      <w:numFmt w:val="lowerRoman"/>
+      <w:lvlText w:val="%9."/>
+      <w:lvlJc w:val="right"/>
+      <w:pPr>
+        <w:ind w:left="3780" w:hanging="420"/>
+      </w:pPr>
+    </w:lvl>
+  </w:abstractNum>
+  <w:abstractNum w:abstractNumId="4" w15:restartNumberingAfterBreak="0">
     <w:nsid w:val="6F0C6242"/>
     <w:multiLevelType w:val="hybridMultilevel"/>
     <w:tmpl w:val="E162E818"/>
@@ -1028,11 +2529,112 @@
       </w:pPr>
     </w:lvl>
   </w:abstractNum>
+  <w:abstractNum w:abstractNumId="5" w15:restartNumberingAfterBreak="0">
+    <w:nsid w:val="70AF4245"/>
+    <w:multiLevelType w:val="hybridMultilevel"/>
+    <w:tmpl w:val="21EE222E"/>
+    <w:lvl w:ilvl="0" w:tplc="98B022DE">
+      <w:start w:val="1"/>
+      <w:numFmt w:val="decimal"/>
+      <w:lvlText w:val="%1、"/>
+      <w:lvlJc w:val="left"/>
+      <w:pPr>
+        <w:ind w:left="360" w:hanging="360"/>
+      </w:pPr>
+      <w:rPr>
+        <w:rFonts w:hint="default"/>
+      </w:rPr>
+    </w:lvl>
+    <w:lvl w:ilvl="1" w:tplc="04090019" w:tentative="1">
+      <w:start w:val="1"/>
+      <w:numFmt w:val="lowerLetter"/>
+      <w:lvlText w:val="%2)"/>
+      <w:lvlJc w:val="left"/>
+      <w:pPr>
+        <w:ind w:left="840" w:hanging="420"/>
+      </w:pPr>
+    </w:lvl>
+    <w:lvl w:ilvl="2" w:tplc="0409001B" w:tentative="1">
+      <w:start w:val="1"/>
+      <w:numFmt w:val="lowerRoman"/>
+      <w:lvlText w:val="%3."/>
+      <w:lvlJc w:val="right"/>
+      <w:pPr>
+        <w:ind w:left="1260" w:hanging="420"/>
+      </w:pPr>
+    </w:lvl>
+    <w:lvl w:ilvl="3" w:tplc="0409000F" w:tentative="1">
+      <w:start w:val="1"/>
+      <w:numFmt w:val="decimal"/>
+      <w:lvlText w:val="%4."/>
+      <w:lvlJc w:val="left"/>
+      <w:pPr>
+        <w:ind w:left="1680" w:hanging="420"/>
+      </w:pPr>
+    </w:lvl>
+    <w:lvl w:ilvl="4" w:tplc="04090019" w:tentative="1">
+      <w:start w:val="1"/>
+      <w:numFmt w:val="lowerLetter"/>
+      <w:lvlText w:val="%5)"/>
+      <w:lvlJc w:val="left"/>
+      <w:pPr>
+        <w:ind w:left="2100" w:hanging="420"/>
+      </w:pPr>
+    </w:lvl>
+    <w:lvl w:ilvl="5" w:tplc="0409001B" w:tentative="1">
+      <w:start w:val="1"/>
+      <w:numFmt w:val="lowerRoman"/>
+      <w:lvlText w:val="%6."/>
+      <w:lvlJc w:val="right"/>
+      <w:pPr>
+        <w:ind w:left="2520" w:hanging="420"/>
+      </w:pPr>
+    </w:lvl>
+    <w:lvl w:ilvl="6" w:tplc="0409000F" w:tentative="1">
+      <w:start w:val="1"/>
+      <w:numFmt w:val="decimal"/>
+      <w:lvlText w:val="%7."/>
+      <w:lvlJc w:val="left"/>
+      <w:pPr>
+        <w:ind w:left="2940" w:hanging="420"/>
+      </w:pPr>
+    </w:lvl>
+    <w:lvl w:ilvl="7" w:tplc="04090019" w:tentative="1">
+      <w:start w:val="1"/>
+      <w:numFmt w:val="lowerLetter"/>
+      <w:lvlText w:val="%8)"/>
+      <w:lvlJc w:val="left"/>
+      <w:pPr>
+        <w:ind w:left="3360" w:hanging="420"/>
+      </w:pPr>
+    </w:lvl>
+    <w:lvl w:ilvl="8" w:tplc="0409001B" w:tentative="1">
+      <w:start w:val="1"/>
+      <w:numFmt w:val="lowerRoman"/>
+      <w:lvlText w:val="%9."/>
+      <w:lvlJc w:val="right"/>
+      <w:pPr>
+        <w:ind w:left="3780" w:hanging="420"/>
+      </w:pPr>
+    </w:lvl>
+  </w:abstractNum>
   <w:num w:numId="1">
+    <w:abstractNumId w:val="4"/>
+  </w:num>
+  <w:num w:numId="2">
+    <w:abstractNumId w:val="2"/>
+  </w:num>
+  <w:num w:numId="3">
+    <w:abstractNumId w:val="0"/>
+  </w:num>
+  <w:num w:numId="4">
+    <w:abstractNumId w:val="3"/>
+  </w:num>
+  <w:num w:numId="5">
     <w:abstractNumId w:val="1"/>
   </w:num>
-  <w:num w:numId="2">
-    <w:abstractNumId w:val="0"/>
+  <w:num w:numId="6">
+    <w:abstractNumId w:val="5"/>
   </w:num>
 </w:numbering>
 </file>
@@ -1761,6 +3363,16 @@
       <w:shd w:val="clear" w:color="auto" w:fill="E1DFDD"/>
     </w:rPr>
   </w:style>
+  <w:style w:type="character" w:styleId="a9">
+    <w:name w:val="Placeholder Text"/>
+    <w:basedOn w:val="a0"/>
+    <w:uiPriority w:val="99"/>
+    <w:semiHidden/>
+    <w:rsid w:val="00E9101D"/>
+    <w:rPr>
+      <w:color w:val="808080"/>
+    </w:rPr>
+  </w:style>
 </w:styles>
 </file>
 

--- a/人工智能课程/看视频笔记_Kaggle.docx
+++ b/人工智能课程/看视频笔记_Kaggle.docx
@@ -769,9 +769,6 @@
     <w:p>
       <w:pPr>
         <w:pStyle w:val="W2"/>
-        <w:rPr>
-          <w:rFonts w:hint="eastAsia"/>
-        </w:rPr>
       </w:pPr>
       <w:r>
         <w:rPr>
@@ -786,9 +783,6 @@
     <w:p>
       <w:pPr>
         <w:pStyle w:val="W3"/>
-        <w:rPr>
-          <w:rFonts w:hint="eastAsia"/>
-        </w:rPr>
       </w:pPr>
       <w:r>
         <w:rPr>
@@ -817,9 +811,6 @@
     <w:p>
       <w:pPr>
         <w:pStyle w:val="W"/>
-        <w:rPr>
-          <w:rFonts w:hint="eastAsia"/>
-        </w:rPr>
       </w:pPr>
       <w:r>
         <w:rPr>
@@ -893,8 +884,6 @@
         </w:rPr>
         <w:t>可提升模型预测效果。</w:t>
       </w:r>
-      <w:bookmarkStart w:id="0" w:name="_GoBack"/>
-      <w:bookmarkEnd w:id="0"/>
     </w:p>
     <w:p>
       <w:pPr>
@@ -1129,9 +1118,6 @@
     <w:p>
       <w:pPr>
         <w:pStyle w:val="W"/>
-        <w:rPr>
-          <w:rFonts w:hint="eastAsia"/>
-        </w:rPr>
       </w:pPr>
       <w:r>
         <w:rPr>
@@ -1409,13 +1395,7 @@
         <w:rPr>
           <w:rFonts w:hint="eastAsia"/>
         </w:rPr>
-        <w:t>：</w:t>
-      </w:r>
-      <w:r>
-        <w:rPr>
-          <w:rFonts w:hint="eastAsia"/>
-        </w:rPr>
-        <w:t>样本不平衡时，模型会更倾向于去学习占比大的类别</w:t>
+        <w:t>：样本不平衡时，模型会更倾向于去学习占比大的类别</w:t>
       </w:r>
     </w:p>
     <w:p>
@@ -1534,13 +1514,11 @@
       <w:pPr>
         <w:pStyle w:val="W"/>
         <w:ind w:left="360"/>
-        <w:rPr>
-          <w:rFonts w:hint="eastAsia"/>
-        </w:rPr>
-      </w:pPr>
-      <w:r>
-        <w:rPr>
-          <w:rFonts w:hint="eastAsia"/>
+      </w:pPr>
+      <w:r>
+        <w:rPr>
+          <w:rFonts w:hint="eastAsia"/>
+          <w:color w:val="FF0000"/>
         </w:rPr>
         <w:t>Precision</w:t>
       </w:r>
@@ -1599,13 +1577,11 @@
       <w:pPr>
         <w:pStyle w:val="W"/>
         <w:ind w:left="360"/>
-        <w:rPr>
-          <w:rFonts w:hint="eastAsia"/>
-        </w:rPr>
-      </w:pPr>
-      <w:r>
-        <w:rPr>
-          <w:rFonts w:hint="eastAsia"/>
+      </w:pPr>
+      <w:r>
+        <w:rPr>
+          <w:rFonts w:hint="eastAsia"/>
+          <w:color w:val="FF0000"/>
         </w:rPr>
         <w:t>Recall</w:t>
       </w:r>
@@ -1707,7 +1683,103 @@
     <w:p>
       <w:pPr>
         <w:pStyle w:val="W"/>
-        <w:ind w:left="360"/>
+        <w:ind w:firstLine="360"/>
+      </w:pPr>
+      <w:r>
+        <w:rPr>
+          <w:rFonts w:hint="eastAsia"/>
+        </w:rPr>
+        <w:t>医学检测，更关注召回；法律判决，更关注精确。</w:t>
+      </w:r>
+      <w:r>
+        <w:rPr>
+          <w:rFonts w:hint="eastAsia"/>
+        </w:rPr>
+        <w:t>F1</w:t>
+      </w:r>
+      <w:r>
+        <w:rPr>
+          <w:rFonts w:hint="eastAsia"/>
+        </w:rPr>
+        <w:t>是精确和召回的调和平均</w:t>
+      </w:r>
+      <w:r>
+        <w:rPr>
+          <w:rFonts w:hint="eastAsia"/>
+        </w:rPr>
+        <w:t>（偏向于精确和召回更加均衡的模型）</w:t>
+      </w:r>
+      <w:r>
+        <w:rPr>
+          <w:rFonts w:hint="eastAsia"/>
+        </w:rPr>
+        <w:t>。</w:t>
+      </w:r>
+    </w:p>
+    <w:p>
+      <w:pPr>
+        <w:pStyle w:val="W"/>
+        <w:ind w:firstLine="360"/>
+      </w:pPr>
+      <w:r>
+        <w:rPr>
+          <w:rFonts w:hint="eastAsia"/>
+        </w:rPr>
+        <w:t>对于类别不平衡问题，一般以数量较少的一类作为正类，这样准确和召回更具有指示意义。</w:t>
+      </w:r>
+    </w:p>
+    <w:p>
+      <w:pPr>
+        <w:pStyle w:val="W"/>
+        <w:ind w:firstLine="360"/>
+      </w:pPr>
+    </w:p>
+    <w:p>
+      <w:pPr>
+        <w:pStyle w:val="W"/>
+        <w:ind w:firstLine="360"/>
+      </w:pPr>
+      <w:r>
+        <w:rPr>
+          <w:rFonts w:hint="eastAsia"/>
+        </w:rPr>
+        <w:t>多分类问题下的</w:t>
+      </w:r>
+      <w:r>
+        <w:rPr>
+          <w:rFonts w:hint="eastAsia"/>
+        </w:rPr>
+        <w:t>p</w:t>
+      </w:r>
+      <w:r>
+        <w:t>recision</w:t>
+      </w:r>
+      <w:r>
+        <w:rPr>
+          <w:rFonts w:hint="eastAsia"/>
+        </w:rPr>
+        <w:t>和</w:t>
+      </w:r>
+      <w:r>
+        <w:rPr>
+          <w:rFonts w:hint="eastAsia"/>
+        </w:rPr>
+        <w:t>re</w:t>
+      </w:r>
+      <w:r>
+        <w:t>call</w:t>
+      </w:r>
+      <w:r>
+        <w:rPr>
+          <w:rFonts w:hint="eastAsia"/>
+        </w:rPr>
+        <w:t>：</w:t>
+      </w:r>
+    </w:p>
+    <w:p>
+      <w:pPr>
+        <w:pStyle w:val="W"/>
+        <w:ind w:firstLine="360"/>
         <w:rPr>
           <w:rFonts w:hint="eastAsia"/>
         </w:rPr>
@@ -1744,6 +1816,61 @@
         <w:rPr>
           <w:rFonts w:hint="eastAsia"/>
         </w:rPr>
+        <w:t>当正样本比</w:t>
+      </w:r>
+      <w:r>
+        <w:rPr>
+          <w:rFonts w:hint="eastAsia"/>
+        </w:rPr>
+        <w:t>例</w:t>
+      </w:r>
+      <w:r>
+        <w:rPr>
+          <w:rFonts w:hint="eastAsia"/>
+        </w:rPr>
+        <w:t>很低时</w:t>
+      </w:r>
+      <w:r>
+        <w:rPr>
+          <w:rFonts w:hint="eastAsia"/>
+        </w:rPr>
+        <w:t>（数据不平衡）</w:t>
+      </w:r>
+      <w:r>
+        <w:rPr>
+          <w:rFonts w:hint="eastAsia"/>
+        </w:rPr>
+        <w:t>，</w:t>
+      </w:r>
+      <w:r>
+        <w:rPr>
+          <w:rFonts w:hint="eastAsia"/>
+        </w:rPr>
+        <w:t>A</w:t>
+      </w:r>
+      <w:r>
+        <w:t>ccuracy</w:t>
+      </w:r>
+      <w:r>
+        <w:rPr>
+          <w:rFonts w:hint="eastAsia"/>
+        </w:rPr>
+        <w:t>就失去了指示意义。</w:t>
+      </w:r>
+    </w:p>
+    <w:p>
+      <w:pPr>
+        <w:pStyle w:val="W"/>
+      </w:pPr>
+    </w:p>
+    <w:p>
+      <w:pPr>
+        <w:pStyle w:val="W"/>
+      </w:pPr>
+      <w:r>
+        <w:rPr>
+          <w:rFonts w:hint="eastAsia"/>
+        </w:rPr>
         <w:t>回归问题评价指标：</w:t>
       </w:r>
       <w:r>
@@ -1800,9 +1927,6 @@
     <w:p>
       <w:pPr>
         <w:pStyle w:val="W"/>
-        <w:rPr>
-          <w:rFonts w:hint="eastAsia"/>
-        </w:rPr>
       </w:pPr>
       <w:r>
         <w:rPr>
@@ -1823,9 +1947,6 @@
     <w:p>
       <w:pPr>
         <w:pStyle w:val="W"/>
-        <w:rPr>
-          <w:rFonts w:hint="eastAsia"/>
-        </w:rPr>
       </w:pPr>
     </w:p>
     <w:p>
@@ -1969,9 +2090,6 @@
           <w:ilvl w:val="0"/>
           <w:numId w:val="6"/>
         </w:numPr>
-        <w:rPr>
-          <w:rFonts w:hint="eastAsia"/>
-        </w:rPr>
       </w:pPr>
       <w:r>
         <w:rPr>
@@ -2009,6 +2127,470 @@
         </w:rPr>
         <w:t>。</w:t>
       </w:r>
+    </w:p>
+    <w:p>
+      <w:pPr>
+        <w:pStyle w:val="W"/>
+      </w:pPr>
+    </w:p>
+    <w:p>
+      <w:pPr>
+        <w:pStyle w:val="W2"/>
+      </w:pPr>
+      <w:r>
+        <w:rPr>
+          <w:rFonts w:hint="eastAsia"/>
+        </w:rPr>
+        <w:lastRenderedPageBreak/>
+        <w:t>0825</w:t>
+      </w:r>
+    </w:p>
+    <w:p>
+      <w:pPr>
+        <w:pStyle w:val="W"/>
+      </w:pPr>
+      <w:r>
+        <w:tab/>
+      </w:r>
+      <w:r>
+        <w:rPr>
+          <w:rFonts w:hint="eastAsia"/>
+        </w:rPr>
+        <w:t>参加</w:t>
+      </w:r>
+      <w:r>
+        <w:t>DataFountain</w:t>
+      </w:r>
+      <w:r>
+        <w:rPr>
+          <w:rFonts w:hint="eastAsia"/>
+        </w:rPr>
+        <w:t>：离散制造过程中典型工件的质量符合率预测。</w:t>
+      </w:r>
+    </w:p>
+    <w:p>
+      <w:pPr>
+        <w:pStyle w:val="W"/>
+      </w:pPr>
+    </w:p>
+    <w:p>
+      <w:pPr>
+        <w:pStyle w:val="W"/>
+      </w:pPr>
+      <w:r>
+        <w:tab/>
+      </w:r>
+      <w:r>
+        <w:rPr>
+          <w:rFonts w:hint="eastAsia"/>
+        </w:rPr>
+        <w:t>Q</w:t>
+      </w:r>
+      <w:r>
+        <w:t>1</w:t>
+      </w:r>
+      <w:r>
+        <w:rPr>
+          <w:rFonts w:hint="eastAsia"/>
+        </w:rPr>
+        <w:t>：</w:t>
+      </w:r>
+      <w:r>
+        <w:rPr>
+          <w:rFonts w:hint="eastAsia"/>
+        </w:rPr>
+        <w:t>二分类问题不是在正态分布，难以用正态分布建模。</w:t>
+      </w:r>
+      <w:r>
+        <w:rPr>
+          <w:rFonts w:hint="eastAsia"/>
+        </w:rPr>
+        <w:t xml:space="preserve"> -</w:t>
+      </w:r>
+      <w:r>
+        <w:t xml:space="preserve">&gt; </w:t>
+      </w:r>
+      <w:r>
+        <w:rPr>
+          <w:rFonts w:hint="eastAsia"/>
+        </w:rPr>
+        <w:t>用</w:t>
+      </w:r>
+      <w:r>
+        <w:rPr>
+          <w:rFonts w:hint="eastAsia"/>
+        </w:rPr>
+        <w:t>伯努利分布</w:t>
+      </w:r>
+      <w:r>
+        <w:rPr>
+          <w:rFonts w:hint="eastAsia"/>
+        </w:rPr>
+        <w:t>建模</w:t>
+      </w:r>
+      <w:r>
+        <w:rPr>
+          <w:rFonts w:hint="eastAsia"/>
+        </w:rPr>
+        <w:t>（抛硬币）</w:t>
+      </w:r>
+    </w:p>
+    <w:p>
+      <w:pPr>
+        <w:pStyle w:val="W"/>
+        <w:rPr>
+          <w:rFonts w:hint="eastAsia"/>
+        </w:rPr>
+      </w:pPr>
+      <w:r>
+        <w:tab/>
+      </w:r>
+      <w:r>
+        <w:rPr>
+          <w:rFonts w:hint="eastAsia"/>
+        </w:rPr>
+        <w:t>Q</w:t>
+      </w:r>
+      <w:r>
+        <w:t>2</w:t>
+      </w:r>
+      <w:r>
+        <w:rPr>
+          <w:rFonts w:hint="eastAsia"/>
+        </w:rPr>
+        <w:t>：期望可能小于</w:t>
+      </w:r>
+      <w:r>
+        <w:rPr>
+          <w:rFonts w:hint="eastAsia"/>
+        </w:rPr>
+        <w:t>0</w:t>
+      </w:r>
+      <w:r>
+        <w:rPr>
+          <w:rFonts w:hint="eastAsia"/>
+        </w:rPr>
+        <w:t>或大于</w:t>
+      </w:r>
+      <w:r>
+        <w:rPr>
+          <w:rFonts w:hint="eastAsia"/>
+        </w:rPr>
+        <w:t>1</w:t>
+      </w:r>
+      <w:r>
+        <w:rPr>
+          <w:rFonts w:hint="eastAsia"/>
+        </w:rPr>
+        <w:t>，此时其含义难以解释。</w:t>
+      </w:r>
+      <w:r>
+        <w:rPr>
+          <w:rFonts w:hint="eastAsia"/>
+        </w:rPr>
+        <w:t>-</w:t>
+      </w:r>
+      <w:r>
+        <w:t xml:space="preserve">&gt; </w:t>
+      </w:r>
+      <w:r>
+        <w:rPr>
+          <w:rFonts w:hint="eastAsia"/>
+        </w:rPr>
+        <w:t>引入映射函数</w:t>
+      </w:r>
+      <m:oMath>
+        <m:r>
+          <m:rPr>
+            <m:sty m:val="p"/>
+          </m:rPr>
+          <w:rPr>
+            <w:rFonts w:ascii="Cambria Math" w:hAnsi="Cambria Math"/>
+          </w:rPr>
+          <m:t>g(z)</m:t>
+        </m:r>
+      </m:oMath>
+      <w:r>
+        <w:rPr>
+          <w:rFonts w:hint="eastAsia"/>
+        </w:rPr>
+        <w:t>（如</w:t>
+      </w:r>
+      <w:r>
+        <w:rPr>
+          <w:rFonts w:hint="eastAsia"/>
+        </w:rPr>
+        <w:t>S</w:t>
+      </w:r>
+      <w:r>
+        <w:t>igmoid</w:t>
+      </w:r>
+      <w:r>
+        <w:rPr>
+          <w:rFonts w:hint="eastAsia"/>
+        </w:rPr>
+        <w:t>函数，又叫逻辑函数）</w:t>
+      </w:r>
+    </w:p>
+    <w:p>
+      <w:pPr>
+        <w:pStyle w:val="W"/>
+        <w:rPr>
+          <w:rFonts w:hint="eastAsia"/>
+        </w:rPr>
+      </w:pPr>
+      <w:r>
+        <w:tab/>
+      </w:r>
+      <w:r>
+        <w:rPr>
+          <w:rFonts w:hint="eastAsia"/>
+        </w:rPr>
+        <w:t>为了获得统计上假设正确的模型</w:t>
+      </w:r>
+      <w:r>
+        <w:rPr>
+          <w:rFonts w:hint="eastAsia"/>
+        </w:rPr>
+        <w:t>（</w:t>
+      </w:r>
+      <w:r>
+        <w:rPr>
+          <w:rFonts w:hint="eastAsia"/>
+        </w:rPr>
+        <w:t>g</w:t>
+      </w:r>
+      <w:r>
+        <w:t>(z)</w:t>
+      </w:r>
+      <w:r>
+        <w:rPr>
+          <w:rFonts w:hint="eastAsia"/>
+        </w:rPr>
+        <w:t>将</w:t>
+      </w:r>
+      <m:oMath>
+        <m:d>
+          <m:dPr>
+            <m:ctrlPr>
+              <w:rPr>
+                <w:rFonts w:ascii="Cambria Math" w:hAnsi="Cambria Math"/>
+              </w:rPr>
+            </m:ctrlPr>
+          </m:dPr>
+          <m:e>
+            <m:r>
+              <m:rPr>
+                <m:sty m:val="p"/>
+              </m:rPr>
+              <w:rPr>
+                <w:rFonts w:ascii="微软雅黑" w:eastAsia="微软雅黑" w:hAnsi="微软雅黑" w:cs="微软雅黑" w:hint="eastAsia"/>
+              </w:rPr>
+              <m:t>-</m:t>
+            </m:r>
+            <m:r>
+              <m:rPr>
+                <m:sty m:val="p"/>
+              </m:rPr>
+              <w:rPr>
+                <w:rFonts w:ascii="Cambria Math" w:hAnsi="Cambria Math"/>
+              </w:rPr>
+              <m:t>∞</m:t>
+            </m:r>
+            <m:r>
+              <m:rPr>
+                <m:sty m:val="p"/>
+              </m:rPr>
+              <w:rPr>
+                <w:rFonts w:ascii="Cambria Math" w:hAnsi="Cambria Math" w:hint="eastAsia"/>
+              </w:rPr>
+              <m:t>，</m:t>
+            </m:r>
+            <m:r>
+              <m:rPr>
+                <m:sty m:val="p"/>
+              </m:rPr>
+              <w:rPr>
+                <w:rFonts w:ascii="Cambria Math" w:hAnsi="Cambria Math" w:hint="eastAsia"/>
+              </w:rPr>
+              <m:t>+</m:t>
+            </m:r>
+            <m:r>
+              <m:rPr>
+                <m:sty m:val="p"/>
+              </m:rPr>
+              <w:rPr>
+                <w:rFonts w:ascii="Cambria Math" w:hAnsi="Cambria Math"/>
+              </w:rPr>
+              <m:t>∞</m:t>
+            </m:r>
+          </m:e>
+        </m:d>
+      </m:oMath>
+      <w:r>
+        <w:rPr>
+          <w:rFonts w:hint="eastAsia"/>
+        </w:rPr>
+        <w:t>映射到</w:t>
+      </w:r>
+      <w:r>
+        <w:rPr>
+          <w:rFonts w:hint="eastAsia"/>
+        </w:rPr>
+        <w:t>(</w:t>
+      </w:r>
+      <w:r>
+        <w:t>0, 1)</w:t>
+      </w:r>
+      <w:r>
+        <w:rPr>
+          <w:rFonts w:hint="eastAsia"/>
+        </w:rPr>
+        <w:t>的函数）</w:t>
+      </w:r>
+      <w:r>
+        <w:rPr>
+          <w:rFonts w:hint="eastAsia"/>
+        </w:rPr>
+        <w:t>，而</w:t>
+      </w:r>
+      <w:r>
+        <w:rPr>
+          <w:rFonts w:hint="eastAsia"/>
+        </w:rPr>
+        <w:t>从线性模型中</w:t>
+      </w:r>
+      <w:r>
+        <w:rPr>
+          <w:rFonts w:hint="eastAsia"/>
+        </w:rPr>
+        <w:t>引入逻辑回归模型。</w:t>
+      </w:r>
+    </w:p>
+    <w:p>
+      <w:pPr>
+        <w:pStyle w:val="W"/>
+        <w:jc w:val="center"/>
+      </w:pPr>
+      <m:oMathPara>
+        <m:oMath>
+          <m:r>
+            <m:rPr>
+              <m:sty m:val="p"/>
+            </m:rPr>
+            <w:rPr>
+              <w:rFonts w:ascii="Cambria Math" w:hAnsi="Cambria Math"/>
+            </w:rPr>
+            <m:t>g</m:t>
+          </m:r>
+          <m:d>
+            <m:dPr>
+              <m:ctrlPr>
+                <w:rPr>
+                  <w:rFonts w:ascii="Cambria Math" w:hAnsi="Cambria Math"/>
+                </w:rPr>
+              </m:ctrlPr>
+            </m:dPr>
+            <m:e>
+              <m:r>
+                <m:rPr>
+                  <m:sty m:val="p"/>
+                </m:rPr>
+                <w:rPr>
+                  <w:rFonts w:ascii="Cambria Math" w:hAnsi="Cambria Math"/>
+                </w:rPr>
+                <m:t>z</m:t>
+              </m:r>
+            </m:e>
+          </m:d>
+          <m:r>
+            <m:rPr>
+              <m:sty m:val="p"/>
+            </m:rPr>
+            <w:rPr>
+              <w:rFonts w:ascii="Cambria Math" w:hAnsi="Cambria Math"/>
+            </w:rPr>
+            <m:t>=</m:t>
+          </m:r>
+          <m:f>
+            <m:fPr>
+              <m:ctrlPr>
+                <w:rPr>
+                  <w:rFonts w:ascii="Cambria Math" w:hAnsi="Cambria Math"/>
+                </w:rPr>
+              </m:ctrlPr>
+            </m:fPr>
+            <m:num>
+              <m:r>
+                <w:rPr>
+                  <w:rFonts w:ascii="Cambria Math" w:hAnsi="Cambria Math"/>
+                </w:rPr>
+                <m:t>1</m:t>
+              </m:r>
+            </m:num>
+            <m:den>
+              <m:r>
+                <w:rPr>
+                  <w:rFonts w:ascii="Cambria Math" w:hAnsi="Cambria Math" w:hint="eastAsia"/>
+                </w:rPr>
+                <m:t>1+</m:t>
+              </m:r>
+              <m:sSup>
+                <m:sSupPr>
+                  <m:ctrlPr>
+                    <w:rPr>
+                      <w:rFonts w:ascii="Cambria Math" w:hAnsi="Cambria Math"/>
+                      <w:i/>
+                    </w:rPr>
+                  </m:ctrlPr>
+                </m:sSupPr>
+                <m:e>
+                  <m:r>
+                    <w:rPr>
+                      <w:rFonts w:ascii="Cambria Math" w:hAnsi="Cambria Math"/>
+                    </w:rPr>
+                    <m:t>e</m:t>
+                  </m:r>
+                </m:e>
+                <m:sup>
+                  <m:r>
+                    <w:rPr>
+                      <w:rFonts w:ascii="Cambria Math" w:hAnsi="Cambria Math"/>
+                    </w:rPr>
+                    <m:t>-z</m:t>
+                  </m:r>
+                </m:sup>
+              </m:sSup>
+            </m:den>
+          </m:f>
+        </m:oMath>
+      </m:oMathPara>
+    </w:p>
+    <w:p>
+      <w:pPr>
+        <w:pStyle w:val="W"/>
+        <w:jc w:val="center"/>
+      </w:pPr>
+    </w:p>
+    <w:p>
+      <w:pPr>
+        <w:pStyle w:val="W"/>
+        <w:jc w:val="left"/>
+        <w:rPr>
+          <w:rFonts w:hint="eastAsia"/>
+        </w:rPr>
+      </w:pPr>
+      <w:r>
+        <w:rPr>
+          <w:rFonts w:hint="eastAsia"/>
+        </w:rPr>
+        <w:t>6</w:t>
+      </w:r>
+      <w:r>
+        <w:t>3:24</w:t>
+      </w:r>
+      <w:bookmarkStart w:id="0" w:name="_GoBack"/>
+      <w:bookmarkEnd w:id="0"/>
     </w:p>
     <w:sectPr>
       <w:pgSz w:w="11906" w:h="16838"/>

--- a/人工智能课程/看视频笔记_Kaggle.docx
+++ b/人工智能课程/看视频笔记_Kaggle.docx
@@ -1780,9 +1780,6 @@
       <w:pPr>
         <w:pStyle w:val="W"/>
         <w:ind w:firstLine="360"/>
-        <w:rPr>
-          <w:rFonts w:hint="eastAsia"/>
-        </w:rPr>
       </w:pPr>
     </w:p>
     <w:p>
@@ -1808,9 +1805,6 @@
     <w:p>
       <w:pPr>
         <w:pStyle w:val="W"/>
-        <w:rPr>
-          <w:rFonts w:hint="eastAsia"/>
-        </w:rPr>
       </w:pPr>
       <w:r>
         <w:rPr>
@@ -2238,9 +2232,6 @@
     <w:p>
       <w:pPr>
         <w:pStyle w:val="W"/>
-        <w:rPr>
-          <w:rFonts w:hint="eastAsia"/>
-        </w:rPr>
       </w:pPr>
       <w:r>
         <w:tab/>
@@ -2335,9 +2326,6 @@
     <w:p>
       <w:pPr>
         <w:pStyle w:val="W"/>
-        <w:rPr>
-          <w:rFonts w:hint="eastAsia"/>
-        </w:rPr>
       </w:pPr>
       <w:r>
         <w:tab/>
@@ -2576,19 +2564,714 @@
       <w:pPr>
         <w:pStyle w:val="W"/>
         <w:jc w:val="left"/>
-        <w:rPr>
-          <w:rFonts w:hint="eastAsia"/>
-        </w:rPr>
-      </w:pPr>
-      <w:r>
-        <w:rPr>
-          <w:rFonts w:hint="eastAsia"/>
-        </w:rPr>
-        <w:t>6</w:t>
-      </w:r>
-      <w:r>
-        <w:t>3:24</w:t>
-      </w:r>
+      </w:pPr>
+      <w:r>
+        <w:rPr>
+          <w:rFonts w:hint="eastAsia"/>
+        </w:rPr>
+        <w:t>线性回归：最小二乘法（以最小化数据集的均方误差为目标）。</w:t>
+      </w:r>
+    </w:p>
+    <w:p>
+      <w:pPr>
+        <w:pStyle w:val="W"/>
+        <w:jc w:val="left"/>
+      </w:pPr>
+      <w:r>
+        <w:tab/>
+      </w:r>
+      <w:r>
+        <w:rPr>
+          <w:rFonts w:hint="eastAsia"/>
+        </w:rPr>
+        <w:t>对于线性回归方程：</w:t>
+      </w:r>
+    </w:p>
+    <w:p>
+      <w:pPr>
+        <w:pStyle w:val="W"/>
+        <w:jc w:val="left"/>
+      </w:pPr>
+      <m:oMathPara>
+        <m:oMath>
+          <m:sSub>
+            <m:sSubPr>
+              <m:ctrlPr>
+                <w:rPr>
+                  <w:rFonts w:ascii="Cambria Math" w:hAnsi="Cambria Math"/>
+                </w:rPr>
+              </m:ctrlPr>
+            </m:sSubPr>
+            <m:e>
+              <m:r>
+                <w:rPr>
+                  <w:rFonts w:ascii="Cambria Math" w:hAnsi="Cambria Math"/>
+                </w:rPr>
+                <m:t>y</m:t>
+              </m:r>
+            </m:e>
+            <m:sub>
+              <m:r>
+                <w:rPr>
+                  <w:rFonts w:ascii="Cambria Math" w:hAnsi="Cambria Math"/>
+                </w:rPr>
+                <m:t>i</m:t>
+              </m:r>
+            </m:sub>
+          </m:sSub>
+          <m:r>
+            <w:rPr>
+              <w:rFonts w:ascii="Cambria Math" w:hAnsi="Cambria Math"/>
+            </w:rPr>
+            <m:t>=β</m:t>
+          </m:r>
+          <m:r>
+            <w:rPr>
+              <w:rFonts w:ascii="Cambria Math" w:hAnsi="Cambria Math" w:hint="eastAsia"/>
+            </w:rPr>
+            <m:t>0</m:t>
+          </m:r>
+          <m:r>
+            <w:rPr>
+              <w:rFonts w:ascii="Cambria Math" w:hAnsi="Cambria Math"/>
+            </w:rPr>
+            <m:t>*</m:t>
+          </m:r>
+          <m:sSub>
+            <m:sSubPr>
+              <m:ctrlPr>
+                <w:rPr>
+                  <w:rFonts w:ascii="Cambria Math" w:hAnsi="Cambria Math"/>
+                  <w:i/>
+                </w:rPr>
+              </m:ctrlPr>
+            </m:sSubPr>
+            <m:e>
+              <m:r>
+                <w:rPr>
+                  <w:rFonts w:ascii="Cambria Math" w:hAnsi="Cambria Math"/>
+                </w:rPr>
+                <m:t>X</m:t>
+              </m:r>
+              <m:r>
+                <w:rPr>
+                  <w:rFonts w:ascii="Cambria Math" w:hAnsi="Cambria Math" w:hint="eastAsia"/>
+                </w:rPr>
+                <m:t>0</m:t>
+              </m:r>
+            </m:e>
+            <m:sub>
+              <m:r>
+                <w:rPr>
+                  <w:rFonts w:ascii="Cambria Math" w:hAnsi="Cambria Math"/>
+                </w:rPr>
+                <m:t>i</m:t>
+              </m:r>
+            </m:sub>
+          </m:sSub>
+          <m:r>
+            <w:rPr>
+              <w:rFonts w:ascii="Cambria Math" w:hAnsi="Cambria Math"/>
+            </w:rPr>
+            <m:t>+</m:t>
+          </m:r>
+          <m:r>
+            <w:rPr>
+              <w:rFonts w:ascii="Cambria Math" w:hAnsi="Cambria Math"/>
+            </w:rPr>
+            <m:t>β</m:t>
+          </m:r>
+          <m:r>
+            <w:rPr>
+              <w:rFonts w:ascii="Cambria Math" w:hAnsi="Cambria Math" w:hint="eastAsia"/>
+            </w:rPr>
+            <m:t>1</m:t>
+          </m:r>
+          <m:r>
+            <w:rPr>
+              <w:rFonts w:ascii="Cambria Math" w:hAnsi="Cambria Math"/>
+            </w:rPr>
+            <m:t>*</m:t>
+          </m:r>
+          <m:sSub>
+            <m:sSubPr>
+              <m:ctrlPr>
+                <w:rPr>
+                  <w:rFonts w:ascii="Cambria Math" w:hAnsi="Cambria Math"/>
+                  <w:i/>
+                </w:rPr>
+              </m:ctrlPr>
+            </m:sSubPr>
+            <m:e>
+              <m:r>
+                <w:rPr>
+                  <w:rFonts w:ascii="Cambria Math" w:hAnsi="Cambria Math"/>
+                </w:rPr>
+                <m:t>X</m:t>
+              </m:r>
+              <m:r>
+                <w:rPr>
+                  <w:rFonts w:ascii="Cambria Math" w:hAnsi="Cambria Math" w:hint="eastAsia"/>
+                </w:rPr>
+                <m:t>1</m:t>
+              </m:r>
+            </m:e>
+            <m:sub>
+              <m:r>
+                <w:rPr>
+                  <w:rFonts w:ascii="Cambria Math" w:hAnsi="Cambria Math"/>
+                </w:rPr>
+                <m:t>i</m:t>
+              </m:r>
+            </m:sub>
+          </m:sSub>
+          <m:r>
+            <w:rPr>
+              <w:rFonts w:ascii="Cambria Math" w:hAnsi="Cambria Math"/>
+            </w:rPr>
+            <m:t>+⋯+</m:t>
+          </m:r>
+          <m:r>
+            <w:rPr>
+              <w:rFonts w:ascii="Cambria Math" w:hAnsi="Cambria Math"/>
+            </w:rPr>
+            <m:t>β</m:t>
+          </m:r>
+          <m:r>
+            <w:rPr>
+              <w:rFonts w:ascii="Cambria Math" w:hAnsi="Cambria Math"/>
+            </w:rPr>
+            <m:t>n</m:t>
+          </m:r>
+          <m:r>
+            <w:rPr>
+              <w:rFonts w:ascii="Cambria Math" w:hAnsi="Cambria Math"/>
+            </w:rPr>
+            <m:t>*</m:t>
+          </m:r>
+          <m:sSub>
+            <m:sSubPr>
+              <m:ctrlPr>
+                <w:rPr>
+                  <w:rFonts w:ascii="Cambria Math" w:hAnsi="Cambria Math"/>
+                  <w:i/>
+                </w:rPr>
+              </m:ctrlPr>
+            </m:sSubPr>
+            <m:e>
+              <m:r>
+                <w:rPr>
+                  <w:rFonts w:ascii="Cambria Math" w:hAnsi="Cambria Math"/>
+                </w:rPr>
+                <m:t>X</m:t>
+              </m:r>
+              <m:r>
+                <w:rPr>
+                  <w:rFonts w:ascii="Cambria Math" w:hAnsi="Cambria Math"/>
+                </w:rPr>
+                <m:t>n</m:t>
+              </m:r>
+            </m:e>
+            <m:sub>
+              <m:r>
+                <w:rPr>
+                  <w:rFonts w:ascii="Cambria Math" w:hAnsi="Cambria Math"/>
+                </w:rPr>
+                <m:t>i</m:t>
+              </m:r>
+            </m:sub>
+          </m:sSub>
+          <m:r>
+            <w:rPr>
+              <w:rFonts w:ascii="Cambria Math" w:hAnsi="Cambria Math" w:hint="eastAsia"/>
+            </w:rPr>
+            <m:t>+</m:t>
+          </m:r>
+          <m:r>
+            <w:rPr>
+              <w:rFonts w:ascii="Cambria Math" w:hAnsi="Cambria Math"/>
+            </w:rPr>
+            <m:t xml:space="preserve"> </m:t>
+          </m:r>
+          <m:sSub>
+            <m:sSubPr>
+              <m:ctrlPr>
+                <w:rPr>
+                  <w:rFonts w:ascii="Cambria Math" w:hAnsi="Cambria Math"/>
+                  <w:i/>
+                </w:rPr>
+              </m:ctrlPr>
+            </m:sSubPr>
+            <m:e>
+              <m:r>
+                <w:rPr>
+                  <w:rFonts w:ascii="Cambria Math" w:hAnsi="Cambria Math"/>
+                </w:rPr>
+                <m:t>ε</m:t>
+              </m:r>
+            </m:e>
+            <m:sub>
+              <m:r>
+                <w:rPr>
+                  <w:rFonts w:ascii="Cambria Math" w:hAnsi="Cambria Math"/>
+                </w:rPr>
+                <m:t>i</m:t>
+              </m:r>
+            </m:sub>
+          </m:sSub>
+        </m:oMath>
+      </m:oMathPara>
+    </w:p>
+    <w:p>
+      <w:pPr>
+        <w:pStyle w:val="W"/>
+        <w:jc w:val="left"/>
+      </w:pPr>
+      <w:r>
+        <w:tab/>
+      </w:r>
+      <w:r>
+        <w:rPr>
+          <w:rFonts w:hint="eastAsia"/>
+        </w:rPr>
+        <w:t>最小二乘法试图找到能够使得下式：</w:t>
+      </w:r>
+    </w:p>
+    <w:p>
+      <w:pPr>
+        <w:pStyle w:val="W"/>
+        <w:jc w:val="left"/>
+      </w:pPr>
+      <m:oMathPara>
+        <m:oMath>
+          <m:nary>
+            <m:naryPr>
+              <m:chr m:val="∑"/>
+              <m:limLoc m:val="undOvr"/>
+              <m:supHide m:val="1"/>
+              <m:ctrlPr>
+                <w:rPr>
+                  <w:rFonts w:ascii="Cambria Math" w:hAnsi="Cambria Math"/>
+                </w:rPr>
+              </m:ctrlPr>
+            </m:naryPr>
+            <m:sub>
+              <m:r>
+                <w:rPr>
+                  <w:rFonts w:ascii="Cambria Math" w:hAnsi="Cambria Math"/>
+                </w:rPr>
+                <m:t>i</m:t>
+              </m:r>
+            </m:sub>
+            <m:sup/>
+            <m:e>
+              <m:f>
+                <m:fPr>
+                  <m:ctrlPr>
+                    <w:rPr>
+                      <w:rFonts w:ascii="Cambria Math" w:hAnsi="Cambria Math"/>
+                      <w:i/>
+                    </w:rPr>
+                  </m:ctrlPr>
+                </m:fPr>
+                <m:num>
+                  <m:sSubSup>
+                    <m:sSubSupPr>
+                      <m:ctrlPr>
+                        <w:rPr>
+                          <w:rFonts w:ascii="Cambria Math" w:hAnsi="Cambria Math"/>
+                          <w:i/>
+                        </w:rPr>
+                      </m:ctrlPr>
+                    </m:sSubSupPr>
+                    <m:e>
+                      <m:r>
+                        <w:rPr>
+                          <w:rFonts w:ascii="Cambria Math" w:hAnsi="Cambria Math"/>
+                        </w:rPr>
+                        <m:t>ε</m:t>
+                      </m:r>
+                    </m:e>
+                    <m:sub>
+                      <m:r>
+                        <w:rPr>
+                          <w:rFonts w:ascii="Cambria Math" w:hAnsi="Cambria Math"/>
+                        </w:rPr>
+                        <m:t>i</m:t>
+                      </m:r>
+                    </m:sub>
+                    <m:sup>
+                      <m:r>
+                        <w:rPr>
+                          <w:rFonts w:ascii="Cambria Math" w:hAnsi="Cambria Math"/>
+                        </w:rPr>
+                        <m:t>2</m:t>
+                      </m:r>
+                    </m:sup>
+                  </m:sSubSup>
+                </m:num>
+                <m:den>
+                  <m:r>
+                    <w:rPr>
+                      <w:rFonts w:ascii="Cambria Math" w:hAnsi="Cambria Math"/>
+                    </w:rPr>
+                    <m:t>n</m:t>
+                  </m:r>
+                </m:den>
+              </m:f>
+            </m:e>
+          </m:nary>
+        </m:oMath>
+      </m:oMathPara>
+    </w:p>
+    <w:p>
+      <w:pPr>
+        <w:pStyle w:val="W"/>
+        <w:jc w:val="left"/>
+      </w:pPr>
+      <w:r>
+        <w:tab/>
+      </w:r>
+      <w:r>
+        <w:rPr>
+          <w:rFonts w:hint="eastAsia"/>
+        </w:rPr>
+        <w:t>取得最小值的一组</w:t>
+      </w:r>
+      <m:oMath>
+        <m:r>
+          <m:rPr>
+            <m:sty m:val="p"/>
+          </m:rPr>
+          <w:rPr>
+            <w:rFonts w:ascii="Cambria Math" w:hAnsi="Cambria Math"/>
+          </w:rPr>
+          <m:t>β</m:t>
+        </m:r>
+        <m:r>
+          <m:rPr>
+            <m:sty m:val="p"/>
+          </m:rPr>
+          <w:rPr>
+            <w:rFonts w:ascii="Cambria Math" w:hAnsi="Cambria Math" w:hint="eastAsia"/>
+          </w:rPr>
+          <m:t>0</m:t>
+        </m:r>
+        <m:r>
+          <m:rPr>
+            <m:sty m:val="p"/>
+          </m:rPr>
+          <w:rPr>
+            <w:rFonts w:ascii="Cambria Math" w:hAnsi="Cambria Math" w:hint="eastAsia"/>
+          </w:rPr>
+          <m:t>、</m:t>
+        </m:r>
+        <m:r>
+          <m:rPr>
+            <m:sty m:val="p"/>
+          </m:rPr>
+          <w:rPr>
+            <w:rFonts w:ascii="Cambria Math" w:hAnsi="Cambria Math"/>
+          </w:rPr>
+          <m:t>β</m:t>
+        </m:r>
+        <m:r>
+          <m:rPr>
+            <m:sty m:val="p"/>
+          </m:rPr>
+          <w:rPr>
+            <w:rFonts w:ascii="Cambria Math" w:hAnsi="Cambria Math" w:hint="eastAsia"/>
+          </w:rPr>
+          <m:t>1</m:t>
+        </m:r>
+        <m:r>
+          <m:rPr>
+            <m:sty m:val="p"/>
+          </m:rPr>
+          <w:rPr>
+            <w:rFonts w:ascii="Cambria Math" w:hAnsi="Cambria Math" w:hint="eastAsia"/>
+          </w:rPr>
+          <m:t>、</m:t>
+        </m:r>
+        <m:r>
+          <m:rPr>
+            <m:sty m:val="p"/>
+          </m:rPr>
+          <w:rPr>
+            <w:rFonts w:ascii="Cambria Math" w:hAnsi="Cambria Math"/>
+          </w:rPr>
+          <m:t>⋯</m:t>
+        </m:r>
+        <m:r>
+          <m:rPr>
+            <m:sty m:val="p"/>
+          </m:rPr>
+          <w:rPr>
+            <w:rFonts w:ascii="Cambria Math" w:hAnsi="Cambria Math" w:hint="eastAsia"/>
+          </w:rPr>
+          <m:t>、</m:t>
+        </m:r>
+        <m:r>
+          <m:rPr>
+            <m:sty m:val="p"/>
+          </m:rPr>
+          <w:rPr>
+            <w:rFonts w:ascii="Cambria Math" w:hAnsi="Cambria Math"/>
+          </w:rPr>
+          <m:t>β</m:t>
+        </m:r>
+        <m:r>
+          <m:rPr>
+            <m:sty m:val="p"/>
+          </m:rPr>
+          <w:rPr>
+            <w:rFonts w:ascii="Cambria Math" w:hAnsi="Cambria Math" w:hint="eastAsia"/>
+          </w:rPr>
+          <m:t>n</m:t>
+        </m:r>
+      </m:oMath>
+      <w:r>
+        <w:rPr>
+          <w:rFonts w:hint="eastAsia"/>
+        </w:rPr>
+        <w:t>。在最小二乘法中，一般把常数项也当成一个特征。</w:t>
+      </w:r>
+    </w:p>
+    <w:p>
+      <w:pPr>
+        <w:pStyle w:val="W"/>
+        <w:jc w:val="left"/>
+        <w:rPr>
+          <w:rFonts w:hint="eastAsia"/>
+        </w:rPr>
+      </w:pPr>
+      <w:r>
+        <w:tab/>
+      </w:r>
+      <w:r>
+        <w:rPr>
+          <w:rFonts w:hint="eastAsia"/>
+        </w:rPr>
+        <w:t>使用均方误差的原因：</w:t>
+      </w:r>
+      <w:r>
+        <w:rPr>
+          <w:rFonts w:hint="eastAsia"/>
+        </w:rPr>
+        <w:t>1</w:t>
+      </w:r>
+      <w:r>
+        <w:rPr>
+          <w:rFonts w:hint="eastAsia"/>
+        </w:rPr>
+        <w:t>）使用均方误差方便求导；</w:t>
+      </w:r>
+      <w:r>
+        <w:rPr>
+          <w:rFonts w:hint="eastAsia"/>
+        </w:rPr>
+        <w:t>2</w:t>
+      </w:r>
+      <w:r>
+        <w:rPr>
+          <w:rFonts w:hint="eastAsia"/>
+        </w:rPr>
+        <w:t>）能清洗的用统计学解释。</w:t>
+      </w:r>
+    </w:p>
+    <w:p>
+      <w:pPr>
+        <w:pStyle w:val="W"/>
+        <w:jc w:val="left"/>
+      </w:pPr>
+    </w:p>
+    <w:p>
+      <w:pPr>
+        <w:pStyle w:val="W"/>
+        <w:jc w:val="left"/>
+      </w:pPr>
+      <w:r>
+        <w:tab/>
+      </w:r>
+      <w:r>
+        <w:rPr>
+          <w:rFonts w:hint="eastAsia"/>
+        </w:rPr>
+        <w:t>经验风险最小化：在训练集上做评价指标优化的方法。</w:t>
+      </w:r>
+    </w:p>
+    <w:p>
+      <w:pPr>
+        <w:pStyle w:val="W"/>
+        <w:jc w:val="left"/>
+      </w:pPr>
+    </w:p>
+    <w:p>
+      <w:pPr>
+        <w:pStyle w:val="W"/>
+        <w:jc w:val="left"/>
+      </w:pPr>
+      <w:r>
+        <w:tab/>
+      </w:r>
+      <w:r>
+        <w:rPr>
+          <w:rFonts w:hint="eastAsia"/>
+          <w:color w:val="FF0000"/>
+        </w:rPr>
+        <w:t>梯度下降</w:t>
+      </w:r>
+      <w:r>
+        <w:rPr>
+          <w:rFonts w:hint="eastAsia"/>
+        </w:rPr>
+        <w:t>：一种贪心法，每次都向下降最快的方向走。</w:t>
+      </w:r>
+      <w:r>
+        <w:rPr>
+          <w:rFonts w:hint="eastAsia"/>
+        </w:rPr>
+        <w:t>其中，梯度是上升最快的方向，梯度的反方向即是下降最快的方向。</w:t>
+      </w:r>
+      <w:r>
+        <w:rPr>
+          <w:rFonts w:hint="eastAsia"/>
+        </w:rPr>
+        <w:t>在这个方向上走多远由</w:t>
+      </w:r>
+      <w:r>
+        <w:rPr>
+          <w:rFonts w:hint="eastAsia"/>
+          <w:u w:val="single"/>
+        </w:rPr>
+        <w:t>学习率</w:t>
+      </w:r>
+      <w:r>
+        <w:rPr>
+          <w:rFonts w:hint="eastAsia"/>
+        </w:rPr>
+        <w:t>决定。</w:t>
+      </w:r>
+    </w:p>
+    <w:p>
+      <w:pPr>
+        <w:pStyle w:val="W"/>
+        <w:jc w:val="left"/>
+      </w:pPr>
+    </w:p>
+    <w:p>
+      <w:pPr>
+        <w:pStyle w:val="W"/>
+        <w:jc w:val="left"/>
+      </w:pPr>
+      <w:r>
+        <w:tab/>
+      </w:r>
+      <w:r>
+        <w:rPr>
+          <w:rFonts w:hint="eastAsia"/>
+        </w:rPr>
+        <w:t>作业：自己实现线性回归的代码。</w:t>
+      </w:r>
+    </w:p>
+    <w:p>
+      <w:pPr>
+        <w:pStyle w:val="W"/>
+        <w:jc w:val="left"/>
+        <w:rPr>
+          <w:rFonts w:hint="eastAsia"/>
+        </w:rPr>
+      </w:pPr>
+      <w:r>
+        <w:tab/>
+      </w:r>
+      <w:r>
+        <w:rPr>
+          <w:rFonts w:hint="eastAsia"/>
+        </w:rPr>
+        <w:t>1</w:t>
+      </w:r>
+      <w:r>
+        <w:rPr>
+          <w:rFonts w:hint="eastAsia"/>
+        </w:rPr>
+        <w:t>、写课中的线性回归算法</w:t>
+      </w:r>
+    </w:p>
+    <w:p>
+      <w:pPr>
+        <w:pStyle w:val="W"/>
+        <w:jc w:val="left"/>
+        <w:rPr>
+          <w:rFonts w:hint="eastAsia"/>
+        </w:rPr>
+      </w:pPr>
+      <w:r>
+        <w:tab/>
+      </w:r>
+      <w:r>
+        <w:rPr>
+          <w:rFonts w:hint="eastAsia"/>
+        </w:rPr>
+        <w:t>选做：</w:t>
+      </w:r>
+    </w:p>
+    <w:p>
+      <w:pPr>
+        <w:pStyle w:val="W"/>
+        <w:numPr>
+          <w:ilvl w:val="0"/>
+          <w:numId w:val="7"/>
+        </w:numPr>
+        <w:jc w:val="left"/>
+      </w:pPr>
+      <w:r>
+        <w:rPr>
+          <w:rFonts w:hint="eastAsia"/>
+        </w:rPr>
+        <w:t>收敛条件的判断</w:t>
+      </w:r>
+    </w:p>
+    <w:p>
+      <w:pPr>
+        <w:pStyle w:val="W"/>
+        <w:numPr>
+          <w:ilvl w:val="0"/>
+          <w:numId w:val="7"/>
+        </w:numPr>
+        <w:jc w:val="left"/>
+      </w:pPr>
+      <w:r>
+        <w:rPr>
+          <w:rFonts w:hint="eastAsia"/>
+        </w:rPr>
+        <w:t>学习率的选择</w:t>
+      </w:r>
+    </w:p>
+    <w:p>
+      <w:pPr>
+        <w:pStyle w:val="W"/>
+        <w:numPr>
+          <w:ilvl w:val="0"/>
+          <w:numId w:val="7"/>
+        </w:numPr>
+        <w:jc w:val="left"/>
+      </w:pPr>
+      <w:r>
+        <w:rPr>
+          <w:rFonts w:hint="eastAsia"/>
+        </w:rPr>
+        <w:t>类的形式</w:t>
+      </w:r>
+    </w:p>
+    <w:p>
+      <w:pPr>
+        <w:pStyle w:val="W"/>
+        <w:jc w:val="left"/>
+        <w:rPr>
+          <w:rFonts w:hint="eastAsia"/>
+        </w:rPr>
+      </w:pPr>
       <w:bookmarkStart w:id="0" w:name="_GoBack"/>
       <w:bookmarkEnd w:id="0"/>
     </w:p>
@@ -3023,6 +3706,95 @@
     </w:lvl>
   </w:abstractNum>
   <w:abstractNum w:abstractNumId="4" w15:restartNumberingAfterBreak="0">
+    <w:nsid w:val="56850284"/>
+    <w:multiLevelType w:val="hybridMultilevel"/>
+    <w:tmpl w:val="D69E04A0"/>
+    <w:lvl w:ilvl="0" w:tplc="ED520BE6">
+      <w:start w:val="1"/>
+      <w:numFmt w:val="decimal"/>
+      <w:lvlText w:val="%1、"/>
+      <w:lvlJc w:val="left"/>
+      <w:pPr>
+        <w:ind w:left="780" w:hanging="360"/>
+      </w:pPr>
+      <w:rPr>
+        <w:rFonts w:hint="default"/>
+      </w:rPr>
+    </w:lvl>
+    <w:lvl w:ilvl="1" w:tplc="04090019" w:tentative="1">
+      <w:start w:val="1"/>
+      <w:numFmt w:val="lowerLetter"/>
+      <w:lvlText w:val="%2)"/>
+      <w:lvlJc w:val="left"/>
+      <w:pPr>
+        <w:ind w:left="1260" w:hanging="420"/>
+      </w:pPr>
+    </w:lvl>
+    <w:lvl w:ilvl="2" w:tplc="0409001B" w:tentative="1">
+      <w:start w:val="1"/>
+      <w:numFmt w:val="lowerRoman"/>
+      <w:lvlText w:val="%3."/>
+      <w:lvlJc w:val="right"/>
+      <w:pPr>
+        <w:ind w:left="1680" w:hanging="420"/>
+      </w:pPr>
+    </w:lvl>
+    <w:lvl w:ilvl="3" w:tplc="0409000F" w:tentative="1">
+      <w:start w:val="1"/>
+      <w:numFmt w:val="decimal"/>
+      <w:lvlText w:val="%4."/>
+      <w:lvlJc w:val="left"/>
+      <w:pPr>
+        <w:ind w:left="2100" w:hanging="420"/>
+      </w:pPr>
+    </w:lvl>
+    <w:lvl w:ilvl="4" w:tplc="04090019" w:tentative="1">
+      <w:start w:val="1"/>
+      <w:numFmt w:val="lowerLetter"/>
+      <w:lvlText w:val="%5)"/>
+      <w:lvlJc w:val="left"/>
+      <w:pPr>
+        <w:ind w:left="2520" w:hanging="420"/>
+      </w:pPr>
+    </w:lvl>
+    <w:lvl w:ilvl="5" w:tplc="0409001B" w:tentative="1">
+      <w:start w:val="1"/>
+      <w:numFmt w:val="lowerRoman"/>
+      <w:lvlText w:val="%6."/>
+      <w:lvlJc w:val="right"/>
+      <w:pPr>
+        <w:ind w:left="2940" w:hanging="420"/>
+      </w:pPr>
+    </w:lvl>
+    <w:lvl w:ilvl="6" w:tplc="0409000F" w:tentative="1">
+      <w:start w:val="1"/>
+      <w:numFmt w:val="decimal"/>
+      <w:lvlText w:val="%7."/>
+      <w:lvlJc w:val="left"/>
+      <w:pPr>
+        <w:ind w:left="3360" w:hanging="420"/>
+      </w:pPr>
+    </w:lvl>
+    <w:lvl w:ilvl="7" w:tplc="04090019" w:tentative="1">
+      <w:start w:val="1"/>
+      <w:numFmt w:val="lowerLetter"/>
+      <w:lvlText w:val="%8)"/>
+      <w:lvlJc w:val="left"/>
+      <w:pPr>
+        <w:ind w:left="3780" w:hanging="420"/>
+      </w:pPr>
+    </w:lvl>
+    <w:lvl w:ilvl="8" w:tplc="0409001B" w:tentative="1">
+      <w:start w:val="1"/>
+      <w:numFmt w:val="lowerRoman"/>
+      <w:lvlText w:val="%9."/>
+      <w:lvlJc w:val="right"/>
+      <w:pPr>
+        <w:ind w:left="4200" w:hanging="420"/>
+      </w:pPr>
+    </w:lvl>
+  </w:abstractNum>
+  <w:abstractNum w:abstractNumId="5" w15:restartNumberingAfterBreak="0">
     <w:nsid w:val="6F0C6242"/>
     <w:multiLevelType w:val="hybridMultilevel"/>
     <w:tmpl w:val="E162E818"/>
@@ -3111,7 +3883,7 @@
       </w:pPr>
     </w:lvl>
   </w:abstractNum>
-  <w:abstractNum w:abstractNumId="5" w15:restartNumberingAfterBreak="0">
+  <w:abstractNum w:abstractNumId="6" w15:restartNumberingAfterBreak="0">
     <w:nsid w:val="70AF4245"/>
     <w:multiLevelType w:val="hybridMultilevel"/>
     <w:tmpl w:val="21EE222E"/>
@@ -3201,7 +3973,7 @@
     </w:lvl>
   </w:abstractNum>
   <w:num w:numId="1">
-    <w:abstractNumId w:val="4"/>
+    <w:abstractNumId w:val="5"/>
   </w:num>
   <w:num w:numId="2">
     <w:abstractNumId w:val="2"/>
@@ -3216,7 +3988,10 @@
     <w:abstractNumId w:val="1"/>
   </w:num>
   <w:num w:numId="6">
-    <w:abstractNumId w:val="5"/>
+    <w:abstractNumId w:val="6"/>
+  </w:num>
+  <w:num w:numId="7">
+    <w:abstractNumId w:val="4"/>
   </w:num>
 </w:numbering>
 </file>

--- a/人工智能课程/看视频笔记_Kaggle.docx
+++ b/人工智能课程/看视频笔记_Kaggle.docx
@@ -2673,13 +2673,7 @@
             <w:rPr>
               <w:rFonts w:ascii="Cambria Math" w:hAnsi="Cambria Math"/>
             </w:rPr>
-            <m:t>+</m:t>
-          </m:r>
-          <m:r>
-            <w:rPr>
-              <w:rFonts w:ascii="Cambria Math" w:hAnsi="Cambria Math"/>
-            </w:rPr>
-            <m:t>β</m:t>
+            <m:t>+β</m:t>
           </m:r>
           <m:r>
             <w:rPr>
@@ -2729,25 +2723,7 @@
             <w:rPr>
               <w:rFonts w:ascii="Cambria Math" w:hAnsi="Cambria Math"/>
             </w:rPr>
-            <m:t>+⋯+</m:t>
-          </m:r>
-          <m:r>
-            <w:rPr>
-              <w:rFonts w:ascii="Cambria Math" w:hAnsi="Cambria Math"/>
-            </w:rPr>
-            <m:t>β</m:t>
-          </m:r>
-          <m:r>
-            <w:rPr>
-              <w:rFonts w:ascii="Cambria Math" w:hAnsi="Cambria Math"/>
-            </w:rPr>
-            <m:t>n</m:t>
-          </m:r>
-          <m:r>
-            <w:rPr>
-              <w:rFonts w:ascii="Cambria Math" w:hAnsi="Cambria Math"/>
-            </w:rPr>
-            <m:t>*</m:t>
+            <m:t>+⋯+βn*</m:t>
           </m:r>
           <m:sSub>
             <m:sSubPr>
@@ -2763,13 +2739,7 @@
                 <w:rPr>
                   <w:rFonts w:ascii="Cambria Math" w:hAnsi="Cambria Math"/>
                 </w:rPr>
-                <m:t>X</m:t>
-              </m:r>
-              <m:r>
-                <w:rPr>
-                  <w:rFonts w:ascii="Cambria Math" w:hAnsi="Cambria Math"/>
-                </w:rPr>
-                <m:t>n</m:t>
+                <m:t>Xn</m:t>
               </m:r>
             </m:e>
             <m:sub>
@@ -3041,9 +3011,6 @@
       <w:pPr>
         <w:pStyle w:val="W"/>
         <w:jc w:val="left"/>
-        <w:rPr>
-          <w:rFonts w:hint="eastAsia"/>
-        </w:rPr>
       </w:pPr>
       <w:r>
         <w:tab/>
@@ -3076,7 +3043,21 @@
         <w:rPr>
           <w:rFonts w:hint="eastAsia"/>
         </w:rPr>
-        <w:t>）能清洗的用统计学解释。</w:t>
+        <w:t>）能</w:t>
+      </w:r>
+      <w:r>
+        <w:rPr>
+          <w:rFonts w:hint="eastAsia"/>
+        </w:rPr>
+        <w:t>清晰</w:t>
+      </w:r>
+      <w:bookmarkStart w:id="0" w:name="_GoBack"/>
+      <w:bookmarkEnd w:id="0"/>
+      <w:r>
+        <w:rPr>
+          <w:rFonts w:hint="eastAsia"/>
+        </w:rPr>
+        <w:t>的用统计学解释。</w:t>
       </w:r>
     </w:p>
     <w:p>
@@ -3178,9 +3159,6 @@
       <w:pPr>
         <w:pStyle w:val="W"/>
         <w:jc w:val="left"/>
-        <w:rPr>
-          <w:rFonts w:hint="eastAsia"/>
-        </w:rPr>
       </w:pPr>
       <w:r>
         <w:tab/>
@@ -3202,9 +3180,6 @@
       <w:pPr>
         <w:pStyle w:val="W"/>
         <w:jc w:val="left"/>
-        <w:rPr>
-          <w:rFonts w:hint="eastAsia"/>
-        </w:rPr>
       </w:pPr>
       <w:r>
         <w:tab/>
@@ -3268,12 +3243,7 @@
       <w:pPr>
         <w:pStyle w:val="W"/>
         <w:jc w:val="left"/>
-        <w:rPr>
-          <w:rFonts w:hint="eastAsia"/>
-        </w:rPr>
-      </w:pPr>
-      <w:bookmarkStart w:id="0" w:name="_GoBack"/>
-      <w:bookmarkEnd w:id="0"/>
+      </w:pPr>
     </w:p>
     <w:sectPr>
       <w:pgSz w:w="11906" w:h="16838"/>

--- a/人工智能课程/看视频笔记_Kaggle.docx
+++ b/人工智能课程/看视频笔记_Kaggle.docx
@@ -3051,8 +3051,6 @@
         </w:rPr>
         <w:t>清晰</w:t>
       </w:r>
-      <w:bookmarkStart w:id="0" w:name="_GoBack"/>
-      <w:bookmarkEnd w:id="0"/>
       <w:r>
         <w:rPr>
           <w:rFonts w:hint="eastAsia"/>
@@ -3244,6 +3242,306 @@
         <w:pStyle w:val="W"/>
         <w:jc w:val="left"/>
       </w:pPr>
+    </w:p>
+    <w:p>
+      <w:pPr>
+        <w:pStyle w:val="W2"/>
+      </w:pPr>
+      <w:r>
+        <w:rPr>
+          <w:rFonts w:hint="eastAsia"/>
+        </w:rPr>
+        <w:t>0</w:t>
+      </w:r>
+      <w:r>
+        <w:t>902</w:t>
+      </w:r>
+    </w:p>
+    <w:p>
+      <w:pPr>
+        <w:pStyle w:val="W"/>
+        <w:jc w:val="left"/>
+      </w:pPr>
+      <w:hyperlink r:id="rId13" w:history="1">
+        <w:r>
+          <w:rPr>
+            <w:rStyle w:val="a7"/>
+          </w:rPr>
+          <w:t>https://github.com/lambda-xmu/Data-Competition</w:t>
+        </w:r>
+      </w:hyperlink>
+    </w:p>
+    <w:p>
+      <w:pPr>
+        <w:pStyle w:val="W"/>
+        <w:jc w:val="left"/>
+      </w:pPr>
+      <w:r>
+        <w:t>under-sampling: Tomek links</w:t>
+      </w:r>
+    </w:p>
+    <w:p>
+      <w:pPr>
+        <w:pStyle w:val="W"/>
+        <w:jc w:val="left"/>
+      </w:pPr>
+      <w:r>
+        <w:rPr>
+          <w:rFonts w:hint="eastAsia"/>
+        </w:rPr>
+        <w:t>o</w:t>
+      </w:r>
+      <w:r>
+        <w:t>ver-sampling: SMOTE</w:t>
+      </w:r>
+    </w:p>
+    <w:p>
+      <w:pPr>
+        <w:pStyle w:val="W"/>
+        <w:jc w:val="left"/>
+      </w:pPr>
+      <w:r>
+        <w:tab/>
+      </w:r>
+      <w:r>
+        <w:rPr>
+          <w:rFonts w:hint="eastAsia"/>
+        </w:rPr>
+        <w:t>先通过</w:t>
+      </w:r>
+      <w:r>
+        <w:rPr>
+          <w:rFonts w:hint="eastAsia"/>
+        </w:rPr>
+        <w:t>S</w:t>
+      </w:r>
+      <w:r>
+        <w:t>MOTE</w:t>
+      </w:r>
+      <w:r>
+        <w:rPr>
+          <w:rFonts w:hint="eastAsia"/>
+        </w:rPr>
+        <w:t>生成样本，再通过</w:t>
+      </w:r>
+      <w:r>
+        <w:rPr>
+          <w:rFonts w:hint="eastAsia"/>
+        </w:rPr>
+        <w:t>T</w:t>
+      </w:r>
+      <w:r>
+        <w:t>omek links</w:t>
+      </w:r>
+      <w:r>
+        <w:rPr>
+          <w:rFonts w:hint="eastAsia"/>
+        </w:rPr>
+        <w:t>降采样。</w:t>
+      </w:r>
+    </w:p>
+    <w:p>
+      <w:pPr>
+        <w:pStyle w:val="W"/>
+        <w:jc w:val="left"/>
+      </w:pPr>
+    </w:p>
+    <w:p>
+      <w:pPr>
+        <w:pStyle w:val="W"/>
+        <w:ind w:firstLine="420"/>
+        <w:jc w:val="left"/>
+      </w:pPr>
+      <w:r>
+        <w:rPr>
+          <w:b/>
+          <w:bCs/>
+          <w:color w:val="FF0000"/>
+        </w:rPr>
+        <w:t xml:space="preserve">k-fold </w:t>
+      </w:r>
+      <w:r>
+        <w:rPr>
+          <w:rFonts w:hint="eastAsia"/>
+          <w:b/>
+          <w:bCs/>
+          <w:color w:val="FF0000"/>
+        </w:rPr>
+        <w:t>C</w:t>
+      </w:r>
+      <w:r>
+        <w:rPr>
+          <w:b/>
+          <w:bCs/>
+          <w:color w:val="FF0000"/>
+        </w:rPr>
+        <w:t>ross-validation</w:t>
+      </w:r>
+      <w:r>
+        <w:rPr>
+          <w:rFonts w:hint="eastAsia"/>
+        </w:rPr>
+        <w:t>：把</w:t>
+      </w:r>
+      <w:r>
+        <w:rPr>
+          <w:rFonts w:hint="eastAsia"/>
+        </w:rPr>
+        <w:t>t</w:t>
+      </w:r>
+      <w:r>
+        <w:t>raining data</w:t>
+      </w:r>
+      <w:r>
+        <w:rPr>
+          <w:rFonts w:hint="eastAsia"/>
+        </w:rPr>
+        <w:t>分成</w:t>
+      </w:r>
+      <w:r>
+        <w:rPr>
+          <w:rFonts w:hint="eastAsia"/>
+        </w:rPr>
+        <w:t>k</w:t>
+      </w:r>
+      <w:r>
+        <w:rPr>
+          <w:rFonts w:hint="eastAsia"/>
+        </w:rPr>
+        <w:t>份数据，迭代</w:t>
+      </w:r>
+      <w:r>
+        <w:rPr>
+          <w:rFonts w:hint="eastAsia"/>
+        </w:rPr>
+        <w:t>k</w:t>
+      </w:r>
+      <w:r>
+        <w:rPr>
+          <w:rFonts w:hint="eastAsia"/>
+        </w:rPr>
+        <w:t>次，将</w:t>
+      </w:r>
+      <w:r>
+        <w:rPr>
+          <w:rFonts w:hint="eastAsia"/>
+        </w:rPr>
+        <w:t>k</w:t>
+      </w:r>
+      <w:r>
+        <w:t>-1</w:t>
+      </w:r>
+      <w:r>
+        <w:rPr>
+          <w:rFonts w:hint="eastAsia"/>
+        </w:rPr>
+        <w:t>份数据用于训练模型，对第</w:t>
+      </w:r>
+      <w:r>
+        <w:rPr>
+          <w:rFonts w:hint="eastAsia"/>
+        </w:rPr>
+        <w:t>k</w:t>
+      </w:r>
+      <w:r>
+        <w:rPr>
+          <w:rFonts w:hint="eastAsia"/>
+        </w:rPr>
+        <w:t>份进行预测。将</w:t>
+      </w:r>
+      <w:r>
+        <w:rPr>
+          <w:rFonts w:hint="eastAsia"/>
+        </w:rPr>
+        <w:t>k</w:t>
+      </w:r>
+      <w:r>
+        <w:rPr>
+          <w:rFonts w:hint="eastAsia"/>
+        </w:rPr>
+        <w:t>次迭代时第</w:t>
+      </w:r>
+      <w:r>
+        <w:rPr>
+          <w:rFonts w:hint="eastAsia"/>
+        </w:rPr>
+        <w:t>k</w:t>
+      </w:r>
+      <w:r>
+        <w:rPr>
+          <w:rFonts w:hint="eastAsia"/>
+        </w:rPr>
+        <w:t>份的全部预测与实际的标签进行比较，来评价模型。</w:t>
+      </w:r>
+      <w:r>
+        <w:rPr>
+          <w:rFonts w:hint="eastAsia"/>
+        </w:rPr>
+        <w:t>k</w:t>
+      </w:r>
+      <w:r>
+        <w:rPr>
+          <w:rFonts w:hint="eastAsia"/>
+        </w:rPr>
+        <w:t>次迭代时，每次均对</w:t>
+      </w:r>
+      <w:r>
+        <w:rPr>
+          <w:rFonts w:hint="eastAsia"/>
+        </w:rPr>
+        <w:t>t</w:t>
+      </w:r>
+      <w:r>
+        <w:t>esting data</w:t>
+      </w:r>
+      <w:r>
+        <w:rPr>
+          <w:rFonts w:hint="eastAsia"/>
+        </w:rPr>
+        <w:t>进行预测，最后的预测结果为</w:t>
+      </w:r>
+      <w:r>
+        <w:rPr>
+          <w:rFonts w:hint="eastAsia"/>
+        </w:rPr>
+        <w:t>k</w:t>
+      </w:r>
+      <w:r>
+        <w:rPr>
+          <w:rFonts w:hint="eastAsia"/>
+        </w:rPr>
+        <w:t>次预测结果的均值。</w:t>
+      </w:r>
+    </w:p>
+    <w:p>
+      <w:pPr>
+        <w:pStyle w:val="W"/>
+        <w:ind w:firstLine="420"/>
+        <w:jc w:val="left"/>
+        <w:rPr>
+          <w:rFonts w:hint="eastAsia"/>
+        </w:rPr>
+      </w:pPr>
+      <w:r>
+        <w:rPr>
+          <w:rFonts w:hint="eastAsia"/>
+        </w:rPr>
+        <w:t>6</w:t>
+      </w:r>
+      <w:r>
+        <w:t>0</w:t>
+      </w:r>
+      <w:r>
+        <w:rPr>
+          <w:rFonts w:hint="eastAsia"/>
+        </w:rPr>
+        <w:t>:</w:t>
+      </w:r>
+      <w:r>
+        <w:t>00</w:t>
+      </w:r>
+      <w:bookmarkStart w:id="0" w:name="_GoBack"/>
+      <w:bookmarkEnd w:id="0"/>
     </w:p>
     <w:sectPr>
       <w:pgSz w:w="11906" w:h="16838"/>
@@ -3980,7 +4278,7 @@
     </w:rPrDefault>
     <w:pPrDefault/>
   </w:docDefaults>
-  <w:latentStyles w:defLockedState="0" w:defUIPriority="99" w:defSemiHidden="0" w:defUnhideWhenUsed="0" w:defQFormat="0" w:count="376">
+  <w:latentStyles w:defLockedState="0" w:defUIPriority="99" w:defSemiHidden="0" w:defUnhideWhenUsed="0" w:defQFormat="0" w:count="377">
     <w:lsdException w:name="Normal" w:uiPriority="0" w:qFormat="1"/>
     <w:lsdException w:name="heading 1" w:uiPriority="9" w:qFormat="1"/>
     <w:lsdException w:name="heading 2" w:semiHidden="1" w:uiPriority="9" w:unhideWhenUsed="1" w:qFormat="1"/>
@@ -4086,7 +4384,6 @@
     <w:lsdException w:name="HTML Sample" w:semiHidden="1" w:unhideWhenUsed="1"/>
     <w:lsdException w:name="HTML Typewriter" w:semiHidden="1" w:unhideWhenUsed="1"/>
     <w:lsdException w:name="HTML Variable" w:semiHidden="1" w:unhideWhenUsed="1"/>
-    <w:lsdException w:name="Normal Table" w:semiHidden="1" w:unhideWhenUsed="1"/>
     <w:lsdException w:name="annotation subject" w:semiHidden="1" w:unhideWhenUsed="1"/>
     <w:lsdException w:name="No List" w:semiHidden="1" w:unhideWhenUsed="1"/>
     <w:lsdException w:name="Outline List 1" w:semiHidden="1" w:unhideWhenUsed="1"/>
@@ -4133,10 +4430,8 @@
     <w:lsdException w:name="Table Subtle 2" w:semiHidden="1" w:unhideWhenUsed="1"/>
     <w:lsdException w:name="Table Web 1" w:semiHidden="1" w:unhideWhenUsed="1"/>
     <w:lsdException w:name="Table Web 2" w:semiHidden="1" w:unhideWhenUsed="1"/>
-    <w:lsdException w:name="Table Web 3" w:semiHidden="1" w:unhideWhenUsed="1"/>
     <w:lsdException w:name="Balloon Text" w:semiHidden="1" w:unhideWhenUsed="1"/>
     <w:lsdException w:name="Table Grid" w:uiPriority="39"/>
-    <w:lsdException w:name="Table Theme" w:semiHidden="1" w:unhideWhenUsed="1"/>
     <w:lsdException w:name="Placeholder Text" w:semiHidden="1"/>
     <w:lsdException w:name="No Spacing" w:uiPriority="1" w:qFormat="1"/>
     <w:lsdException w:name="Light Shading" w:uiPriority="60"/>
@@ -4357,6 +4652,7 @@
     <w:lsdException w:name="Hashtag" w:semiHidden="1" w:unhideWhenUsed="1"/>
     <w:lsdException w:name="Unresolved Mention" w:semiHidden="1" w:unhideWhenUsed="1"/>
     <w:lsdException w:name="Smart Link" w:semiHidden="1" w:unhideWhenUsed="1"/>
+    <w:lsdException w:name="Smart Link Error" w:semiHidden="1" w:unhideWhenUsed="1"/>
   </w:latentStyles>
   <w:style w:type="paragraph" w:default="1" w:styleId="a">
     <w:name w:val="Normal"/>

--- a/人工智能课程/看视频笔记_Kaggle.docx
+++ b/人工智能课程/看视频笔记_Kaggle.docx
@@ -440,6 +440,25 @@
     <w:p>
       <w:pPr>
         <w:pStyle w:val="W"/>
+        <w:rPr>
+          <w:rFonts w:hint="eastAsia"/>
+        </w:rPr>
+      </w:pPr>
+      <w:r>
+        <w:rPr>
+          <w:rFonts w:hint="eastAsia"/>
+        </w:rPr>
+        <w:t>拍拍贷：</w:t>
+      </w:r>
+      <w:bookmarkStart w:id="0" w:name="_GoBack"/>
+      <w:bookmarkEnd w:id="0"/>
+      <w:r>
+        <w:t>https://ai.ppdai.com/mirror/show</w:t>
+      </w:r>
+    </w:p>
+    <w:p>
+      <w:pPr>
+        <w:pStyle w:val="W"/>
       </w:pPr>
       <w:r>
         <w:rPr>
@@ -928,6 +947,7 @@
         <w:rPr>
           <w:rFonts w:hint="eastAsia"/>
         </w:rPr>
+        <w:lastRenderedPageBreak/>
         <w:t>p</w:t>
       </w:r>
       <w:r>
@@ -960,7 +980,6 @@
         <w:rPr>
           <w:rFonts w:hint="eastAsia"/>
         </w:rPr>
-        <w:lastRenderedPageBreak/>
         <w:t>数据透视表功能：</w:t>
       </w:r>
       <w:hyperlink r:id="rId12" w:history="1">
@@ -3518,30 +3537,693 @@
         <w:pStyle w:val="W"/>
         <w:ind w:firstLine="420"/>
         <w:jc w:val="left"/>
-        <w:rPr>
-          <w:rFonts w:hint="eastAsia"/>
-        </w:rPr>
-      </w:pPr>
-      <w:r>
-        <w:rPr>
-          <w:rFonts w:hint="eastAsia"/>
-        </w:rPr>
-        <w:t>6</w:t>
+      </w:pPr>
+    </w:p>
+    <w:p>
+      <w:pPr>
+        <w:pStyle w:val="W"/>
+        <w:ind w:firstLine="420"/>
+        <w:jc w:val="left"/>
+      </w:pPr>
+      <w:r>
+        <w:rPr>
+          <w:rFonts w:hint="eastAsia"/>
+        </w:rPr>
+        <w:t>target</w:t>
+      </w:r>
+      <w:r>
+        <w:t xml:space="preserve"> encoding</w:t>
+      </w:r>
+      <w:r>
+        <w:rPr>
+          <w:rFonts w:hint="eastAsia"/>
+        </w:rPr>
+        <w:t>：</w:t>
+      </w:r>
+      <w:r>
+        <w:rPr>
+          <w:rFonts w:hint="eastAsia"/>
+        </w:rPr>
+        <w:t>对于类别特征</w:t>
+      </w:r>
+      <w:r>
+        <w:t>col1</w:t>
+      </w:r>
+      <w:r>
+        <w:t>，特征值为</w:t>
+      </w:r>
+      <w:r>
+        <w:t>A</w:t>
+      </w:r>
+      <w:r>
+        <w:t>占</w:t>
+      </w:r>
+      <w:r>
+        <w:t>m</w:t>
+      </w:r>
+      <w:r>
+        <w:t>次，其标签为</w:t>
+      </w:r>
+      <w:r>
+        <w:t>1</w:t>
+      </w:r>
+      <w:r>
+        <w:t>出现</w:t>
+      </w:r>
+      <w:r>
+        <w:t>k</w:t>
+      </w:r>
+      <w:r>
+        <w:t>次，其</w:t>
+      </w:r>
+      <w:r>
+        <w:t>ctr</w:t>
+      </w:r>
+      <w:r>
+        <w:t>为</w:t>
+      </w:r>
+      <w:r>
+        <w:t>k</w:t>
+      </w:r>
+      <w:r>
+        <w:t>/</w:t>
+      </w:r>
+      <w:r>
+        <w:t>m</w:t>
+      </w:r>
+      <w:r>
+        <w:rPr>
+          <w:rFonts w:hint="eastAsia"/>
+        </w:rPr>
+        <w:t>。</w:t>
+      </w:r>
+    </w:p>
+    <w:p>
+      <w:pPr>
+        <w:pStyle w:val="W"/>
+        <w:ind w:firstLine="420"/>
+        <w:jc w:val="left"/>
+      </w:pPr>
+      <w:r>
+        <w:rPr>
+          <w:rFonts w:hint="eastAsia"/>
+        </w:rPr>
+        <w:t>对于稀疏类别，部分类别值出现次数很少，可考虑单独给一个均值的</w:t>
+      </w:r>
+      <w:r>
+        <w:t>ctr</w:t>
+      </w:r>
+      <w:r>
+        <w:t>值</w:t>
+      </w:r>
+      <w:r>
+        <w:rPr>
+          <w:rFonts w:hint="eastAsia"/>
+        </w:rPr>
+        <w:t>。</w:t>
+      </w:r>
+    </w:p>
+    <w:p>
+      <w:pPr>
+        <w:pStyle w:val="W"/>
+        <w:ind w:firstLine="420"/>
+        <w:jc w:val="left"/>
+        <w:rPr>
+          <w:rFonts w:hint="eastAsia"/>
+        </w:rPr>
+      </w:pPr>
+      <w:r>
+        <w:lastRenderedPageBreak/>
+        <w:t>lightgbm</w:t>
+      </w:r>
+      <w:r>
+        <w:t>能直接处理类别变量，不需要进行</w:t>
+      </w:r>
+      <w:r>
+        <w:t>one-hot</w:t>
+      </w:r>
+      <w:r>
+        <w:t>处理</w:t>
+      </w:r>
+      <w:r>
+        <w:rPr>
+          <w:rFonts w:hint="eastAsia"/>
+        </w:rPr>
+        <w:t>。</w:t>
+      </w:r>
+    </w:p>
+    <w:p>
+      <w:pPr>
+        <w:pStyle w:val="W"/>
+        <w:ind w:firstLine="420"/>
+        <w:jc w:val="left"/>
+      </w:pPr>
+      <w:r>
+        <w:t>Label Encoding</w:t>
+      </w:r>
+      <w:r>
+        <w:t>把出现次数最多的编码为</w:t>
       </w:r>
       <w:r>
         <w:t>0</w:t>
       </w:r>
       <w:r>
-        <w:rPr>
-          <w:rFonts w:hint="eastAsia"/>
-        </w:rPr>
-        <w:t>:</w:t>
-      </w:r>
-      <w:r>
-        <w:t>00</w:t>
-      </w:r>
-      <w:bookmarkStart w:id="0" w:name="_GoBack"/>
-      <w:bookmarkEnd w:id="0"/>
+        <w:t>，依次编码。</w:t>
+      </w:r>
+    </w:p>
+    <w:p>
+      <w:pPr>
+        <w:pStyle w:val="W"/>
+        <w:ind w:firstLine="420"/>
+        <w:jc w:val="left"/>
+      </w:pPr>
+      <w:r>
+        <w:rPr>
+          <w:rFonts w:hint="eastAsia"/>
+        </w:rPr>
+        <w:t>F</w:t>
+      </w:r>
+      <w:r>
+        <w:t>requency Encoding</w:t>
+      </w:r>
+      <w:r>
+        <w:rPr>
+          <w:rFonts w:hint="eastAsia"/>
+        </w:rPr>
+        <w:t>：总共有</w:t>
+      </w:r>
+      <w:r>
+        <w:rPr>
+          <w:rFonts w:hint="eastAsia"/>
+        </w:rPr>
+        <w:t>n</w:t>
+      </w:r>
+      <w:r>
+        <w:rPr>
+          <w:rFonts w:hint="eastAsia"/>
+        </w:rPr>
+        <w:t>个样本，类别特征</w:t>
+      </w:r>
+      <w:r>
+        <w:rPr>
+          <w:rFonts w:hint="eastAsia"/>
+        </w:rPr>
+        <w:t>c</w:t>
+      </w:r>
+      <w:r>
+        <w:t>ol1</w:t>
+      </w:r>
+      <w:r>
+        <w:rPr>
+          <w:rFonts w:hint="eastAsia"/>
+        </w:rPr>
+        <w:t>值为</w:t>
+      </w:r>
+      <w:r>
+        <w:rPr>
+          <w:rFonts w:hint="eastAsia"/>
+        </w:rPr>
+        <w:t>A</w:t>
+      </w:r>
+      <w:r>
+        <w:rPr>
+          <w:rFonts w:hint="eastAsia"/>
+        </w:rPr>
+        <w:t>的样本有</w:t>
+      </w:r>
+      <w:r>
+        <w:rPr>
+          <w:rFonts w:hint="eastAsia"/>
+        </w:rPr>
+        <w:t>m</w:t>
+      </w:r>
+      <w:r>
+        <w:rPr>
+          <w:rFonts w:hint="eastAsia"/>
+        </w:rPr>
+        <w:t>个，则编码为</w:t>
+      </w:r>
+      <w:r>
+        <w:rPr>
+          <w:rFonts w:hint="eastAsia"/>
+        </w:rPr>
+        <w:t>m</w:t>
+      </w:r>
+      <w:r>
+        <w:t>/n</w:t>
+      </w:r>
+      <w:r>
+        <w:rPr>
+          <w:rFonts w:hint="eastAsia"/>
+        </w:rPr>
+        <w:t>。</w:t>
+      </w:r>
+    </w:p>
+    <w:p>
+      <w:pPr>
+        <w:pStyle w:val="W"/>
+        <w:ind w:firstLine="420"/>
+        <w:jc w:val="left"/>
+      </w:pPr>
+      <w:r>
+        <w:rPr>
+          <w:rFonts w:hint="eastAsia"/>
+        </w:rPr>
+        <w:t>l</w:t>
+      </w:r>
+      <w:r>
+        <w:t>eave one out</w:t>
+      </w:r>
+      <w:r>
+        <w:rPr>
+          <w:rFonts w:hint="eastAsia"/>
+        </w:rPr>
+        <w:t>：与计算</w:t>
+      </w:r>
+      <w:r>
+        <w:rPr>
+          <w:rFonts w:hint="eastAsia"/>
+        </w:rPr>
+        <w:t>c</w:t>
+      </w:r>
+      <w:r>
+        <w:t>tr</w:t>
+      </w:r>
+      <w:r>
+        <w:rPr>
+          <w:rFonts w:hint="eastAsia"/>
+        </w:rPr>
+        <w:t>类似，只是每次计算时，需把自身从计数中删除</w:t>
+      </w:r>
+      <w:r>
+        <w:rPr>
+          <w:rFonts w:hint="eastAsia"/>
+        </w:rPr>
+        <w:t>，主要是为了防止过拟合。</w:t>
+      </w:r>
+      <w:r>
+        <w:rPr>
+          <w:rFonts w:hint="eastAsia"/>
+        </w:rPr>
+        <w:t>（对</w:t>
+      </w:r>
+      <w:r>
+        <w:rPr>
+          <w:rFonts w:hint="eastAsia"/>
+        </w:rPr>
+        <w:t>1</w:t>
+      </w:r>
+      <w:r>
+        <w:t>0</w:t>
+      </w:r>
+      <w:r>
+        <w:rPr>
+          <w:rFonts w:hint="eastAsia"/>
+        </w:rPr>
+        <w:t>天的数据，计算某一天数据的</w:t>
+      </w:r>
+      <w:r>
+        <w:rPr>
+          <w:rFonts w:hint="eastAsia"/>
+        </w:rPr>
+        <w:t>ctr</w:t>
+      </w:r>
+      <w:r>
+        <w:rPr>
+          <w:rFonts w:hint="eastAsia"/>
+        </w:rPr>
+        <w:t>时，不考虑该天的数值。）</w:t>
+      </w:r>
+      <w:r>
+        <w:rPr>
+          <w:rFonts w:hint="eastAsia"/>
+        </w:rPr>
+        <w:t>若数据集很大，如</w:t>
+      </w:r>
+      <w:r>
+        <w:rPr>
+          <w:rFonts w:hint="eastAsia"/>
+        </w:rPr>
+        <w:t>1</w:t>
+      </w:r>
+      <w:r>
+        <w:rPr>
+          <w:rFonts w:hint="eastAsia"/>
+        </w:rPr>
+        <w:t>亿</w:t>
+      </w:r>
+      <w:r>
+        <w:rPr>
+          <w:rFonts w:hint="eastAsia"/>
+        </w:rPr>
+        <w:t>个</w:t>
+      </w:r>
+      <w:r>
+        <w:rPr>
+          <w:rFonts w:hint="eastAsia"/>
+        </w:rPr>
+        <w:t>，删除一个效果不好，可随机删除</w:t>
+      </w:r>
+      <w:r>
+        <w:rPr>
+          <w:rFonts w:hint="eastAsia"/>
+        </w:rPr>
+        <w:t>1/</w:t>
+      </w:r>
+      <w:r>
+        <w:t>4</w:t>
+      </w:r>
+      <w:r>
+        <w:rPr>
+          <w:rFonts w:hint="eastAsia"/>
+        </w:rPr>
+        <w:t>再做</w:t>
+      </w:r>
+      <w:r>
+        <w:rPr>
+          <w:rFonts w:hint="eastAsia"/>
+        </w:rPr>
+        <w:t>ctr</w:t>
+      </w:r>
+      <w:r>
+        <w:rPr>
+          <w:rFonts w:hint="eastAsia"/>
+        </w:rPr>
+        <w:t>。</w:t>
+      </w:r>
+    </w:p>
+    <w:p>
+      <w:pPr>
+        <w:pStyle w:val="W"/>
+        <w:ind w:firstLine="420"/>
+        <w:jc w:val="left"/>
+      </w:pPr>
+    </w:p>
+    <w:p>
+      <w:pPr>
+        <w:pStyle w:val="W"/>
+        <w:ind w:firstLine="420"/>
+        <w:jc w:val="left"/>
+      </w:pPr>
+      <w:r>
+        <w:rPr>
+          <w:rFonts w:hint="eastAsia"/>
+        </w:rPr>
+        <w:t>特征选择：</w:t>
+      </w:r>
+      <w:r>
+        <w:rPr>
+          <w:rFonts w:hint="eastAsia"/>
+        </w:rPr>
+        <w:t>1</w:t>
+      </w:r>
+      <w:r>
+        <w:rPr>
+          <w:rFonts w:hint="eastAsia"/>
+        </w:rPr>
+        <w:t>）根据特征重要性排序，删除重要性低的；</w:t>
+      </w:r>
+      <w:r>
+        <w:rPr>
+          <w:rFonts w:hint="eastAsia"/>
+        </w:rPr>
+        <w:t>2</w:t>
+      </w:r>
+      <w:r>
+        <w:rPr>
+          <w:rFonts w:hint="eastAsia"/>
+        </w:rPr>
+        <w:t>）相关性。</w:t>
+      </w:r>
+    </w:p>
+    <w:p>
+      <w:pPr>
+        <w:pStyle w:val="W"/>
+        <w:ind w:firstLine="420"/>
+        <w:jc w:val="left"/>
+      </w:pPr>
+    </w:p>
+    <w:p>
+      <w:pPr>
+        <w:pStyle w:val="W"/>
+        <w:ind w:firstLine="420"/>
+        <w:jc w:val="left"/>
+      </w:pPr>
+      <w:r>
+        <w:rPr>
+          <w:rFonts w:hint="eastAsia"/>
+        </w:rPr>
+        <w:t>连续特征分箱：</w:t>
+      </w:r>
+      <w:r>
+        <w:rPr>
+          <w:rFonts w:hint="eastAsia"/>
+        </w:rPr>
+        <w:t>将连续值分成</w:t>
+      </w:r>
+      <w:r>
+        <w:rPr>
+          <w:rFonts w:hint="eastAsia"/>
+        </w:rPr>
+        <w:t>n</w:t>
+      </w:r>
+      <w:r>
+        <w:rPr>
+          <w:rFonts w:hint="eastAsia"/>
+        </w:rPr>
+        <w:t>部分，</w:t>
+      </w:r>
+      <w:r>
+        <w:rPr>
+          <w:rFonts w:hint="eastAsia"/>
+        </w:rPr>
+        <w:t>即</w:t>
+      </w:r>
+      <w:r>
+        <w:rPr>
+          <w:rFonts w:hint="eastAsia"/>
+        </w:rPr>
+        <w:t>将连续变量转化为类别值。</w:t>
+      </w:r>
+      <w:r>
+        <w:rPr>
+          <w:rFonts w:hint="eastAsia"/>
+        </w:rPr>
+        <w:t>（将出现次数比较少的特征进行合并，统一为</w:t>
+      </w:r>
+      <w:r>
+        <w:rPr>
+          <w:rFonts w:hint="eastAsia"/>
+        </w:rPr>
+        <w:t>o</w:t>
+      </w:r>
+      <w:r>
+        <w:t>ther</w:t>
+      </w:r>
+      <w:r>
+        <w:rPr>
+          <w:rFonts w:hint="eastAsia"/>
+        </w:rPr>
+        <w:t>）</w:t>
+      </w:r>
+    </w:p>
+    <w:p>
+      <w:pPr>
+        <w:pStyle w:val="W"/>
+        <w:ind w:firstLine="420"/>
+        <w:jc w:val="left"/>
+      </w:pPr>
+    </w:p>
+    <w:p>
+      <w:pPr>
+        <w:pStyle w:val="W"/>
+        <w:ind w:firstLine="420"/>
+        <w:jc w:val="left"/>
+      </w:pPr>
+      <w:r>
+        <w:rPr>
+          <w:rFonts w:hint="eastAsia"/>
+        </w:rPr>
+        <w:t>组合特征：尽量组合有解释力的组合。</w:t>
+      </w:r>
+    </w:p>
+    <w:p>
+      <w:pPr>
+        <w:pStyle w:val="W"/>
+        <w:ind w:firstLine="420"/>
+        <w:jc w:val="left"/>
+      </w:pPr>
+    </w:p>
+    <w:p>
+      <w:pPr>
+        <w:pStyle w:val="W"/>
+        <w:ind w:firstLine="420"/>
+        <w:jc w:val="left"/>
+      </w:pPr>
+      <w:r>
+        <w:rPr>
+          <w:rFonts w:hint="eastAsia"/>
+        </w:rPr>
+        <w:t>时间序列特征：</w:t>
+      </w:r>
+      <w:r>
+        <w:rPr>
+          <w:rFonts w:hint="eastAsia"/>
+        </w:rPr>
+        <w:t>1</w:t>
+      </w:r>
+      <w:r>
+        <w:rPr>
+          <w:rFonts w:hint="eastAsia"/>
+        </w:rPr>
+        <w:t>）</w:t>
+      </w:r>
+      <w:r>
+        <w:rPr>
+          <w:rFonts w:hint="eastAsia"/>
+        </w:rPr>
+        <w:t>时间窗</w:t>
+      </w:r>
+      <w:r>
+        <w:rPr>
+          <w:rFonts w:hint="eastAsia"/>
+        </w:rPr>
+        <w:t>（过去</w:t>
+      </w:r>
+      <w:r>
+        <w:rPr>
+          <w:rFonts w:hint="eastAsia"/>
+        </w:rPr>
+        <w:t>7</w:t>
+      </w:r>
+      <w:r>
+        <w:rPr>
+          <w:rFonts w:hint="eastAsia"/>
+        </w:rPr>
+        <w:t>天的</w:t>
+      </w:r>
+      <w:r>
+        <w:rPr>
+          <w:rFonts w:hint="eastAsia"/>
+        </w:rPr>
+        <w:t>m</w:t>
+      </w:r>
+      <w:r>
+        <w:t>in\max\mean\median\std</w:t>
+      </w:r>
+      <w:r>
+        <w:rPr>
+          <w:rFonts w:hint="eastAsia"/>
+        </w:rPr>
+        <w:t>，这样滑窗）；</w:t>
+      </w:r>
+      <w:r>
+        <w:rPr>
+          <w:rFonts w:hint="eastAsia"/>
+        </w:rPr>
+        <w:t>2</w:t>
+      </w:r>
+      <w:r>
+        <w:rPr>
+          <w:rFonts w:hint="eastAsia"/>
+        </w:rPr>
+        <w:t>）</w:t>
+      </w:r>
+      <w:r>
+        <w:rPr>
+          <w:rFonts w:hint="eastAsia"/>
+        </w:rPr>
+        <w:t>指示变量</w:t>
+      </w:r>
+      <w:r>
+        <w:rPr>
+          <w:rFonts w:hint="eastAsia"/>
+        </w:rPr>
+        <w:t>（是否是周六周日、是否是节假日）</w:t>
+      </w:r>
+      <w:r>
+        <w:rPr>
+          <w:rFonts w:hint="eastAsia"/>
+        </w:rPr>
+        <w:t>。</w:t>
+      </w:r>
+    </w:p>
+    <w:p>
+      <w:pPr>
+        <w:pStyle w:val="W"/>
+        <w:ind w:firstLine="420"/>
+        <w:jc w:val="left"/>
+      </w:pPr>
+    </w:p>
+    <w:p>
+      <w:pPr>
+        <w:pStyle w:val="W"/>
+        <w:ind w:firstLine="420"/>
+        <w:jc w:val="left"/>
+        <w:rPr>
+          <w:rFonts w:hint="eastAsia"/>
+        </w:rPr>
+      </w:pPr>
+      <w:r>
+        <w:rPr>
+          <w:rFonts w:hint="eastAsia"/>
+        </w:rPr>
+        <w:t>图特征</w:t>
+      </w:r>
+      <w:r>
+        <w:rPr>
+          <w:rFonts w:hint="eastAsia"/>
+        </w:rPr>
+        <w:t>;</w:t>
+      </w:r>
+      <w:r>
+        <w:t>pagerank, graph embedding</w:t>
+      </w:r>
+      <w:r>
+        <w:rPr>
+          <w:rFonts w:hint="eastAsia"/>
+        </w:rPr>
+        <w:t>。</w:t>
+      </w:r>
+    </w:p>
+    <w:p>
+      <w:pPr>
+        <w:pStyle w:val="W"/>
+        <w:ind w:firstLine="420"/>
+        <w:jc w:val="left"/>
+      </w:pPr>
+      <w:r>
+        <w:rPr>
+          <w:rFonts w:hint="eastAsia"/>
+        </w:rPr>
+        <w:t>p</w:t>
+      </w:r>
+      <w:r>
+        <w:t>yecharts</w:t>
+      </w:r>
+    </w:p>
+    <w:p>
+      <w:pPr>
+        <w:pStyle w:val="W"/>
+        <w:ind w:firstLine="420"/>
+        <w:jc w:val="left"/>
+      </w:pPr>
+    </w:p>
+    <w:p>
+      <w:pPr>
+        <w:pStyle w:val="W"/>
+        <w:ind w:firstLine="420"/>
+        <w:jc w:val="left"/>
+        <w:rPr>
+          <w:rFonts w:hint="eastAsia"/>
+        </w:rPr>
+      </w:pPr>
+      <w:r>
+        <w:rPr>
+          <w:rFonts w:hint="eastAsia"/>
+        </w:rPr>
+        <w:t>作业：将特征处理方式应用到比赛中。</w:t>
+      </w:r>
     </w:p>
     <w:sectPr>
       <w:pgSz w:w="11906" w:h="16838"/>
@@ -4384,6 +5066,7 @@
     <w:lsdException w:name="HTML Sample" w:semiHidden="1" w:unhideWhenUsed="1"/>
     <w:lsdException w:name="HTML Typewriter" w:semiHidden="1" w:unhideWhenUsed="1"/>
     <w:lsdException w:name="HTML Variable" w:semiHidden="1" w:unhideWhenUsed="1"/>
+    <w:lsdException w:name="Normal Table" w:semiHidden="1" w:unhideWhenUsed="1"/>
     <w:lsdException w:name="annotation subject" w:semiHidden="1" w:unhideWhenUsed="1"/>
     <w:lsdException w:name="No List" w:semiHidden="1" w:unhideWhenUsed="1"/>
     <w:lsdException w:name="Outline List 1" w:semiHidden="1" w:unhideWhenUsed="1"/>
@@ -4430,8 +5113,10 @@
     <w:lsdException w:name="Table Subtle 2" w:semiHidden="1" w:unhideWhenUsed="1"/>
     <w:lsdException w:name="Table Web 1" w:semiHidden="1" w:unhideWhenUsed="1"/>
     <w:lsdException w:name="Table Web 2" w:semiHidden="1" w:unhideWhenUsed="1"/>
+    <w:lsdException w:name="Table Web 3" w:semiHidden="1" w:unhideWhenUsed="1"/>
     <w:lsdException w:name="Balloon Text" w:semiHidden="1" w:unhideWhenUsed="1"/>
     <w:lsdException w:name="Table Grid" w:uiPriority="39"/>
+    <w:lsdException w:name="Table Theme" w:semiHidden="1" w:unhideWhenUsed="1"/>
     <w:lsdException w:name="Placeholder Text" w:semiHidden="1"/>
     <w:lsdException w:name="No Spacing" w:uiPriority="1" w:qFormat="1"/>
     <w:lsdException w:name="Light Shading" w:uiPriority="60"/>
@@ -4996,6 +5681,32 @@
       <w:color w:val="808080"/>
     </w:rPr>
   </w:style>
+  <w:style w:type="paragraph" w:styleId="aa">
+    <w:name w:val="Balloon Text"/>
+    <w:basedOn w:val="a"/>
+    <w:link w:val="ab"/>
+    <w:uiPriority w:val="99"/>
+    <w:semiHidden/>
+    <w:unhideWhenUsed/>
+    <w:rsid w:val="008E5139"/>
+    <w:rPr>
+      <w:sz w:val="18"/>
+      <w:szCs w:val="18"/>
+    </w:rPr>
+  </w:style>
+  <w:style w:type="character" w:customStyle="1" w:styleId="ab">
+    <w:name w:val="批注框文本 字符"/>
+    <w:basedOn w:val="a0"/>
+    <w:link w:val="aa"/>
+    <w:uiPriority w:val="99"/>
+    <w:semiHidden/>
+    <w:rsid w:val="008E5139"/>
+    <w:rPr>
+      <w:rFonts w:eastAsia="宋体"/>
+      <w:sz w:val="18"/>
+      <w:szCs w:val="18"/>
+    </w:rPr>
+  </w:style>
 </w:styles>
 </file>
 

--- a/人工智能课程/看视频笔记_Kaggle.docx
+++ b/人工智能课程/看视频笔记_Kaggle.docx
@@ -440,9 +440,6 @@
     <w:p>
       <w:pPr>
         <w:pStyle w:val="W"/>
-        <w:rPr>
-          <w:rFonts w:hint="eastAsia"/>
-        </w:rPr>
       </w:pPr>
       <w:r>
         <w:rPr>
@@ -450,8 +447,6 @@
         </w:rPr>
         <w:t>拍拍贷：</w:t>
       </w:r>
-      <w:bookmarkStart w:id="0" w:name="_GoBack"/>
-      <w:bookmarkEnd w:id="0"/>
       <w:r>
         <w:t>https://ai.ppdai.com/mirror/show</w:t>
       </w:r>
@@ -3648,9 +3643,6 @@
         <w:pStyle w:val="W"/>
         <w:ind w:firstLine="420"/>
         <w:jc w:val="left"/>
-        <w:rPr>
-          <w:rFonts w:hint="eastAsia"/>
-        </w:rPr>
       </w:pPr>
       <w:r>
         <w:lastRenderedPageBreak/>
@@ -4160,9 +4152,6 @@
         <w:pStyle w:val="W"/>
         <w:ind w:firstLine="420"/>
         <w:jc w:val="left"/>
-        <w:rPr>
-          <w:rFonts w:hint="eastAsia"/>
-        </w:rPr>
       </w:pPr>
       <w:r>
         <w:rPr>
@@ -4214,15 +4203,2619 @@
         <w:pStyle w:val="W"/>
         <w:ind w:firstLine="420"/>
         <w:jc w:val="left"/>
-        <w:rPr>
-          <w:rFonts w:hint="eastAsia"/>
-        </w:rPr>
       </w:pPr>
       <w:r>
         <w:rPr>
           <w:rFonts w:hint="eastAsia"/>
         </w:rPr>
         <w:t>作业：将特征处理方式应用到比赛中。</w:t>
+      </w:r>
+    </w:p>
+    <w:p>
+      <w:pPr>
+        <w:pStyle w:val="W"/>
+        <w:jc w:val="left"/>
+      </w:pPr>
+    </w:p>
+    <w:p>
+      <w:pPr>
+        <w:pStyle w:val="W2"/>
+      </w:pPr>
+      <w:r>
+        <w:rPr>
+          <w:rFonts w:hint="eastAsia"/>
+        </w:rPr>
+        <w:t>0915</w:t>
+      </w:r>
+    </w:p>
+    <w:p>
+      <w:pPr>
+        <w:pStyle w:val="W"/>
+        <w:ind w:firstLine="420"/>
+        <w:jc w:val="left"/>
+      </w:pPr>
+      <w:r>
+        <w:rPr>
+          <w:rFonts w:hint="eastAsia"/>
+        </w:rPr>
+        <w:t>局部加权线性回归：能更好的拟合非线性的关系。</w:t>
+      </w:r>
+    </w:p>
+    <w:p>
+      <w:pPr>
+        <w:pStyle w:val="W"/>
+        <w:ind w:firstLine="420"/>
+        <w:jc w:val="left"/>
+      </w:pPr>
+      <w:r>
+        <w:rPr>
+          <w:rFonts w:hint="eastAsia"/>
+        </w:rPr>
+        <w:t>比赛推荐：</w:t>
+      </w:r>
+      <w:r>
+        <w:rPr>
+          <w:rFonts w:hint="eastAsia"/>
+        </w:rPr>
+        <w:t>O</w:t>
+      </w:r>
+      <w:r>
+        <w:t>2O</w:t>
+      </w:r>
+      <w:r>
+        <w:rPr>
+          <w:rFonts w:hint="eastAsia"/>
+        </w:rPr>
+        <w:t>优惠券使用预测</w:t>
+      </w:r>
+      <w:r>
+        <w:rPr>
+          <w:rFonts w:hint="eastAsia"/>
+        </w:rPr>
+        <w:t xml:space="preserve"> </w:t>
+      </w:r>
+      <w:r>
+        <w:t xml:space="preserve">– </w:t>
+      </w:r>
+      <w:r>
+        <w:rPr>
+          <w:rFonts w:hint="eastAsia"/>
+        </w:rPr>
+        <w:t>天池。</w:t>
+      </w:r>
+    </w:p>
+    <w:p>
+      <w:pPr>
+        <w:pStyle w:val="W"/>
+        <w:ind w:firstLine="420"/>
+        <w:jc w:val="left"/>
+      </w:pPr>
+    </w:p>
+    <w:p>
+      <w:pPr>
+        <w:pStyle w:val="W"/>
+        <w:ind w:firstLine="420"/>
+        <w:jc w:val="left"/>
+      </w:pPr>
+      <w:r>
+        <w:rPr>
+          <w:rFonts w:hint="eastAsia"/>
+        </w:rPr>
+        <w:t>均方误差（</w:t>
+      </w:r>
+      <w:r>
+        <w:rPr>
+          <w:rFonts w:hint="eastAsia"/>
+        </w:rPr>
+        <w:t>MSE</w:t>
+      </w:r>
+      <w:r>
+        <w:rPr>
+          <w:rFonts w:hint="eastAsia"/>
+        </w:rPr>
+        <w:t>）</w:t>
+      </w:r>
+      <w:r>
+        <w:rPr>
+          <w:rFonts w:hint="eastAsia"/>
+        </w:rPr>
+        <w:t>：</w:t>
+      </w:r>
+      <w:r>
+        <w:rPr>
+          <w:rFonts w:hint="eastAsia"/>
+        </w:rPr>
+        <w:t>1</w:t>
+      </w:r>
+      <w:r>
+        <w:rPr>
+          <w:rFonts w:hint="eastAsia"/>
+        </w:rPr>
+        <w:t>）</w:t>
+      </w:r>
+      <w:r>
+        <w:rPr>
+          <w:rFonts w:hint="eastAsia"/>
+        </w:rPr>
+        <w:t>当离最优点很远时，收敛很快，越靠近最优点，梯度不断变小，有利于收敛。</w:t>
+      </w:r>
+      <w:r>
+        <w:rPr>
+          <w:rFonts w:hint="eastAsia"/>
+        </w:rPr>
+        <w:t>2</w:t>
+      </w:r>
+      <w:r>
+        <w:rPr>
+          <w:rFonts w:hint="eastAsia"/>
+        </w:rPr>
+        <w:t>）有清晰的统计学解释</w:t>
+      </w:r>
+      <w:r>
+        <w:rPr>
+          <w:rFonts w:hint="eastAsia"/>
+        </w:rPr>
+        <w:t xml:space="preserve"> </w:t>
+      </w:r>
+      <w:r>
+        <w:t xml:space="preserve">– </w:t>
+      </w:r>
+      <w:r>
+        <w:rPr>
+          <w:rFonts w:hint="eastAsia"/>
+        </w:rPr>
+        <w:t>极大似然估计</w:t>
+      </w:r>
+      <w:r>
+        <w:rPr>
+          <w:rFonts w:hint="eastAsia"/>
+        </w:rPr>
+        <w:t>。</w:t>
+      </w:r>
+    </w:p>
+    <w:p>
+      <w:pPr>
+        <w:pStyle w:val="W"/>
+        <w:ind w:firstLine="420"/>
+        <w:jc w:val="left"/>
+      </w:pPr>
+      <m:oMathPara>
+        <m:oMath>
+          <m:f>
+            <m:fPr>
+              <m:ctrlPr>
+                <w:rPr>
+                  <w:rFonts w:ascii="Cambria Math" w:hAnsi="Cambria Math"/>
+                </w:rPr>
+              </m:ctrlPr>
+            </m:fPr>
+            <m:num>
+              <m:r>
+                <w:rPr>
+                  <w:rFonts w:ascii="Cambria Math" w:hAnsi="Cambria Math"/>
+                </w:rPr>
+                <m:t>∂</m:t>
+              </m:r>
+              <m:r>
+                <w:rPr>
+                  <w:rFonts w:ascii="Cambria Math" w:hAnsi="Cambria Math" w:hint="eastAsia"/>
+                </w:rPr>
+                <m:t>L</m:t>
+              </m:r>
+            </m:num>
+            <m:den>
+              <m:r>
+                <w:rPr>
+                  <w:rFonts w:ascii="Cambria Math" w:hAnsi="Cambria Math"/>
+                </w:rPr>
+                <m:t>∂</m:t>
+              </m:r>
+              <m:sSub>
+                <m:sSubPr>
+                  <m:ctrlPr>
+                    <w:rPr>
+                      <w:rFonts w:ascii="Cambria Math" w:hAnsi="Cambria Math"/>
+                      <w:i/>
+                    </w:rPr>
+                  </m:ctrlPr>
+                </m:sSubPr>
+                <m:e>
+                  <m:r>
+                    <w:rPr>
+                      <w:rFonts w:ascii="Cambria Math" w:hAnsi="Cambria Math"/>
+                    </w:rPr>
+                    <m:t>β</m:t>
+                  </m:r>
+                </m:e>
+                <m:sub>
+                  <m:r>
+                    <w:rPr>
+                      <w:rFonts w:ascii="Cambria Math" w:hAnsi="Cambria Math"/>
+                    </w:rPr>
+                    <m:t>j</m:t>
+                  </m:r>
+                </m:sub>
+              </m:sSub>
+            </m:den>
+          </m:f>
+          <m:r>
+            <w:rPr>
+              <w:rFonts w:ascii="Cambria Math" w:hAnsi="Cambria Math"/>
+            </w:rPr>
+            <m:t>=</m:t>
+          </m:r>
+          <m:nary>
+            <m:naryPr>
+              <m:chr m:val="∑"/>
+              <m:limLoc m:val="undOvr"/>
+              <m:ctrlPr>
+                <w:rPr>
+                  <w:rFonts w:ascii="Cambria Math" w:hAnsi="Cambria Math"/>
+                </w:rPr>
+              </m:ctrlPr>
+            </m:naryPr>
+            <m:sub>
+              <m:r>
+                <w:rPr>
+                  <w:rFonts w:ascii="Cambria Math" w:hAnsi="Cambria Math"/>
+                </w:rPr>
+                <m:t>i=1</m:t>
+              </m:r>
+            </m:sub>
+            <m:sup>
+              <m:r>
+                <w:rPr>
+                  <w:rFonts w:ascii="Cambria Math" w:hAnsi="Cambria Math"/>
+                </w:rPr>
+                <m:t>N</m:t>
+              </m:r>
+            </m:sup>
+            <m:e>
+              <m:r>
+                <w:rPr>
+                  <w:rFonts w:ascii="Cambria Math" w:hAnsi="Cambria Math"/>
+                </w:rPr>
+                <m:t>-2</m:t>
+              </m:r>
+              <m:sSub>
+                <m:sSubPr>
+                  <m:ctrlPr>
+                    <w:rPr>
+                      <w:rFonts w:ascii="Cambria Math" w:hAnsi="Cambria Math"/>
+                      <w:i/>
+                    </w:rPr>
+                  </m:ctrlPr>
+                </m:sSubPr>
+                <m:e>
+                  <m:r>
+                    <w:rPr>
+                      <w:rFonts w:ascii="Cambria Math" w:hAnsi="Cambria Math"/>
+                    </w:rPr>
+                    <m:t>ε</m:t>
+                  </m:r>
+                </m:e>
+                <m:sub>
+                  <m:r>
+                    <w:rPr>
+                      <w:rFonts w:ascii="Cambria Math" w:hAnsi="Cambria Math"/>
+                    </w:rPr>
+                    <m:t>i</m:t>
+                  </m:r>
+                </m:sub>
+              </m:sSub>
+              <m:r>
+                <w:rPr>
+                  <w:rFonts w:ascii="Cambria Math" w:hAnsi="Cambria Math"/>
+                </w:rPr>
+                <m:t>∙</m:t>
+              </m:r>
+              <m:sSub>
+                <m:sSubPr>
+                  <m:ctrlPr>
+                    <w:rPr>
+                      <w:rFonts w:ascii="Cambria Math" w:hAnsi="Cambria Math"/>
+                      <w:i/>
+                    </w:rPr>
+                  </m:ctrlPr>
+                </m:sSubPr>
+                <m:e>
+                  <m:r>
+                    <w:rPr>
+                      <w:rFonts w:ascii="Cambria Math" w:hAnsi="Cambria Math"/>
+                    </w:rPr>
+                    <m:t>X</m:t>
+                  </m:r>
+                </m:e>
+                <m:sub>
+                  <m:r>
+                    <w:rPr>
+                      <w:rFonts w:ascii="Cambria Math" w:hAnsi="Cambria Math"/>
+                    </w:rPr>
+                    <m:t>j</m:t>
+                  </m:r>
+                </m:sub>
+              </m:sSub>
+            </m:e>
+          </m:nary>
+        </m:oMath>
+      </m:oMathPara>
+    </w:p>
+    <w:p>
+      <w:pPr>
+        <w:pStyle w:val="W"/>
+        <w:ind w:firstLine="420"/>
+        <w:jc w:val="left"/>
+      </w:pPr>
+      <w:r>
+        <w:rPr>
+          <w:rFonts w:hint="eastAsia"/>
+        </w:rPr>
+        <w:t>平均绝对值误差（</w:t>
+      </w:r>
+      <w:r>
+        <w:rPr>
+          <w:rFonts w:hint="eastAsia"/>
+        </w:rPr>
+        <w:t>MAE</w:t>
+      </w:r>
+      <w:r>
+        <w:rPr>
+          <w:rFonts w:hint="eastAsia"/>
+        </w:rPr>
+        <w:t>）</w:t>
+      </w:r>
+      <w:r>
+        <w:rPr>
+          <w:rFonts w:hint="eastAsia"/>
+        </w:rPr>
+        <w:t>:</w:t>
+      </w:r>
+      <w:r>
+        <w:rPr>
+          <w:rFonts w:hint="eastAsia"/>
+        </w:rPr>
+        <w:t>梯度以恒定的速度前进。</w:t>
+      </w:r>
+    </w:p>
+    <w:p>
+      <w:pPr>
+        <w:pStyle w:val="W"/>
+        <w:ind w:firstLine="420"/>
+        <w:jc w:val="left"/>
+      </w:pPr>
+    </w:p>
+    <w:p>
+      <w:pPr>
+        <w:pStyle w:val="W"/>
+        <w:numPr>
+          <w:ilvl w:val="0"/>
+          <w:numId w:val="8"/>
+        </w:numPr>
+        <w:jc w:val="left"/>
+      </w:pPr>
+      <w:r>
+        <w:rPr>
+          <w:rFonts w:hint="eastAsia"/>
+        </w:rPr>
+        <w:t>写出似然函数</w:t>
+      </w:r>
+      <w:r>
+        <w:rPr>
+          <w:rFonts w:hint="eastAsia"/>
+        </w:rPr>
+        <w:t>L</w:t>
+      </w:r>
+      <w:r>
+        <w:rPr>
+          <w:rFonts w:hint="eastAsia"/>
+        </w:rPr>
+        <w:t>（概率或概率密度的乘积）</w:t>
+      </w:r>
+    </w:p>
+    <w:p>
+      <w:pPr>
+        <w:pStyle w:val="W"/>
+        <w:numPr>
+          <w:ilvl w:val="0"/>
+          <w:numId w:val="8"/>
+        </w:numPr>
+        <w:jc w:val="left"/>
+      </w:pPr>
+      <w:r>
+        <w:rPr>
+          <w:rFonts w:hint="eastAsia"/>
+        </w:rPr>
+        <w:t>求似然函数的对数</w:t>
+      </w:r>
+    </w:p>
+    <w:p>
+      <w:pPr>
+        <w:pStyle w:val="W"/>
+        <w:numPr>
+          <w:ilvl w:val="0"/>
+          <w:numId w:val="8"/>
+        </w:numPr>
+        <w:jc w:val="left"/>
+        <w:rPr>
+          <w:rFonts w:hint="eastAsia"/>
+        </w:rPr>
+      </w:pPr>
+      <w:r>
+        <w:rPr>
+          <w:rFonts w:hint="eastAsia"/>
+        </w:rPr>
+        <w:t>求对数似然函数的极大值点</w:t>
+      </w:r>
+    </w:p>
+    <w:p>
+      <w:pPr>
+        <w:pStyle w:val="W"/>
+        <w:ind w:firstLine="420"/>
+        <w:jc w:val="left"/>
+      </w:pPr>
+      <w:r>
+        <w:rPr>
+          <w:rFonts w:hint="eastAsia"/>
+        </w:rPr>
+        <w:t>伯努利分布的极大似然估计：</w:t>
+      </w:r>
+    </w:p>
+    <w:p>
+      <w:pPr>
+        <w:pStyle w:val="W"/>
+        <w:ind w:firstLine="420"/>
+        <w:jc w:val="left"/>
+      </w:pPr>
+      <m:oMathPara>
+        <m:oMath>
+          <m:sSup>
+            <m:sSupPr>
+              <m:ctrlPr>
+                <w:rPr>
+                  <w:rFonts w:ascii="Cambria Math" w:hAnsi="Cambria Math"/>
+                </w:rPr>
+              </m:ctrlPr>
+            </m:sSupPr>
+            <m:e>
+              <m:r>
+                <w:rPr>
+                  <w:rFonts w:ascii="Cambria Math" w:hAnsi="Cambria Math"/>
+                </w:rPr>
+                <m:t>p</m:t>
+              </m:r>
+            </m:e>
+            <m:sup>
+              <m:r>
+                <w:rPr>
+                  <w:rFonts w:ascii="Cambria Math" w:hAnsi="Cambria Math"/>
+                </w:rPr>
+                <m:t>y</m:t>
+              </m:r>
+            </m:sup>
+          </m:sSup>
+          <m:sSup>
+            <m:sSupPr>
+              <m:ctrlPr>
+                <w:rPr>
+                  <w:rFonts w:ascii="Cambria Math" w:hAnsi="Cambria Math"/>
+                  <w:i/>
+                </w:rPr>
+              </m:ctrlPr>
+            </m:sSupPr>
+            <m:e>
+              <m:r>
+                <w:rPr>
+                  <w:rFonts w:ascii="Cambria Math" w:hAnsi="Cambria Math"/>
+                </w:rPr>
+                <m:t>(1-p)</m:t>
+              </m:r>
+            </m:e>
+            <m:sup>
+              <m:r>
+                <w:rPr>
+                  <w:rFonts w:ascii="Cambria Math" w:hAnsi="Cambria Math"/>
+                </w:rPr>
+                <m:t>1-y</m:t>
+              </m:r>
+            </m:sup>
+          </m:sSup>
+        </m:oMath>
+      </m:oMathPara>
+    </w:p>
+    <w:p>
+      <w:pPr>
+        <w:pStyle w:val="W"/>
+        <w:ind w:firstLine="420"/>
+        <w:jc w:val="left"/>
+      </w:pPr>
+    </w:p>
+    <w:p>
+      <w:pPr>
+        <w:pStyle w:val="W"/>
+        <w:ind w:firstLine="420"/>
+        <w:jc w:val="left"/>
+      </w:pPr>
+      <w:r>
+        <w:rPr>
+          <w:rFonts w:hint="eastAsia"/>
+        </w:rPr>
+        <w:t>线性回归的极大似然估计：</w:t>
+      </w:r>
+    </w:p>
+    <w:p>
+      <w:pPr>
+        <w:pStyle w:val="W"/>
+        <w:numPr>
+          <w:ilvl w:val="0"/>
+          <w:numId w:val="9"/>
+        </w:numPr>
+        <w:jc w:val="left"/>
+      </w:pPr>
+      <w:r>
+        <w:rPr>
+          <w:rFonts w:hint="eastAsia"/>
+        </w:rPr>
+        <w:t>正态分布：</w:t>
+      </w:r>
+      <m:oMath>
+        <m:r>
+          <m:rPr>
+            <m:sty m:val="p"/>
+          </m:rPr>
+          <w:rPr>
+            <w:rFonts w:ascii="Cambria Math" w:hAnsi="Cambria Math"/>
+          </w:rPr>
+          <m:t>N(</m:t>
+        </m:r>
+        <m:sSub>
+          <m:sSubPr>
+            <m:ctrlPr>
+              <w:rPr>
+                <w:rFonts w:ascii="Cambria Math" w:hAnsi="Cambria Math"/>
+              </w:rPr>
+            </m:ctrlPr>
+          </m:sSubPr>
+          <m:e>
+            <m:r>
+              <w:rPr>
+                <w:rFonts w:ascii="Cambria Math" w:hAnsi="Cambria Math"/>
+              </w:rPr>
+              <m:t>β</m:t>
+            </m:r>
+          </m:e>
+          <m:sub>
+            <m:r>
+              <w:rPr>
+                <w:rFonts w:ascii="Cambria Math" w:hAnsi="Cambria Math"/>
+              </w:rPr>
+              <m:t>1</m:t>
+            </m:r>
+          </m:sub>
+        </m:sSub>
+        <m:sSub>
+          <m:sSubPr>
+            <m:ctrlPr>
+              <w:rPr>
+                <w:rFonts w:ascii="Cambria Math" w:hAnsi="Cambria Math"/>
+              </w:rPr>
+            </m:ctrlPr>
+          </m:sSubPr>
+          <m:e>
+            <m:r>
+              <w:rPr>
+                <w:rFonts w:ascii="Cambria Math" w:hAnsi="Cambria Math"/>
+              </w:rPr>
+              <m:t>X</m:t>
+            </m:r>
+          </m:e>
+          <m:sub>
+            <m:r>
+              <w:rPr>
+                <w:rFonts w:ascii="Cambria Math" w:hAnsi="Cambria Math"/>
+              </w:rPr>
+              <m:t>1</m:t>
+            </m:r>
+          </m:sub>
+        </m:sSub>
+        <m:r>
+          <m:rPr>
+            <m:sty m:val="p"/>
+          </m:rPr>
+          <w:rPr>
+            <w:rFonts w:ascii="Cambria Math" w:hAnsi="Cambria Math"/>
+          </w:rPr>
+          <m:t>+⋯+</m:t>
+        </m:r>
+        <m:sSub>
+          <m:sSubPr>
+            <m:ctrlPr>
+              <w:rPr>
+                <w:rFonts w:ascii="Cambria Math" w:hAnsi="Cambria Math"/>
+              </w:rPr>
+            </m:ctrlPr>
+          </m:sSubPr>
+          <m:e>
+            <m:r>
+              <w:rPr>
+                <w:rFonts w:ascii="Cambria Math" w:hAnsi="Cambria Math"/>
+              </w:rPr>
+              <m:t>β</m:t>
+            </m:r>
+          </m:e>
+          <m:sub>
+            <m:r>
+              <w:rPr>
+                <w:rFonts w:ascii="Cambria Math" w:hAnsi="Cambria Math"/>
+              </w:rPr>
+              <m:t>n</m:t>
+            </m:r>
+          </m:sub>
+        </m:sSub>
+        <m:sSub>
+          <m:sSubPr>
+            <m:ctrlPr>
+              <w:rPr>
+                <w:rFonts w:ascii="Cambria Math" w:hAnsi="Cambria Math"/>
+              </w:rPr>
+            </m:ctrlPr>
+          </m:sSubPr>
+          <m:e>
+            <m:r>
+              <w:rPr>
+                <w:rFonts w:ascii="Cambria Math" w:hAnsi="Cambria Math"/>
+              </w:rPr>
+              <m:t>X</m:t>
+            </m:r>
+          </m:e>
+          <m:sub>
+            <m:r>
+              <w:rPr>
+                <w:rFonts w:ascii="Cambria Math" w:hAnsi="Cambria Math"/>
+              </w:rPr>
+              <m:t>n</m:t>
+            </m:r>
+          </m:sub>
+        </m:sSub>
+        <m:r>
+          <m:rPr>
+            <m:sty m:val="p"/>
+          </m:rPr>
+          <w:rPr>
+            <w:rFonts w:ascii="Cambria Math" w:hAnsi="Cambria Math"/>
+          </w:rPr>
+          <m:t>, Variance)</m:t>
+        </m:r>
+      </m:oMath>
+    </w:p>
+    <w:p>
+      <w:pPr>
+        <w:pStyle w:val="W"/>
+        <w:numPr>
+          <w:ilvl w:val="0"/>
+          <w:numId w:val="9"/>
+        </w:numPr>
+        <w:jc w:val="left"/>
+      </w:pPr>
+      <w:r>
+        <w:rPr>
+          <w:rFonts w:hint="eastAsia"/>
+        </w:rPr>
+        <w:t>观察</w:t>
+      </w:r>
+      <w:r>
+        <w:rPr>
+          <w:rFonts w:hint="eastAsia"/>
+        </w:rPr>
+        <w:t>N</w:t>
+      </w:r>
+      <w:r>
+        <w:rPr>
+          <w:rFonts w:hint="eastAsia"/>
+        </w:rPr>
+        <w:t>个样本，所有样本的取值均已知</w:t>
+      </w:r>
+    </w:p>
+    <w:p>
+      <w:pPr>
+        <w:pStyle w:val="W"/>
+        <w:numPr>
+          <w:ilvl w:val="0"/>
+          <w:numId w:val="9"/>
+        </w:numPr>
+        <w:jc w:val="left"/>
+      </w:pPr>
+      <w:r>
+        <w:rPr>
+          <w:rFonts w:hint="eastAsia"/>
+        </w:rPr>
+        <w:t>使用极大似然法估计</w:t>
+      </w:r>
+      <m:oMath>
+        <m:sSub>
+          <m:sSubPr>
+            <m:ctrlPr>
+              <w:rPr>
+                <w:rFonts w:ascii="Cambria Math" w:hAnsi="Cambria Math"/>
+              </w:rPr>
+            </m:ctrlPr>
+          </m:sSubPr>
+          <m:e>
+            <m:r>
+              <w:rPr>
+                <w:rFonts w:ascii="Cambria Math" w:hAnsi="Cambria Math"/>
+              </w:rPr>
+              <m:t>β</m:t>
+            </m:r>
+          </m:e>
+          <m:sub>
+            <m:r>
+              <w:rPr>
+                <w:rFonts w:ascii="Cambria Math" w:hAnsi="Cambria Math"/>
+              </w:rPr>
+              <m:t>1</m:t>
+            </m:r>
+          </m:sub>
+        </m:sSub>
+        <m:r>
+          <w:rPr>
+            <w:rFonts w:ascii="Cambria Math" w:hAnsi="Cambria Math"/>
+          </w:rPr>
+          <m:t>,⋯,</m:t>
+        </m:r>
+        <m:sSub>
+          <m:sSubPr>
+            <m:ctrlPr>
+              <w:rPr>
+                <w:rFonts w:ascii="Cambria Math" w:hAnsi="Cambria Math"/>
+                <w:i/>
+              </w:rPr>
+            </m:ctrlPr>
+          </m:sSubPr>
+          <m:e>
+            <m:r>
+              <w:rPr>
+                <w:rFonts w:ascii="Cambria Math" w:hAnsi="Cambria Math"/>
+              </w:rPr>
+              <m:t>β</m:t>
+            </m:r>
+          </m:e>
+          <m:sub>
+            <m:r>
+              <w:rPr>
+                <w:rFonts w:ascii="Cambria Math" w:hAnsi="Cambria Math"/>
+              </w:rPr>
+              <m:t>n</m:t>
+            </m:r>
+          </m:sub>
+        </m:sSub>
+      </m:oMath>
+    </w:p>
+    <w:p>
+      <w:pPr>
+        <w:pStyle w:val="W"/>
+        <w:ind w:left="780"/>
+        <w:jc w:val="left"/>
+        <w:rPr>
+          <w:rFonts w:hint="eastAsia"/>
+        </w:rPr>
+      </w:pPr>
+      <m:oMathPara>
+        <m:oMath>
+          <m:r>
+            <m:rPr>
+              <m:sty m:val="p"/>
+            </m:rPr>
+            <w:rPr>
+              <w:rFonts w:ascii="Cambria Math" w:hAnsi="Cambria Math" w:hint="eastAsia"/>
+            </w:rPr>
+            <m:t>L</m:t>
+          </m:r>
+          <m:r>
+            <m:rPr>
+              <m:sty m:val="p"/>
+            </m:rPr>
+            <w:rPr>
+              <w:rFonts w:ascii="Cambria Math" w:hAnsi="Cambria Math"/>
+            </w:rPr>
+            <m:t>=</m:t>
+          </m:r>
+          <m:nary>
+            <m:naryPr>
+              <m:chr m:val="∏"/>
+              <m:limLoc m:val="undOvr"/>
+              <m:supHide m:val="1"/>
+              <m:ctrlPr>
+                <w:rPr>
+                  <w:rFonts w:ascii="Cambria Math" w:hAnsi="Cambria Math"/>
+                </w:rPr>
+              </m:ctrlPr>
+            </m:naryPr>
+            <m:sub>
+              <m:r>
+                <w:rPr>
+                  <w:rFonts w:ascii="Cambria Math" w:hAnsi="Cambria Math"/>
+                </w:rPr>
+                <m:t>i</m:t>
+              </m:r>
+            </m:sub>
+            <m:sup/>
+            <m:e>
+              <m:f>
+                <m:fPr>
+                  <m:ctrlPr>
+                    <w:rPr>
+                      <w:rFonts w:ascii="Cambria Math" w:hAnsi="Cambria Math"/>
+                      <w:i/>
+                    </w:rPr>
+                  </m:ctrlPr>
+                </m:fPr>
+                <m:num>
+                  <m:r>
+                    <w:rPr>
+                      <w:rFonts w:ascii="Cambria Math" w:hAnsi="Cambria Math"/>
+                    </w:rPr>
+                    <m:t>1</m:t>
+                  </m:r>
+                </m:num>
+                <m:den>
+                  <m:rad>
+                    <m:radPr>
+                      <m:degHide m:val="1"/>
+                      <m:ctrlPr>
+                        <w:rPr>
+                          <w:rFonts w:ascii="Cambria Math" w:hAnsi="Cambria Math"/>
+                          <w:i/>
+                        </w:rPr>
+                      </m:ctrlPr>
+                    </m:radPr>
+                    <m:deg/>
+                    <m:e>
+                      <m:r>
+                        <w:rPr>
+                          <w:rFonts w:ascii="Cambria Math" w:hAnsi="Cambria Math"/>
+                        </w:rPr>
+                        <m:t>2π</m:t>
+                      </m:r>
+                    </m:e>
+                  </m:rad>
+                  <m:r>
+                    <w:rPr>
+                      <w:rFonts w:ascii="Cambria Math" w:hAnsi="Cambria Math"/>
+                    </w:rPr>
+                    <m:t>σ</m:t>
+                  </m:r>
+                </m:den>
+              </m:f>
+              <m:sSup>
+                <m:sSupPr>
+                  <m:ctrlPr>
+                    <w:rPr>
+                      <w:rFonts w:ascii="Cambria Math" w:hAnsi="Cambria Math"/>
+                      <w:i/>
+                    </w:rPr>
+                  </m:ctrlPr>
+                </m:sSupPr>
+                <m:e>
+                  <m:r>
+                    <w:rPr>
+                      <w:rFonts w:ascii="Cambria Math" w:hAnsi="Cambria Math"/>
+                    </w:rPr>
+                    <m:t>e</m:t>
+                  </m:r>
+                </m:e>
+                <m:sup>
+                  <m:r>
+                    <w:rPr>
+                      <w:rFonts w:ascii="Cambria Math" w:hAnsi="Cambria Math"/>
+                    </w:rPr>
+                    <m:t>-</m:t>
+                  </m:r>
+                  <m:f>
+                    <m:fPr>
+                      <m:ctrlPr>
+                        <w:rPr>
+                          <w:rFonts w:ascii="Cambria Math" w:hAnsi="Cambria Math"/>
+                          <w:i/>
+                        </w:rPr>
+                      </m:ctrlPr>
+                    </m:fPr>
+                    <m:num>
+                      <m:r>
+                        <w:rPr>
+                          <w:rFonts w:ascii="Cambria Math" w:hAnsi="Cambria Math"/>
+                        </w:rPr>
+                        <m:t>1</m:t>
+                      </m:r>
+                    </m:num>
+                    <m:den>
+                      <m:r>
+                        <w:rPr>
+                          <w:rFonts w:ascii="Cambria Math" w:hAnsi="Cambria Math"/>
+                        </w:rPr>
+                        <m:t>2</m:t>
+                      </m:r>
+                    </m:den>
+                  </m:f>
+                  <m:sSup>
+                    <m:sSupPr>
+                      <m:ctrlPr>
+                        <w:rPr>
+                          <w:rFonts w:ascii="Cambria Math" w:hAnsi="Cambria Math"/>
+                          <w:i/>
+                        </w:rPr>
+                      </m:ctrlPr>
+                    </m:sSupPr>
+                    <m:e>
+                      <m:r>
+                        <w:rPr>
+                          <w:rFonts w:ascii="Cambria Math" w:hAnsi="Cambria Math"/>
+                        </w:rPr>
+                        <m:t>(</m:t>
+                      </m:r>
+                      <m:f>
+                        <m:fPr>
+                          <m:ctrlPr>
+                            <w:rPr>
+                              <w:rFonts w:ascii="Cambria Math" w:hAnsi="Cambria Math"/>
+                              <w:i/>
+                            </w:rPr>
+                          </m:ctrlPr>
+                        </m:fPr>
+                        <m:num>
+                          <m:sSub>
+                            <m:sSubPr>
+                              <m:ctrlPr>
+                                <w:rPr>
+                                  <w:rFonts w:ascii="Cambria Math" w:hAnsi="Cambria Math"/>
+                                  <w:i/>
+                                </w:rPr>
+                              </m:ctrlPr>
+                            </m:sSubPr>
+                            <m:e>
+                              <m:r>
+                                <w:rPr>
+                                  <w:rFonts w:ascii="Cambria Math" w:hAnsi="Cambria Math"/>
+                                </w:rPr>
+                                <m:t>y</m:t>
+                              </m:r>
+                            </m:e>
+                            <m:sub>
+                              <m:r>
+                                <w:rPr>
+                                  <w:rFonts w:ascii="Cambria Math" w:hAnsi="Cambria Math"/>
+                                </w:rPr>
+                                <m:t>i</m:t>
+                              </m:r>
+                            </m:sub>
+                          </m:sSub>
+                          <m:r>
+                            <w:rPr>
+                              <w:rFonts w:ascii="Cambria Math" w:hAnsi="Cambria Math"/>
+                            </w:rPr>
+                            <m:t>-</m:t>
+                          </m:r>
+                          <m:sSub>
+                            <m:sSubPr>
+                              <m:ctrlPr>
+                                <w:rPr>
+                                  <w:rFonts w:ascii="Cambria Math" w:hAnsi="Cambria Math"/>
+                                  <w:i/>
+                                </w:rPr>
+                              </m:ctrlPr>
+                            </m:sSubPr>
+                            <m:e>
+                              <m:r>
+                                <w:rPr>
+                                  <w:rFonts w:ascii="Cambria Math" w:hAnsi="Cambria Math"/>
+                                </w:rPr>
+                                <m:t>β</m:t>
+                              </m:r>
+                            </m:e>
+                            <m:sub>
+                              <m:r>
+                                <w:rPr>
+                                  <w:rFonts w:ascii="Cambria Math" w:hAnsi="Cambria Math"/>
+                                </w:rPr>
+                                <m:t>1</m:t>
+                              </m:r>
+                            </m:sub>
+                          </m:sSub>
+                          <m:sSub>
+                            <m:sSubPr>
+                              <m:ctrlPr>
+                                <w:rPr>
+                                  <w:rFonts w:ascii="Cambria Math" w:hAnsi="Cambria Math"/>
+                                  <w:i/>
+                                </w:rPr>
+                              </m:ctrlPr>
+                            </m:sSubPr>
+                            <m:e>
+                              <m:r>
+                                <w:rPr>
+                                  <w:rFonts w:ascii="Cambria Math" w:hAnsi="Cambria Math"/>
+                                </w:rPr>
+                                <m:t>X</m:t>
+                              </m:r>
+                            </m:e>
+                            <m:sub>
+                              <m:r>
+                                <w:rPr>
+                                  <w:rFonts w:ascii="Cambria Math" w:hAnsi="Cambria Math"/>
+                                </w:rPr>
+                                <m:t>1</m:t>
+                              </m:r>
+                            </m:sub>
+                          </m:sSub>
+                          <m:r>
+                            <w:rPr>
+                              <w:rFonts w:ascii="Cambria Math" w:hAnsi="Cambria Math"/>
+                            </w:rPr>
+                            <m:t>-⋯</m:t>
+                          </m:r>
+                          <m:r>
+                            <w:rPr>
+                              <w:rFonts w:ascii="Cambria Math" w:hAnsi="Cambria Math"/>
+                            </w:rPr>
+                            <m:t>-</m:t>
+                          </m:r>
+                          <m:sSub>
+                            <m:sSubPr>
+                              <m:ctrlPr>
+                                <w:rPr>
+                                  <w:rFonts w:ascii="Cambria Math" w:hAnsi="Cambria Math"/>
+                                  <w:i/>
+                                </w:rPr>
+                              </m:ctrlPr>
+                            </m:sSubPr>
+                            <m:e>
+                              <m:r>
+                                <w:rPr>
+                                  <w:rFonts w:ascii="Cambria Math" w:hAnsi="Cambria Math"/>
+                                </w:rPr>
+                                <m:t>β</m:t>
+                              </m:r>
+                            </m:e>
+                            <m:sub>
+                              <m:r>
+                                <w:rPr>
+                                  <w:rFonts w:ascii="Cambria Math" w:hAnsi="Cambria Math"/>
+                                </w:rPr>
+                                <m:t>n</m:t>
+                              </m:r>
+                            </m:sub>
+                          </m:sSub>
+                          <m:sSub>
+                            <m:sSubPr>
+                              <m:ctrlPr>
+                                <w:rPr>
+                                  <w:rFonts w:ascii="Cambria Math" w:hAnsi="Cambria Math"/>
+                                  <w:i/>
+                                </w:rPr>
+                              </m:ctrlPr>
+                            </m:sSubPr>
+                            <m:e>
+                              <m:r>
+                                <w:rPr>
+                                  <w:rFonts w:ascii="Cambria Math" w:hAnsi="Cambria Math"/>
+                                </w:rPr>
+                                <m:t>X</m:t>
+                              </m:r>
+                            </m:e>
+                            <m:sub>
+                              <m:r>
+                                <w:rPr>
+                                  <w:rFonts w:ascii="Cambria Math" w:hAnsi="Cambria Math"/>
+                                </w:rPr>
+                                <m:t>n</m:t>
+                              </m:r>
+                            </m:sub>
+                          </m:sSub>
+                        </m:num>
+                        <m:den>
+                          <m:r>
+                            <w:rPr>
+                              <w:rFonts w:ascii="Cambria Math" w:hAnsi="Cambria Math"/>
+                            </w:rPr>
+                            <m:t>σ</m:t>
+                          </m:r>
+                        </m:den>
+                      </m:f>
+                      <m:r>
+                        <w:rPr>
+                          <w:rFonts w:ascii="Cambria Math" w:hAnsi="Cambria Math"/>
+                        </w:rPr>
+                        <m:t>)</m:t>
+                      </m:r>
+                    </m:e>
+                    <m:sup>
+                      <m:r>
+                        <w:rPr>
+                          <w:rFonts w:ascii="Cambria Math" w:hAnsi="Cambria Math"/>
+                        </w:rPr>
+                        <m:t>2</m:t>
+                      </m:r>
+                    </m:sup>
+                  </m:sSup>
+                </m:sup>
+              </m:sSup>
+            </m:e>
+          </m:nary>
+        </m:oMath>
+      </m:oMathPara>
+    </w:p>
+    <w:p>
+      <w:pPr>
+        <w:pStyle w:val="W"/>
+        <w:jc w:val="left"/>
+        <w:rPr>
+          <w:rFonts w:hint="eastAsia"/>
+        </w:rPr>
+      </w:pPr>
+      <w:r>
+        <w:lastRenderedPageBreak/>
+        <w:tab/>
+      </w:r>
+      <w:r>
+        <w:rPr>
+          <w:rFonts w:hint="eastAsia"/>
+        </w:rPr>
+        <w:t>其最小化目标函数与线性回归中均方误差的目标函数一样。</w:t>
+      </w:r>
+    </w:p>
+    <w:p>
+      <w:pPr>
+        <w:pStyle w:val="W"/>
+        <w:jc w:val="left"/>
+      </w:pPr>
+      <w:r>
+        <w:tab/>
+      </w:r>
+      <w:r>
+        <w:rPr>
+          <w:rFonts w:hint="eastAsia"/>
+        </w:rPr>
+        <w:t>Q</w:t>
+      </w:r>
+      <w:r>
+        <w:rPr>
+          <w:rFonts w:hint="eastAsia"/>
+        </w:rPr>
+        <w:t>：为什么线性模型选择均方误差作为优化目标？</w:t>
+      </w:r>
+      <w:r>
+        <w:rPr>
+          <w:rFonts w:hint="eastAsia"/>
+        </w:rPr>
+        <w:t>在正态分布的假设下，最小二乘法等价于极大似然估计。</w:t>
+      </w:r>
+    </w:p>
+    <w:p>
+      <w:pPr>
+        <w:pStyle w:val="W"/>
+        <w:jc w:val="left"/>
+      </w:pPr>
+    </w:p>
+    <w:p>
+      <w:pPr>
+        <w:pStyle w:val="W"/>
+        <w:jc w:val="left"/>
+      </w:pPr>
+      <w:r>
+        <w:tab/>
+      </w:r>
+      <w:r>
+        <w:rPr>
+          <w:rFonts w:hint="eastAsia"/>
+        </w:rPr>
+        <w:t>中位数回归：以</w:t>
+      </w:r>
+      <w:r>
+        <w:rPr>
+          <w:rFonts w:hint="eastAsia"/>
+        </w:rPr>
+        <w:t>MAE</w:t>
+      </w:r>
+      <w:r>
+        <w:rPr>
+          <w:rFonts w:hint="eastAsia"/>
+        </w:rPr>
+        <w:t>为优化目标</w:t>
+      </w:r>
+      <w:r>
+        <w:rPr>
+          <w:rFonts w:hint="eastAsia"/>
+        </w:rPr>
+        <w:t>，预测目标为中位数。</w:t>
+      </w:r>
+      <w:r>
+        <w:rPr>
+          <w:rFonts w:hint="eastAsia"/>
+        </w:rPr>
+        <w:t>对异常值较为稳健。</w:t>
+      </w:r>
+      <w:r>
+        <w:rPr>
+          <w:rFonts w:hint="eastAsia"/>
+        </w:rPr>
+        <w:t>而均方误差对异常值比较敏感。</w:t>
+      </w:r>
+    </w:p>
+    <w:p>
+      <w:pPr>
+        <w:pStyle w:val="W"/>
+        <w:jc w:val="left"/>
+        <w:rPr>
+          <w:rFonts w:hint="eastAsia"/>
+        </w:rPr>
+      </w:pPr>
+      <w:r>
+        <w:tab/>
+      </w:r>
+      <w:r>
+        <w:rPr>
+          <w:rFonts w:hint="eastAsia"/>
+        </w:rPr>
+        <w:t>中位数回归的导函数不连续，不利于模型收敛。</w:t>
+      </w:r>
+    </w:p>
+    <w:p>
+      <w:pPr>
+        <w:pStyle w:val="W"/>
+        <w:ind w:firstLine="420"/>
+        <w:jc w:val="left"/>
+      </w:pPr>
+      <w:r>
+        <w:rPr>
+          <w:rFonts w:hint="eastAsia"/>
+        </w:rPr>
+        <w:t>为什么优化</w:t>
+      </w:r>
+      <w:r>
+        <w:rPr>
+          <w:rFonts w:hint="eastAsia"/>
+        </w:rPr>
+        <w:t>MAE</w:t>
+      </w:r>
+      <w:r>
+        <w:rPr>
+          <w:rFonts w:hint="eastAsia"/>
+        </w:rPr>
+        <w:t>得到的就是中位数</w:t>
+      </w:r>
+      <w:r>
+        <w:rPr>
+          <w:rFonts w:hint="eastAsia"/>
+        </w:rPr>
+        <w:t>，使用</w:t>
+      </w:r>
+      <w:r>
+        <w:rPr>
+          <w:rFonts w:hint="eastAsia"/>
+        </w:rPr>
+        <w:t>MSE</w:t>
+      </w:r>
+      <w:r>
+        <w:rPr>
+          <w:rFonts w:hint="eastAsia"/>
+        </w:rPr>
+        <w:t>得到的是均值？</w:t>
+      </w:r>
+    </w:p>
+    <w:p>
+      <w:pPr>
+        <w:pStyle w:val="W"/>
+        <w:jc w:val="left"/>
+      </w:pPr>
+      <m:oMathPara>
+        <m:oMath>
+          <m:r>
+            <m:rPr>
+              <m:sty m:val="p"/>
+            </m:rPr>
+            <w:rPr>
+              <w:rFonts w:ascii="Cambria Math" w:hAnsi="Cambria Math"/>
+            </w:rPr>
+            <m:t>L=</m:t>
+          </m:r>
+          <m:nary>
+            <m:naryPr>
+              <m:chr m:val="∑"/>
+              <m:limLoc m:val="undOvr"/>
+              <m:supHide m:val="1"/>
+              <m:ctrlPr>
+                <w:rPr>
+                  <w:rFonts w:ascii="Cambria Math" w:hAnsi="Cambria Math"/>
+                </w:rPr>
+              </m:ctrlPr>
+            </m:naryPr>
+            <m:sub>
+              <m:r>
+                <w:rPr>
+                  <w:rFonts w:ascii="Cambria Math" w:hAnsi="Cambria Math"/>
+                </w:rPr>
+                <m:t>i</m:t>
+              </m:r>
+            </m:sub>
+            <m:sup/>
+            <m:e>
+              <m:r>
+                <w:rPr>
+                  <w:rFonts w:ascii="Cambria Math" w:hAnsi="Cambria Math"/>
+                </w:rPr>
+                <m:t>|Y-</m:t>
+              </m:r>
+              <m:sSub>
+                <m:sSubPr>
+                  <m:ctrlPr>
+                    <w:rPr>
+                      <w:rFonts w:ascii="Cambria Math" w:hAnsi="Cambria Math"/>
+                      <w:i/>
+                    </w:rPr>
+                  </m:ctrlPr>
+                </m:sSubPr>
+                <m:e>
+                  <m:r>
+                    <w:rPr>
+                      <w:rFonts w:ascii="Cambria Math" w:hAnsi="Cambria Math"/>
+                    </w:rPr>
+                    <m:t>Y</m:t>
+                  </m:r>
+                </m:e>
+                <m:sub>
+                  <m:r>
+                    <w:rPr>
+                      <w:rFonts w:ascii="Cambria Math" w:hAnsi="Cambria Math"/>
+                    </w:rPr>
+                    <m:t>i</m:t>
+                  </m:r>
+                </m:sub>
+              </m:sSub>
+              <m:r>
+                <w:rPr>
+                  <w:rFonts w:ascii="Cambria Math" w:hAnsi="Cambria Math"/>
+                </w:rPr>
+                <m:t>|</m:t>
+              </m:r>
+            </m:e>
+          </m:nary>
+        </m:oMath>
+      </m:oMathPara>
+    </w:p>
+    <w:p>
+      <w:pPr>
+        <w:pStyle w:val="W"/>
+        <w:jc w:val="left"/>
+      </w:pPr>
+      <m:oMathPara>
+        <m:oMath>
+          <m:f>
+            <m:fPr>
+              <m:ctrlPr>
+                <w:rPr>
+                  <w:rFonts w:ascii="Cambria Math" w:hAnsi="Cambria Math"/>
+                </w:rPr>
+              </m:ctrlPr>
+            </m:fPr>
+            <m:num>
+              <m:r>
+                <w:rPr>
+                  <w:rFonts w:ascii="Cambria Math" w:hAnsi="Cambria Math"/>
+                </w:rPr>
+                <m:t>∂L</m:t>
+              </m:r>
+            </m:num>
+            <m:den>
+              <m:r>
+                <w:rPr>
+                  <w:rFonts w:ascii="Cambria Math" w:hAnsi="Cambria Math"/>
+                </w:rPr>
+                <m:t>∂Y</m:t>
+              </m:r>
+            </m:den>
+          </m:f>
+          <m:r>
+            <w:rPr>
+              <w:rFonts w:ascii="Cambria Math" w:hAnsi="Cambria Math"/>
+            </w:rPr>
+            <m:t>=count</m:t>
+          </m:r>
+          <m:d>
+            <m:dPr>
+              <m:ctrlPr>
+                <w:rPr>
+                  <w:rFonts w:ascii="Cambria Math" w:hAnsi="Cambria Math"/>
+                  <w:i/>
+                </w:rPr>
+              </m:ctrlPr>
+            </m:dPr>
+            <m:e>
+              <m:r>
+                <w:rPr>
+                  <w:rFonts w:ascii="Cambria Math" w:hAnsi="Cambria Math"/>
+                </w:rPr>
+                <m:t>Y&gt;</m:t>
+              </m:r>
+              <m:sSub>
+                <m:sSubPr>
+                  <m:ctrlPr>
+                    <w:rPr>
+                      <w:rFonts w:ascii="Cambria Math" w:hAnsi="Cambria Math"/>
+                      <w:i/>
+                    </w:rPr>
+                  </m:ctrlPr>
+                </m:sSubPr>
+                <m:e>
+                  <m:r>
+                    <w:rPr>
+                      <w:rFonts w:ascii="Cambria Math" w:hAnsi="Cambria Math"/>
+                    </w:rPr>
+                    <m:t>Y</m:t>
+                  </m:r>
+                </m:e>
+                <m:sub>
+                  <m:r>
+                    <w:rPr>
+                      <w:rFonts w:ascii="Cambria Math" w:hAnsi="Cambria Math"/>
+                    </w:rPr>
+                    <m:t>i</m:t>
+                  </m:r>
+                </m:sub>
+              </m:sSub>
+            </m:e>
+          </m:d>
+          <m:r>
+            <w:rPr>
+              <w:rFonts w:ascii="Cambria Math" w:hAnsi="Cambria Math"/>
+            </w:rPr>
+            <m:t>-count(Y≤</m:t>
+          </m:r>
+          <m:sSub>
+            <m:sSubPr>
+              <m:ctrlPr>
+                <w:rPr>
+                  <w:rFonts w:ascii="Cambria Math" w:hAnsi="Cambria Math"/>
+                  <w:i/>
+                </w:rPr>
+              </m:ctrlPr>
+            </m:sSubPr>
+            <m:e>
+              <m:r>
+                <w:rPr>
+                  <w:rFonts w:ascii="Cambria Math" w:hAnsi="Cambria Math" w:hint="eastAsia"/>
+                </w:rPr>
+                <m:t>Y</m:t>
+              </m:r>
+            </m:e>
+            <m:sub>
+              <m:r>
+                <w:rPr>
+                  <w:rFonts w:ascii="Cambria Math" w:hAnsi="Cambria Math"/>
+                </w:rPr>
+                <m:t>i</m:t>
+              </m:r>
+            </m:sub>
+          </m:sSub>
+          <m:r>
+            <w:rPr>
+              <w:rFonts w:ascii="Cambria Math" w:hAnsi="Cambria Math"/>
+            </w:rPr>
+            <m:t>)</m:t>
+          </m:r>
+        </m:oMath>
+      </m:oMathPara>
+    </w:p>
+    <w:p>
+      <w:pPr>
+        <w:pStyle w:val="W"/>
+        <w:jc w:val="left"/>
+        <w:rPr>
+          <w:rFonts w:hint="eastAsia"/>
+        </w:rPr>
+      </w:pPr>
+      <w:r>
+        <w:tab/>
+      </w:r>
+      <w:r>
+        <w:rPr>
+          <w:rFonts w:hint="eastAsia"/>
+        </w:rPr>
+        <w:t>当</w:t>
+      </w:r>
+      <m:oMath>
+        <m:r>
+          <m:rPr>
+            <m:sty m:val="p"/>
+          </m:rPr>
+          <w:rPr>
+            <w:rFonts w:ascii="Cambria Math" w:hAnsi="Cambria Math"/>
+          </w:rPr>
+          <m:t>Y=median([</m:t>
+        </m:r>
+        <m:sSub>
+          <m:sSubPr>
+            <m:ctrlPr>
+              <w:rPr>
+                <w:rFonts w:ascii="Cambria Math" w:hAnsi="Cambria Math"/>
+              </w:rPr>
+            </m:ctrlPr>
+          </m:sSubPr>
+          <m:e>
+            <m:r>
+              <w:rPr>
+                <w:rFonts w:ascii="Cambria Math" w:hAnsi="Cambria Math" w:hint="eastAsia"/>
+              </w:rPr>
+              <m:t>Y</m:t>
+            </m:r>
+          </m:e>
+          <m:sub>
+            <m:r>
+              <w:rPr>
+                <w:rFonts w:ascii="Cambria Math" w:hAnsi="Cambria Math"/>
+              </w:rPr>
+              <m:t>1</m:t>
+            </m:r>
+          </m:sub>
+        </m:sSub>
+        <m:r>
+          <m:rPr>
+            <m:sty m:val="p"/>
+          </m:rPr>
+          <w:rPr>
+            <w:rFonts w:ascii="Cambria Math" w:hAnsi="Cambria Math"/>
+          </w:rPr>
+          <m:t>,⋯,</m:t>
+        </m:r>
+        <m:sSub>
+          <m:sSubPr>
+            <m:ctrlPr>
+              <w:rPr>
+                <w:rFonts w:ascii="Cambria Math" w:hAnsi="Cambria Math"/>
+              </w:rPr>
+            </m:ctrlPr>
+          </m:sSubPr>
+          <m:e>
+            <m:r>
+              <w:rPr>
+                <w:rFonts w:ascii="Cambria Math" w:hAnsi="Cambria Math"/>
+              </w:rPr>
+              <m:t>Y</m:t>
+            </m:r>
+          </m:e>
+          <m:sub>
+            <m:r>
+              <w:rPr>
+                <w:rFonts w:ascii="Cambria Math" w:hAnsi="Cambria Math"/>
+              </w:rPr>
+              <m:t>n</m:t>
+            </m:r>
+          </m:sub>
+        </m:sSub>
+        <m:r>
+          <m:rPr>
+            <m:sty m:val="p"/>
+          </m:rPr>
+          <w:rPr>
+            <w:rFonts w:ascii="Cambria Math" w:hAnsi="Cambria Math"/>
+          </w:rPr>
+          <m:t>])</m:t>
+        </m:r>
+      </m:oMath>
+      <w:r>
+        <w:rPr>
+          <w:rFonts w:hint="eastAsia"/>
+        </w:rPr>
+        <w:t>时，取得最小值。</w:t>
+      </w:r>
+    </w:p>
+    <w:p>
+      <w:pPr>
+        <w:pStyle w:val="W"/>
+        <w:jc w:val="left"/>
+        <w:rPr>
+          <w:rFonts w:hint="eastAsia"/>
+        </w:rPr>
+      </w:pPr>
+    </w:p>
+    <w:p>
+      <w:pPr>
+        <w:pStyle w:val="W"/>
+        <w:jc w:val="left"/>
+      </w:pPr>
+      <w:r>
+        <w:tab/>
+      </w:r>
+      <w:r>
+        <w:rPr>
+          <w:rFonts w:hint="eastAsia"/>
+        </w:rPr>
+        <w:t>分位数回归</w:t>
+      </w:r>
+      <w:r>
+        <w:rPr>
+          <w:rFonts w:hint="eastAsia"/>
+        </w:rPr>
+        <w:t>（</w:t>
+      </w:r>
+      <w:r>
+        <w:rPr>
+          <w:rFonts w:hint="eastAsia"/>
+        </w:rPr>
+        <w:t>Qu</w:t>
+      </w:r>
+      <w:r>
+        <w:t>antile Regression</w:t>
+      </w:r>
+      <w:r>
+        <w:rPr>
+          <w:rFonts w:hint="eastAsia"/>
+        </w:rPr>
+        <w:t>）</w:t>
+      </w:r>
+      <w:r>
+        <w:rPr>
+          <w:rFonts w:hint="eastAsia"/>
+        </w:rPr>
+        <w:t>：以</w:t>
+      </w:r>
+      <w:r>
+        <w:rPr>
+          <w:rFonts w:hint="eastAsia"/>
+        </w:rPr>
+        <w:t>Q</w:t>
+      </w:r>
+      <w:r>
+        <w:t>uantile Loss</w:t>
+      </w:r>
+      <w:r>
+        <w:rPr>
+          <w:rFonts w:hint="eastAsia"/>
+        </w:rPr>
+        <w:t>为优化目标。</w:t>
+      </w:r>
+    </w:p>
+    <w:p>
+      <w:pPr>
+        <w:pStyle w:val="W"/>
+        <w:jc w:val="left"/>
+        <w:rPr>
+          <w:rFonts w:hint="eastAsia"/>
+        </w:rPr>
+      </w:pPr>
+      <w:r>
+        <w:rPr>
+          <w:rFonts w:hint="eastAsia"/>
+        </w:rPr>
+        <w:t>1</w:t>
+      </w:r>
+      <w:r>
+        <w:rPr>
+          <w:rFonts w:hint="eastAsia"/>
+        </w:rPr>
+        <w:t>、中位数相当于</w:t>
+      </w:r>
+      <w:r>
+        <w:rPr>
+          <w:rFonts w:hint="eastAsia"/>
+        </w:rPr>
+        <w:t>5</w:t>
+      </w:r>
+      <w:r>
+        <w:t>0%</w:t>
+      </w:r>
+      <w:r>
+        <w:rPr>
+          <w:rFonts w:hint="eastAsia"/>
+        </w:rPr>
+        <w:t>分位数，而分位数回归可预测任意的分位数。</w:t>
+      </w:r>
+    </w:p>
+    <w:p>
+      <w:pPr>
+        <w:pStyle w:val="W"/>
+        <w:jc w:val="left"/>
+      </w:pPr>
+      <w:r>
+        <w:rPr>
+          <w:rFonts w:hint="eastAsia"/>
+        </w:rPr>
+        <w:t>2</w:t>
+      </w:r>
+      <w:r>
+        <w:rPr>
+          <w:rFonts w:hint="eastAsia"/>
+        </w:rPr>
+        <w:t>、不对称的损失函数，使得对于预测值相比真实值偏大和偏小的惩罚程度不同。</w:t>
+      </w:r>
+    </w:p>
+    <w:p>
+      <w:pPr>
+        <w:pStyle w:val="W"/>
+        <w:jc w:val="left"/>
+      </w:pPr>
+      <w:r>
+        <w:rPr>
+          <w:rFonts w:hint="eastAsia"/>
+        </w:rPr>
+        <w:t>3</w:t>
+      </w:r>
+      <w:r>
+        <w:rPr>
+          <w:rFonts w:hint="eastAsia"/>
+        </w:rPr>
+        <w:t>、分位数回归对于</w:t>
+      </w:r>
+      <w:r>
+        <w:rPr>
+          <w:rFonts w:hint="eastAsia"/>
+        </w:rPr>
+        <w:t>MAE</w:t>
+      </w:r>
+      <w:r>
+        <w:rPr>
+          <w:rFonts w:hint="eastAsia"/>
+        </w:rPr>
+        <w:t>左侧和右侧分别</w:t>
+      </w:r>
+      <w:r>
+        <w:rPr>
+          <w:rFonts w:hint="eastAsia"/>
+        </w:rPr>
+        <w:t>乘</w:t>
+      </w:r>
+      <w:r>
+        <w:rPr>
+          <w:rFonts w:hint="eastAsia"/>
+        </w:rPr>
+        <w:t>上“</w:t>
+      </w:r>
+      <w:r>
+        <w:rPr>
+          <w:rFonts w:hint="eastAsia"/>
+        </w:rPr>
+        <w:t>1-</w:t>
+      </w:r>
+      <w:r>
+        <w:rPr>
+          <w:rFonts w:hint="eastAsia"/>
+        </w:rPr>
+        <w:t>分位数”和“分位数”的权重。</w:t>
+      </w:r>
+    </w:p>
+    <w:p>
+      <w:pPr>
+        <w:pStyle w:val="W"/>
+        <w:jc w:val="left"/>
+      </w:pPr>
+      <w:r>
+        <w:tab/>
+      </w:r>
+      <w:r>
+        <w:rPr>
+          <w:rFonts w:hint="eastAsia"/>
+        </w:rPr>
+        <w:t>对于</w:t>
+      </w:r>
+      <w:r>
+        <w:rPr>
+          <w:rFonts w:hint="eastAsia"/>
+        </w:rPr>
+        <w:t>10%</w:t>
+      </w:r>
+      <w:r>
+        <w:rPr>
+          <w:rFonts w:hint="eastAsia"/>
+        </w:rPr>
+        <w:t>分位数的回归，对于</w:t>
+      </w:r>
+      <w:r>
+        <w:rPr>
+          <w:rFonts w:hint="eastAsia"/>
+        </w:rPr>
+        <w:t>真实值比预测值小</w:t>
+      </w:r>
+      <w:r>
+        <w:rPr>
+          <w:rFonts w:hint="eastAsia"/>
+        </w:rPr>
+        <w:t>的部分，惩罚大；说明大部分的</w:t>
+      </w:r>
+      <w:r>
+        <w:rPr>
+          <w:rFonts w:hint="eastAsia"/>
+        </w:rPr>
+        <w:t>真实值大于预测值</w:t>
+      </w:r>
+      <w:r>
+        <w:rPr>
+          <w:rFonts w:hint="eastAsia"/>
+        </w:rPr>
+        <w:t>。</w:t>
+      </w:r>
+    </w:p>
+    <w:p>
+      <w:pPr>
+        <w:pStyle w:val="W"/>
+        <w:jc w:val="left"/>
+      </w:pPr>
+      <w:r>
+        <w:tab/>
+        <w:t>statsmodels.api.QuantReg</w:t>
+      </w:r>
+    </w:p>
+    <w:p>
+      <w:pPr>
+        <w:pStyle w:val="W"/>
+        <w:jc w:val="left"/>
+        <w:rPr>
+          <w:rFonts w:hint="eastAsia"/>
+        </w:rPr>
+      </w:pPr>
+      <w:r>
+        <w:tab/>
+      </w:r>
+      <w:r>
+        <w:rPr>
+          <w:rFonts w:hint="eastAsia"/>
+        </w:rPr>
+        <w:t>作业：使用</w:t>
+      </w:r>
+      <w:r>
+        <w:rPr>
+          <w:rFonts w:hint="eastAsia"/>
+        </w:rPr>
+        <w:t>s</w:t>
+      </w:r>
+      <w:r>
+        <w:t>tatsmodels</w:t>
+      </w:r>
+      <w:r>
+        <w:rPr>
+          <w:rFonts w:hint="eastAsia"/>
+        </w:rPr>
+        <w:t>，预测身高数据集的</w:t>
+      </w:r>
+      <w:r>
+        <w:rPr>
+          <w:rFonts w:hint="eastAsia"/>
+        </w:rPr>
+        <w:t>8</w:t>
+      </w:r>
+      <w:r>
+        <w:rPr>
+          <w:rFonts w:hint="eastAsia"/>
+        </w:rPr>
+        <w:t>个</w:t>
+      </w:r>
+      <w:r>
+        <w:rPr>
+          <w:rFonts w:hint="eastAsia"/>
+        </w:rPr>
+        <w:t>10</w:t>
+      </w:r>
+      <w:r>
+        <w:rPr>
+          <w:rFonts w:hint="eastAsia"/>
+        </w:rPr>
+        <w:t>分位数。</w:t>
+      </w:r>
+    </w:p>
+    <w:p>
+      <w:pPr>
+        <w:pStyle w:val="W"/>
+        <w:jc w:val="left"/>
+        <w:rPr>
+          <w:rFonts w:hint="eastAsia"/>
+        </w:rPr>
+      </w:pPr>
+    </w:p>
+    <w:p>
+      <w:pPr>
+        <w:pStyle w:val="W"/>
+        <w:jc w:val="left"/>
+      </w:pPr>
+      <w:r>
+        <w:tab/>
+        <w:t>Huber</w:t>
+      </w:r>
+      <w:r>
+        <w:rPr>
+          <w:rFonts w:hint="eastAsia"/>
+        </w:rPr>
+        <w:t>回归：以</w:t>
+      </w:r>
+      <w:r>
+        <w:rPr>
+          <w:rFonts w:hint="eastAsia"/>
+        </w:rPr>
+        <w:t>H</w:t>
+      </w:r>
+      <w:r>
+        <w:t>uber Loss</w:t>
+      </w:r>
+      <w:r>
+        <w:rPr>
+          <w:rFonts w:hint="eastAsia"/>
+        </w:rPr>
+        <w:t>为优化目标</w:t>
+      </w:r>
+      <w:r>
+        <w:rPr>
+          <w:rFonts w:hint="eastAsia"/>
+        </w:rPr>
+        <w:t xml:space="preserve"> </w:t>
+      </w:r>
+      <w:r>
+        <w:t xml:space="preserve">– </w:t>
+      </w:r>
+      <w:r>
+        <w:rPr>
+          <w:rFonts w:hint="eastAsia"/>
+        </w:rPr>
+        <w:t>针对异常值比较多的情况。</w:t>
+      </w:r>
+    </w:p>
+    <w:p>
+      <w:pPr>
+        <w:pStyle w:val="W"/>
+        <w:jc w:val="left"/>
+        <w:rPr>
+          <w:rFonts w:hint="eastAsia"/>
+        </w:rPr>
+      </w:pPr>
+      <w:r>
+        <w:tab/>
+      </w:r>
+      <w:r>
+        <w:t>Huber Loss</w:t>
+      </w:r>
+      <w:r>
+        <w:rPr>
+          <w:rFonts w:hint="eastAsia"/>
+        </w:rPr>
+        <w:t>综合</w:t>
+      </w:r>
+      <w:r>
+        <w:rPr>
+          <w:rFonts w:hint="eastAsia"/>
+        </w:rPr>
+        <w:t>上述</w:t>
+      </w:r>
+      <w:r>
+        <w:rPr>
+          <w:rFonts w:hint="eastAsia"/>
+        </w:rPr>
+        <w:t>两种损失函数，在一定范围内使用平方误差，超出后使用绝对值误差</w:t>
+      </w:r>
+      <w:r>
+        <w:rPr>
+          <w:rFonts w:hint="eastAsia"/>
+        </w:rPr>
+        <w:t>。</w:t>
+      </w:r>
+    </w:p>
+    <w:p>
+      <w:pPr>
+        <w:pStyle w:val="W"/>
+        <w:jc w:val="left"/>
+      </w:pPr>
+      <w:r>
+        <w:tab/>
+      </w:r>
+    </w:p>
+    <w:p>
+      <w:pPr>
+        <w:pStyle w:val="W"/>
+        <w:jc w:val="left"/>
+      </w:pPr>
+      <w:r>
+        <w:tab/>
+      </w:r>
+      <w:r>
+        <w:rPr>
+          <w:rFonts w:hint="eastAsia"/>
+        </w:rPr>
+        <w:t>局部加权线性回归：使用线性回归对非线性关系建模。</w:t>
+      </w:r>
+    </w:p>
+    <w:p>
+      <w:pPr>
+        <w:pStyle w:val="W"/>
+        <w:jc w:val="left"/>
+      </w:pPr>
+      <w:r>
+        <w:tab/>
+      </w:r>
+      <w:r>
+        <w:rPr>
+          <w:rFonts w:hint="eastAsia"/>
+        </w:rPr>
+        <w:t>原理：</w:t>
+      </w:r>
+      <w:r>
+        <w:rPr>
+          <w:rFonts w:hint="eastAsia"/>
+        </w:rPr>
+        <w:t>任何整体上非线性的关系，在局部上都可以用线性去近似。</w:t>
+      </w:r>
+    </w:p>
+    <w:p>
+      <w:pPr>
+        <w:pStyle w:val="W"/>
+        <w:jc w:val="left"/>
+      </w:pPr>
+      <w:r>
+        <w:tab/>
+      </w:r>
+      <w:r>
+        <w:rPr>
+          <w:rFonts w:hint="eastAsia"/>
+        </w:rPr>
+        <w:t>没有提前给定线性模型，是在给出预测的点之后才去预测模型。</w:t>
+      </w:r>
+    </w:p>
+    <w:p>
+      <w:pPr>
+        <w:pStyle w:val="W"/>
+        <w:jc w:val="left"/>
+      </w:pPr>
+      <m:oMathPara>
+        <m:oMath>
+          <m:nary>
+            <m:naryPr>
+              <m:chr m:val="∑"/>
+              <m:limLoc m:val="undOvr"/>
+              <m:supHide m:val="1"/>
+              <m:ctrlPr>
+                <w:rPr>
+                  <w:rFonts w:ascii="Cambria Math" w:hAnsi="Cambria Math"/>
+                </w:rPr>
+              </m:ctrlPr>
+            </m:naryPr>
+            <m:sub>
+              <m:r>
+                <w:rPr>
+                  <w:rFonts w:ascii="Cambria Math" w:hAnsi="Cambria Math"/>
+                </w:rPr>
+                <m:t>i</m:t>
+              </m:r>
+            </m:sub>
+            <m:sup/>
+            <m:e>
+              <m:sSub>
+                <m:sSubPr>
+                  <m:ctrlPr>
+                    <w:rPr>
+                      <w:rFonts w:ascii="Cambria Math" w:hAnsi="Cambria Math"/>
+                      <w:i/>
+                    </w:rPr>
+                  </m:ctrlPr>
+                </m:sSubPr>
+                <m:e>
+                  <m:r>
+                    <w:rPr>
+                      <w:rFonts w:ascii="Cambria Math" w:hAnsi="Cambria Math"/>
+                    </w:rPr>
+                    <m:t>w</m:t>
+                  </m:r>
+                </m:e>
+                <m:sub>
+                  <m:r>
+                    <w:rPr>
+                      <w:rFonts w:ascii="Cambria Math" w:hAnsi="Cambria Math"/>
+                    </w:rPr>
+                    <m:t>i</m:t>
+                  </m:r>
+                </m:sub>
+              </m:sSub>
+              <m:sSubSup>
+                <m:sSubSupPr>
+                  <m:ctrlPr>
+                    <w:rPr>
+                      <w:rFonts w:ascii="Cambria Math" w:hAnsi="Cambria Math"/>
+                      <w:i/>
+                    </w:rPr>
+                  </m:ctrlPr>
+                </m:sSubSupPr>
+                <m:e>
+                  <m:r>
+                    <w:rPr>
+                      <w:rFonts w:ascii="Cambria Math" w:hAnsi="Cambria Math"/>
+                    </w:rPr>
+                    <m:t>ε</m:t>
+                  </m:r>
+                </m:e>
+                <m:sub>
+                  <m:r>
+                    <w:rPr>
+                      <w:rFonts w:ascii="Cambria Math" w:hAnsi="Cambria Math"/>
+                    </w:rPr>
+                    <m:t>i</m:t>
+                  </m:r>
+                </m:sub>
+                <m:sup>
+                  <m:r>
+                    <w:rPr>
+                      <w:rFonts w:ascii="Cambria Math" w:hAnsi="Cambria Math"/>
+                    </w:rPr>
+                    <m:t>2</m:t>
+                  </m:r>
+                </m:sup>
+              </m:sSubSup>
+              <m:r>
+                <w:rPr>
+                  <w:rFonts w:ascii="Cambria Math" w:hAnsi="Cambria Math"/>
+                </w:rPr>
+                <m:t>/n</m:t>
+              </m:r>
+            </m:e>
+          </m:nary>
+        </m:oMath>
+      </m:oMathPara>
+    </w:p>
+    <w:p>
+      <w:pPr>
+        <w:pStyle w:val="W"/>
+        <w:jc w:val="left"/>
+      </w:pPr>
+      <w:r>
+        <w:tab/>
+      </w:r>
+      <w:r>
+        <w:rPr>
+          <w:rFonts w:hint="eastAsia"/>
+        </w:rPr>
+        <w:t>待预测样本与训练集中样本</w:t>
+      </w:r>
+      <w:r>
+        <w:rPr>
+          <w:rFonts w:hint="eastAsia"/>
+        </w:rPr>
+        <w:t>i</w:t>
+      </w:r>
+      <w:r>
+        <w:rPr>
+          <w:rFonts w:hint="eastAsia"/>
+        </w:rPr>
+        <w:t>的距离越大，权重</w:t>
+      </w:r>
+      <m:oMath>
+        <m:sSub>
+          <m:sSubPr>
+            <m:ctrlPr>
+              <w:rPr>
+                <w:rFonts w:ascii="Cambria Math" w:hAnsi="Cambria Math"/>
+              </w:rPr>
+            </m:ctrlPr>
+          </m:sSubPr>
+          <m:e>
+            <m:r>
+              <w:rPr>
+                <w:rFonts w:ascii="Cambria Math" w:hAnsi="Cambria Math"/>
+              </w:rPr>
+              <m:t>w</m:t>
+            </m:r>
+          </m:e>
+          <m:sub>
+            <m:r>
+              <w:rPr>
+                <w:rFonts w:ascii="Cambria Math" w:hAnsi="Cambria Math"/>
+              </w:rPr>
+              <m:t>i</m:t>
+            </m:r>
+          </m:sub>
+        </m:sSub>
+      </m:oMath>
+      <w:r>
+        <w:rPr>
+          <w:rFonts w:hint="eastAsia"/>
+        </w:rPr>
+        <w:t>越低。</w:t>
+      </w:r>
+    </w:p>
+    <w:p>
+      <w:pPr>
+        <w:pStyle w:val="W"/>
+        <w:jc w:val="left"/>
+      </w:pPr>
+      <m:oMathPara>
+        <m:oMath>
+          <m:sSub>
+            <m:sSubPr>
+              <m:ctrlPr>
+                <w:rPr>
+                  <w:rFonts w:ascii="Cambria Math" w:hAnsi="Cambria Math"/>
+                </w:rPr>
+              </m:ctrlPr>
+            </m:sSubPr>
+            <m:e>
+              <m:r>
+                <w:rPr>
+                  <w:rFonts w:ascii="Cambria Math" w:hAnsi="Cambria Math"/>
+                </w:rPr>
+                <m:t>w</m:t>
+              </m:r>
+            </m:e>
+            <m:sub>
+              <m:r>
+                <w:rPr>
+                  <w:rFonts w:ascii="Cambria Math" w:hAnsi="Cambria Math"/>
+                </w:rPr>
+                <m:t>i</m:t>
+              </m:r>
+            </m:sub>
+          </m:sSub>
+          <m:r>
+            <w:rPr>
+              <w:rFonts w:ascii="Cambria Math" w:hAnsi="Cambria Math"/>
+            </w:rPr>
+            <m:t>=</m:t>
+          </m:r>
+          <m:sSup>
+            <m:sSupPr>
+              <m:ctrlPr>
+                <w:rPr>
+                  <w:rFonts w:ascii="Cambria Math" w:hAnsi="Cambria Math"/>
+                  <w:i/>
+                </w:rPr>
+              </m:ctrlPr>
+            </m:sSupPr>
+            <m:e>
+              <m:r>
+                <w:rPr>
+                  <w:rFonts w:ascii="Cambria Math" w:hAnsi="Cambria Math"/>
+                </w:rPr>
+                <m:t>e</m:t>
+              </m:r>
+            </m:e>
+            <m:sup>
+              <m:r>
+                <w:rPr>
+                  <w:rFonts w:ascii="Cambria Math" w:hAnsi="Cambria Math"/>
+                </w:rPr>
+                <m:t>-</m:t>
+              </m:r>
+              <m:f>
+                <m:fPr>
+                  <m:ctrlPr>
+                    <w:rPr>
+                      <w:rFonts w:ascii="Cambria Math" w:hAnsi="Cambria Math"/>
+                      <w:i/>
+                    </w:rPr>
+                  </m:ctrlPr>
+                </m:fPr>
+                <m:num>
+                  <m:r>
+                    <w:rPr>
+                      <w:rFonts w:ascii="Cambria Math" w:hAnsi="Cambria Math"/>
+                    </w:rPr>
+                    <m:t>1</m:t>
+                  </m:r>
+                </m:num>
+                <m:den>
+                  <m:r>
+                    <w:rPr>
+                      <w:rFonts w:ascii="Cambria Math" w:hAnsi="Cambria Math"/>
+                    </w:rPr>
+                    <m:t>2</m:t>
+                  </m:r>
+                </m:den>
+              </m:f>
+              <m:f>
+                <m:fPr>
+                  <m:ctrlPr>
+                    <w:rPr>
+                      <w:rFonts w:ascii="Cambria Math" w:hAnsi="Cambria Math"/>
+                      <w:i/>
+                    </w:rPr>
+                  </m:ctrlPr>
+                </m:fPr>
+                <m:num>
+                  <m:sSup>
+                    <m:sSupPr>
+                      <m:ctrlPr>
+                        <w:rPr>
+                          <w:rFonts w:ascii="Cambria Math" w:hAnsi="Cambria Math"/>
+                          <w:i/>
+                        </w:rPr>
+                      </m:ctrlPr>
+                    </m:sSupPr>
+                    <m:e>
+                      <m:r>
+                        <w:rPr>
+                          <w:rFonts w:ascii="Cambria Math" w:hAnsi="Cambria Math"/>
+                        </w:rPr>
+                        <m:t>||</m:t>
+                      </m:r>
+                      <m:sSub>
+                        <m:sSubPr>
+                          <m:ctrlPr>
+                            <w:rPr>
+                              <w:rFonts w:ascii="Cambria Math" w:hAnsi="Cambria Math"/>
+                              <w:i/>
+                            </w:rPr>
+                          </m:ctrlPr>
+                        </m:sSubPr>
+                        <m:e>
+                          <m:r>
+                            <w:rPr>
+                              <w:rFonts w:ascii="Cambria Math" w:hAnsi="Cambria Math"/>
+                            </w:rPr>
+                            <m:t>x</m:t>
+                          </m:r>
+                        </m:e>
+                        <m:sub>
+                          <m:r>
+                            <w:rPr>
+                              <w:rFonts w:ascii="Cambria Math" w:hAnsi="Cambria Math"/>
+                            </w:rPr>
+                            <m:t>i</m:t>
+                          </m:r>
+                        </m:sub>
+                      </m:sSub>
+                      <m:r>
+                        <w:rPr>
+                          <w:rFonts w:ascii="Cambria Math" w:hAnsi="Cambria Math"/>
+                        </w:rPr>
+                        <m:t>-x||</m:t>
+                      </m:r>
+                    </m:e>
+                    <m:sup>
+                      <m:r>
+                        <w:rPr>
+                          <w:rFonts w:ascii="Cambria Math" w:hAnsi="Cambria Math"/>
+                        </w:rPr>
+                        <m:t>2</m:t>
+                      </m:r>
+                    </m:sup>
+                  </m:sSup>
+                </m:num>
+                <m:den>
+                  <m:sSup>
+                    <m:sSupPr>
+                      <m:ctrlPr>
+                        <w:rPr>
+                          <w:rFonts w:ascii="Cambria Math" w:hAnsi="Cambria Math"/>
+                          <w:i/>
+                        </w:rPr>
+                      </m:ctrlPr>
+                    </m:sSupPr>
+                    <m:e>
+                      <m:r>
+                        <w:rPr>
+                          <w:rFonts w:ascii="Cambria Math" w:hAnsi="Cambria Math"/>
+                        </w:rPr>
+                        <m:t>k</m:t>
+                      </m:r>
+                    </m:e>
+                    <m:sup>
+                      <m:r>
+                        <w:rPr>
+                          <w:rFonts w:ascii="Cambria Math" w:hAnsi="Cambria Math"/>
+                        </w:rPr>
+                        <m:t>2</m:t>
+                      </m:r>
+                    </m:sup>
+                  </m:sSup>
+                </m:den>
+              </m:f>
+            </m:sup>
+          </m:sSup>
+        </m:oMath>
+      </m:oMathPara>
+    </w:p>
+    <w:p>
+      <w:pPr>
+        <w:pStyle w:val="W"/>
+        <w:jc w:val="left"/>
+      </w:pPr>
+      <w:r>
+        <w:tab/>
+      </w:r>
+      <w:r>
+        <w:rPr>
+          <w:rFonts w:hint="eastAsia"/>
+        </w:rPr>
+        <w:t>缺点：</w:t>
+      </w:r>
+      <w:r>
+        <w:rPr>
+          <w:rFonts w:hint="eastAsia"/>
+        </w:rPr>
+        <w:t>1</w:t>
+      </w:r>
+      <w:r>
+        <w:rPr>
+          <w:rFonts w:hint="eastAsia"/>
+        </w:rPr>
+        <w:t>）在预测时仍然需要访问训练集，并且每次预测时都要重新估计回归方程；</w:t>
+      </w:r>
+      <w:r>
+        <w:rPr>
+          <w:rFonts w:hint="eastAsia"/>
+        </w:rPr>
+        <w:t>2</w:t>
+      </w:r>
+      <w:r>
+        <w:rPr>
+          <w:rFonts w:hint="eastAsia"/>
+        </w:rPr>
+        <w:t>）成本非常高，在大数据时代，甚至可能无法实现。</w:t>
+      </w:r>
+    </w:p>
+    <w:p>
+      <w:pPr>
+        <w:pStyle w:val="W"/>
+        <w:jc w:val="left"/>
+      </w:pPr>
+    </w:p>
+    <w:p>
+      <w:pPr>
+        <w:pStyle w:val="W"/>
+        <w:jc w:val="left"/>
+      </w:pPr>
+      <w:r>
+        <w:tab/>
+      </w:r>
+      <w:r>
+        <w:rPr>
+          <w:rFonts w:hint="eastAsia"/>
+        </w:rPr>
+        <w:t>作业：基于</w:t>
+      </w:r>
+      <w:r>
+        <w:rPr>
+          <w:rFonts w:hint="eastAsia"/>
+        </w:rPr>
+        <w:t>s</w:t>
+      </w:r>
+      <w:r>
+        <w:t>klearn</w:t>
+      </w:r>
+      <w:r>
+        <w:rPr>
+          <w:rFonts w:hint="eastAsia"/>
+        </w:rPr>
+        <w:t>的</w:t>
+      </w:r>
+      <w:r>
+        <w:t>LinearRegression</w:t>
+      </w:r>
+      <w:r>
+        <w:rPr>
+          <w:rFonts w:hint="eastAsia"/>
+        </w:rPr>
+        <w:t>，实现一个局部加权线性回归模型</w:t>
+      </w:r>
+      <w:r>
+        <w:rPr>
+          <w:rFonts w:hint="eastAsia"/>
+        </w:rPr>
+        <w:t>（</w:t>
+      </w:r>
+      <w:r>
+        <w:rPr>
+          <w:rFonts w:hint="eastAsia"/>
+        </w:rPr>
+        <w:t>.</w:t>
+      </w:r>
+      <w:r>
+        <w:t>py</w:t>
+      </w:r>
+      <w:r>
+        <w:rPr>
+          <w:rFonts w:hint="eastAsia"/>
+        </w:rPr>
+        <w:t>文件</w:t>
+      </w:r>
+      <w:bookmarkStart w:id="0" w:name="_GoBack"/>
+      <w:bookmarkEnd w:id="0"/>
+      <w:r>
+        <w:rPr>
+          <w:rFonts w:hint="eastAsia"/>
+        </w:rPr>
+        <w:t>）</w:t>
+      </w:r>
+      <w:r>
+        <w:rPr>
+          <w:rFonts w:hint="eastAsia"/>
+        </w:rPr>
+        <w:t>。</w:t>
+      </w:r>
+    </w:p>
+    <w:p>
+      <w:pPr>
+        <w:pStyle w:val="W"/>
+        <w:numPr>
+          <w:ilvl w:val="0"/>
+          <w:numId w:val="10"/>
+        </w:numPr>
+        <w:jc w:val="left"/>
+      </w:pPr>
+      <w:r>
+        <w:rPr>
+          <w:rFonts w:hint="eastAsia"/>
+        </w:rPr>
+        <w:t>使用</w:t>
+      </w:r>
+      <w:r>
+        <w:rPr>
+          <w:rFonts w:hint="eastAsia"/>
+        </w:rPr>
+        <w:t>n</w:t>
+      </w:r>
+      <w:r>
+        <w:t>umpy</w:t>
+      </w:r>
+      <w:r>
+        <w:rPr>
+          <w:rFonts w:hint="eastAsia"/>
+        </w:rPr>
+        <w:t>计算待预测样本和训练集中样本点的距离，并转化为权重</w:t>
+      </w:r>
+    </w:p>
+    <w:p>
+      <w:pPr>
+        <w:pStyle w:val="W"/>
+        <w:numPr>
+          <w:ilvl w:val="0"/>
+          <w:numId w:val="10"/>
+        </w:numPr>
+        <w:jc w:val="left"/>
+      </w:pPr>
+      <w:r>
+        <w:rPr>
+          <w:rFonts w:hint="eastAsia"/>
+        </w:rPr>
+        <w:t>使用线性回归模型给出一个待预测样本的预测值</w:t>
+      </w:r>
+    </w:p>
+    <w:p>
+      <w:pPr>
+        <w:pStyle w:val="W"/>
+        <w:numPr>
+          <w:ilvl w:val="0"/>
+          <w:numId w:val="10"/>
+        </w:numPr>
+        <w:jc w:val="left"/>
+      </w:pPr>
+      <w:r>
+        <w:rPr>
+          <w:rFonts w:hint="eastAsia"/>
+        </w:rPr>
+        <w:t>使用循环给出每一个样本的预测值</w:t>
+      </w:r>
+    </w:p>
+    <w:p>
+      <w:pPr>
+        <w:pStyle w:val="W"/>
+        <w:jc w:val="left"/>
+      </w:pPr>
+    </w:p>
+    <w:p>
+      <w:pPr>
+        <w:pStyle w:val="W"/>
+        <w:jc w:val="left"/>
+        <w:rPr>
+          <w:rFonts w:hint="eastAsia"/>
+        </w:rPr>
+      </w:pPr>
+      <w:r>
+        <w:rPr>
+          <w:rFonts w:hint="eastAsia"/>
+        </w:rPr>
+        <w:t>git</w:t>
+      </w:r>
+      <w:r>
+        <w:t>hub/drop-out</w:t>
+      </w:r>
+      <w:r>
+        <w:t xml:space="preserve"> </w:t>
+      </w:r>
+      <w:r>
+        <w:rPr>
+          <w:rFonts w:hint="eastAsia"/>
+        </w:rPr>
+        <w:t>学习文档模式</w:t>
       </w:r>
     </w:p>
     <w:sectPr>
@@ -4365,6 +6958,95 @@
     </w:lvl>
   </w:abstractNum>
   <w:abstractNum w:abstractNumId="1" w15:restartNumberingAfterBreak="0">
+    <w:nsid w:val="0FF97240"/>
+    <w:multiLevelType w:val="hybridMultilevel"/>
+    <w:tmpl w:val="70665A12"/>
+    <w:lvl w:ilvl="0" w:tplc="C170666A">
+      <w:start w:val="1"/>
+      <w:numFmt w:val="decimal"/>
+      <w:lvlText w:val="%1、"/>
+      <w:lvlJc w:val="left"/>
+      <w:pPr>
+        <w:ind w:left="780" w:hanging="360"/>
+      </w:pPr>
+      <w:rPr>
+        <w:rFonts w:asciiTheme="minorHAnsi" w:eastAsia="宋体" w:hAnsiTheme="minorHAnsi" w:cstheme="minorBidi"/>
+      </w:rPr>
+    </w:lvl>
+    <w:lvl w:ilvl="1" w:tplc="04090019" w:tentative="1">
+      <w:start w:val="1"/>
+      <w:numFmt w:val="lowerLetter"/>
+      <w:lvlText w:val="%2)"/>
+      <w:lvlJc w:val="left"/>
+      <w:pPr>
+        <w:ind w:left="1260" w:hanging="420"/>
+      </w:pPr>
+    </w:lvl>
+    <w:lvl w:ilvl="2" w:tplc="0409001B" w:tentative="1">
+      <w:start w:val="1"/>
+      <w:numFmt w:val="lowerRoman"/>
+      <w:lvlText w:val="%3."/>
+      <w:lvlJc w:val="right"/>
+      <w:pPr>
+        <w:ind w:left="1680" w:hanging="420"/>
+      </w:pPr>
+    </w:lvl>
+    <w:lvl w:ilvl="3" w:tplc="0409000F" w:tentative="1">
+      <w:start w:val="1"/>
+      <w:numFmt w:val="decimal"/>
+      <w:lvlText w:val="%4."/>
+      <w:lvlJc w:val="left"/>
+      <w:pPr>
+        <w:ind w:left="2100" w:hanging="420"/>
+      </w:pPr>
+    </w:lvl>
+    <w:lvl w:ilvl="4" w:tplc="04090019" w:tentative="1">
+      <w:start w:val="1"/>
+      <w:numFmt w:val="lowerLetter"/>
+      <w:lvlText w:val="%5)"/>
+      <w:lvlJc w:val="left"/>
+      <w:pPr>
+        <w:ind w:left="2520" w:hanging="420"/>
+      </w:pPr>
+    </w:lvl>
+    <w:lvl w:ilvl="5" w:tplc="0409001B" w:tentative="1">
+      <w:start w:val="1"/>
+      <w:numFmt w:val="lowerRoman"/>
+      <w:lvlText w:val="%6."/>
+      <w:lvlJc w:val="right"/>
+      <w:pPr>
+        <w:ind w:left="2940" w:hanging="420"/>
+      </w:pPr>
+    </w:lvl>
+    <w:lvl w:ilvl="6" w:tplc="0409000F" w:tentative="1">
+      <w:start w:val="1"/>
+      <w:numFmt w:val="decimal"/>
+      <w:lvlText w:val="%7."/>
+      <w:lvlJc w:val="left"/>
+      <w:pPr>
+        <w:ind w:left="3360" w:hanging="420"/>
+      </w:pPr>
+    </w:lvl>
+    <w:lvl w:ilvl="7" w:tplc="04090019" w:tentative="1">
+      <w:start w:val="1"/>
+      <w:numFmt w:val="lowerLetter"/>
+      <w:lvlText w:val="%8)"/>
+      <w:lvlJc w:val="left"/>
+      <w:pPr>
+        <w:ind w:left="3780" w:hanging="420"/>
+      </w:pPr>
+    </w:lvl>
+    <w:lvl w:ilvl="8" w:tplc="0409001B" w:tentative="1">
+      <w:start w:val="1"/>
+      <w:numFmt w:val="lowerRoman"/>
+      <w:lvlText w:val="%9."/>
+      <w:lvlJc w:val="right"/>
+      <w:pPr>
+        <w:ind w:left="4200" w:hanging="420"/>
+      </w:pPr>
+    </w:lvl>
+  </w:abstractNum>
+  <w:abstractNum w:abstractNumId="2" w15:restartNumberingAfterBreak="0">
     <w:nsid w:val="3D8D11C9"/>
     <w:multiLevelType w:val="hybridMultilevel"/>
     <w:tmpl w:val="0BA4FECC"/>
@@ -4453,7 +7135,7 @@
       </w:pPr>
     </w:lvl>
   </w:abstractNum>
-  <w:abstractNum w:abstractNumId="2" w15:restartNumberingAfterBreak="0">
+  <w:abstractNum w:abstractNumId="3" w15:restartNumberingAfterBreak="0">
     <w:nsid w:val="41E24576"/>
     <w:multiLevelType w:val="hybridMultilevel"/>
     <w:tmpl w:val="76843614"/>
@@ -4566,7 +7248,7 @@
       </w:rPr>
     </w:lvl>
   </w:abstractNum>
-  <w:abstractNum w:abstractNumId="3" w15:restartNumberingAfterBreak="0">
+  <w:abstractNum w:abstractNumId="4" w15:restartNumberingAfterBreak="0">
     <w:nsid w:val="45D42308"/>
     <w:multiLevelType w:val="hybridMultilevel"/>
     <w:tmpl w:val="4BB4CD0C"/>
@@ -4655,7 +7337,7 @@
       </w:pPr>
     </w:lvl>
   </w:abstractNum>
-  <w:abstractNum w:abstractNumId="4" w15:restartNumberingAfterBreak="0">
+  <w:abstractNum w:abstractNumId="5" w15:restartNumberingAfterBreak="0">
     <w:nsid w:val="56850284"/>
     <w:multiLevelType w:val="hybridMultilevel"/>
     <w:tmpl w:val="D69E04A0"/>
@@ -4744,7 +7426,7 @@
       </w:pPr>
     </w:lvl>
   </w:abstractNum>
-  <w:abstractNum w:abstractNumId="5" w15:restartNumberingAfterBreak="0">
+  <w:abstractNum w:abstractNumId="6" w15:restartNumberingAfterBreak="0">
     <w:nsid w:val="6F0C6242"/>
     <w:multiLevelType w:val="hybridMultilevel"/>
     <w:tmpl w:val="E162E818"/>
@@ -4833,7 +7515,7 @@
       </w:pPr>
     </w:lvl>
   </w:abstractNum>
-  <w:abstractNum w:abstractNumId="6" w15:restartNumberingAfterBreak="0">
+  <w:abstractNum w:abstractNumId="7" w15:restartNumberingAfterBreak="0">
     <w:nsid w:val="70AF4245"/>
     <w:multiLevelType w:val="hybridMultilevel"/>
     <w:tmpl w:val="21EE222E"/>
@@ -4922,26 +7604,213 @@
       </w:pPr>
     </w:lvl>
   </w:abstractNum>
+  <w:abstractNum w:abstractNumId="8" w15:restartNumberingAfterBreak="0">
+    <w:nsid w:val="74890C94"/>
+    <w:multiLevelType w:val="hybridMultilevel"/>
+    <w:tmpl w:val="21367E32"/>
+    <w:lvl w:ilvl="0" w:tplc="3ACC0A08">
+      <w:start w:val="1"/>
+      <w:numFmt w:val="decimal"/>
+      <w:lvlText w:val="%1、"/>
+      <w:lvlJc w:val="left"/>
+      <w:pPr>
+        <w:ind w:left="780" w:hanging="360"/>
+      </w:pPr>
+      <w:rPr>
+        <w:rFonts w:hint="default"/>
+      </w:rPr>
+    </w:lvl>
+    <w:lvl w:ilvl="1" w:tplc="04090019" w:tentative="1">
+      <w:start w:val="1"/>
+      <w:numFmt w:val="lowerLetter"/>
+      <w:lvlText w:val="%2)"/>
+      <w:lvlJc w:val="left"/>
+      <w:pPr>
+        <w:ind w:left="1260" w:hanging="420"/>
+      </w:pPr>
+    </w:lvl>
+    <w:lvl w:ilvl="2" w:tplc="0409001B" w:tentative="1">
+      <w:start w:val="1"/>
+      <w:numFmt w:val="lowerRoman"/>
+      <w:lvlText w:val="%3."/>
+      <w:lvlJc w:val="right"/>
+      <w:pPr>
+        <w:ind w:left="1680" w:hanging="420"/>
+      </w:pPr>
+    </w:lvl>
+    <w:lvl w:ilvl="3" w:tplc="0409000F" w:tentative="1">
+      <w:start w:val="1"/>
+      <w:numFmt w:val="decimal"/>
+      <w:lvlText w:val="%4."/>
+      <w:lvlJc w:val="left"/>
+      <w:pPr>
+        <w:ind w:left="2100" w:hanging="420"/>
+      </w:pPr>
+    </w:lvl>
+    <w:lvl w:ilvl="4" w:tplc="04090019" w:tentative="1">
+      <w:start w:val="1"/>
+      <w:numFmt w:val="lowerLetter"/>
+      <w:lvlText w:val="%5)"/>
+      <w:lvlJc w:val="left"/>
+      <w:pPr>
+        <w:ind w:left="2520" w:hanging="420"/>
+      </w:pPr>
+    </w:lvl>
+    <w:lvl w:ilvl="5" w:tplc="0409001B" w:tentative="1">
+      <w:start w:val="1"/>
+      <w:numFmt w:val="lowerRoman"/>
+      <w:lvlText w:val="%6."/>
+      <w:lvlJc w:val="right"/>
+      <w:pPr>
+        <w:ind w:left="2940" w:hanging="420"/>
+      </w:pPr>
+    </w:lvl>
+    <w:lvl w:ilvl="6" w:tplc="0409000F" w:tentative="1">
+      <w:start w:val="1"/>
+      <w:numFmt w:val="decimal"/>
+      <w:lvlText w:val="%7."/>
+      <w:lvlJc w:val="left"/>
+      <w:pPr>
+        <w:ind w:left="3360" w:hanging="420"/>
+      </w:pPr>
+    </w:lvl>
+    <w:lvl w:ilvl="7" w:tplc="04090019" w:tentative="1">
+      <w:start w:val="1"/>
+      <w:numFmt w:val="lowerLetter"/>
+      <w:lvlText w:val="%8)"/>
+      <w:lvlJc w:val="left"/>
+      <w:pPr>
+        <w:ind w:left="3780" w:hanging="420"/>
+      </w:pPr>
+    </w:lvl>
+    <w:lvl w:ilvl="8" w:tplc="0409001B" w:tentative="1">
+      <w:start w:val="1"/>
+      <w:numFmt w:val="lowerRoman"/>
+      <w:lvlText w:val="%9."/>
+      <w:lvlJc w:val="right"/>
+      <w:pPr>
+        <w:ind w:left="4200" w:hanging="420"/>
+      </w:pPr>
+    </w:lvl>
+  </w:abstractNum>
+  <w:abstractNum w:abstractNumId="9" w15:restartNumberingAfterBreak="0">
+    <w:nsid w:val="7C006BAC"/>
+    <w:multiLevelType w:val="hybridMultilevel"/>
+    <w:tmpl w:val="1E1A209A"/>
+    <w:lvl w:ilvl="0" w:tplc="21AE5292">
+      <w:start w:val="1"/>
+      <w:numFmt w:val="decimal"/>
+      <w:lvlText w:val="%1."/>
+      <w:lvlJc w:val="left"/>
+      <w:pPr>
+        <w:ind w:left="780" w:hanging="360"/>
+      </w:pPr>
+      <w:rPr>
+        <w:rFonts w:hint="default"/>
+      </w:rPr>
+    </w:lvl>
+    <w:lvl w:ilvl="1" w:tplc="04090019" w:tentative="1">
+      <w:start w:val="1"/>
+      <w:numFmt w:val="lowerLetter"/>
+      <w:lvlText w:val="%2)"/>
+      <w:lvlJc w:val="left"/>
+      <w:pPr>
+        <w:ind w:left="1260" w:hanging="420"/>
+      </w:pPr>
+    </w:lvl>
+    <w:lvl w:ilvl="2" w:tplc="0409001B" w:tentative="1">
+      <w:start w:val="1"/>
+      <w:numFmt w:val="lowerRoman"/>
+      <w:lvlText w:val="%3."/>
+      <w:lvlJc w:val="right"/>
+      <w:pPr>
+        <w:ind w:left="1680" w:hanging="420"/>
+      </w:pPr>
+    </w:lvl>
+    <w:lvl w:ilvl="3" w:tplc="0409000F" w:tentative="1">
+      <w:start w:val="1"/>
+      <w:numFmt w:val="decimal"/>
+      <w:lvlText w:val="%4."/>
+      <w:lvlJc w:val="left"/>
+      <w:pPr>
+        <w:ind w:left="2100" w:hanging="420"/>
+      </w:pPr>
+    </w:lvl>
+    <w:lvl w:ilvl="4" w:tplc="04090019" w:tentative="1">
+      <w:start w:val="1"/>
+      <w:numFmt w:val="lowerLetter"/>
+      <w:lvlText w:val="%5)"/>
+      <w:lvlJc w:val="left"/>
+      <w:pPr>
+        <w:ind w:left="2520" w:hanging="420"/>
+      </w:pPr>
+    </w:lvl>
+    <w:lvl w:ilvl="5" w:tplc="0409001B" w:tentative="1">
+      <w:start w:val="1"/>
+      <w:numFmt w:val="lowerRoman"/>
+      <w:lvlText w:val="%6."/>
+      <w:lvlJc w:val="right"/>
+      <w:pPr>
+        <w:ind w:left="2940" w:hanging="420"/>
+      </w:pPr>
+    </w:lvl>
+    <w:lvl w:ilvl="6" w:tplc="0409000F" w:tentative="1">
+      <w:start w:val="1"/>
+      <w:numFmt w:val="decimal"/>
+      <w:lvlText w:val="%7."/>
+      <w:lvlJc w:val="left"/>
+      <w:pPr>
+        <w:ind w:left="3360" w:hanging="420"/>
+      </w:pPr>
+    </w:lvl>
+    <w:lvl w:ilvl="7" w:tplc="04090019" w:tentative="1">
+      <w:start w:val="1"/>
+      <w:numFmt w:val="lowerLetter"/>
+      <w:lvlText w:val="%8)"/>
+      <w:lvlJc w:val="left"/>
+      <w:pPr>
+        <w:ind w:left="3780" w:hanging="420"/>
+      </w:pPr>
+    </w:lvl>
+    <w:lvl w:ilvl="8" w:tplc="0409001B" w:tentative="1">
+      <w:start w:val="1"/>
+      <w:numFmt w:val="lowerRoman"/>
+      <w:lvlText w:val="%9."/>
+      <w:lvlJc w:val="right"/>
+      <w:pPr>
+        <w:ind w:left="4200" w:hanging="420"/>
+      </w:pPr>
+    </w:lvl>
+  </w:abstractNum>
   <w:num w:numId="1">
-    <w:abstractNumId w:val="5"/>
+    <w:abstractNumId w:val="6"/>
   </w:num>
   <w:num w:numId="2">
-    <w:abstractNumId w:val="2"/>
+    <w:abstractNumId w:val="3"/>
   </w:num>
   <w:num w:numId="3">
     <w:abstractNumId w:val="0"/>
   </w:num>
   <w:num w:numId="4">
-    <w:abstractNumId w:val="3"/>
+    <w:abstractNumId w:val="4"/>
   </w:num>
   <w:num w:numId="5">
+    <w:abstractNumId w:val="2"/>
+  </w:num>
+  <w:num w:numId="6">
+    <w:abstractNumId w:val="7"/>
+  </w:num>
+  <w:num w:numId="7">
+    <w:abstractNumId w:val="5"/>
+  </w:num>
+  <w:num w:numId="8">
+    <w:abstractNumId w:val="9"/>
+  </w:num>
+  <w:num w:numId="9">
     <w:abstractNumId w:val="1"/>
   </w:num>
-  <w:num w:numId="6">
-    <w:abstractNumId w:val="6"/>
-  </w:num>
-  <w:num w:numId="7">
-    <w:abstractNumId w:val="4"/>
+  <w:num w:numId="10">
+    <w:abstractNumId w:val="8"/>
   </w:num>
 </w:numbering>
 </file>

--- a/人工智能课程/看视频笔记_Kaggle.docx
+++ b/人工智能课程/看视频笔记_Kaggle.docx
@@ -4636,9 +4636,6 @@
           <w:numId w:val="8"/>
         </w:numPr>
         <w:jc w:val="left"/>
-        <w:rPr>
-          <w:rFonts w:hint="eastAsia"/>
-        </w:rPr>
       </w:pPr>
       <w:r>
         <w:rPr>
@@ -4995,9 +4992,6 @@
         <w:pStyle w:val="W"/>
         <w:ind w:left="780"/>
         <w:jc w:val="left"/>
-        <w:rPr>
-          <w:rFonts w:hint="eastAsia"/>
-        </w:rPr>
       </w:pPr>
       <m:oMathPara>
         <m:oMath>
@@ -5250,13 +5244,7 @@
                             <w:rPr>
                               <w:rFonts w:ascii="Cambria Math" w:hAnsi="Cambria Math"/>
                             </w:rPr>
-                            <m:t>-⋯</m:t>
-                          </m:r>
-                          <m:r>
-                            <w:rPr>
-                              <w:rFonts w:ascii="Cambria Math" w:hAnsi="Cambria Math"/>
-                            </w:rPr>
-                            <m:t>-</m:t>
+                            <m:t>-⋯-</m:t>
                           </m:r>
                           <m:sSub>
                             <m:sSubPr>
@@ -5347,9 +5335,6 @@
       <w:pPr>
         <w:pStyle w:val="W"/>
         <w:jc w:val="left"/>
-        <w:rPr>
-          <w:rFonts w:hint="eastAsia"/>
-        </w:rPr>
       </w:pPr>
       <w:r>
         <w:lastRenderedPageBreak/>
@@ -5444,9 +5429,6 @@
       <w:pPr>
         <w:pStyle w:val="W"/>
         <w:jc w:val="left"/>
-        <w:rPr>
-          <w:rFonts w:hint="eastAsia"/>
-        </w:rPr>
       </w:pPr>
       <w:r>
         <w:tab/>
@@ -5708,9 +5690,6 @@
       <w:pPr>
         <w:pStyle w:val="W"/>
         <w:jc w:val="left"/>
-        <w:rPr>
-          <w:rFonts w:hint="eastAsia"/>
-        </w:rPr>
       </w:pPr>
       <w:r>
         <w:tab/>
@@ -5811,9 +5790,6 @@
       <w:pPr>
         <w:pStyle w:val="W"/>
         <w:jc w:val="left"/>
-        <w:rPr>
-          <w:rFonts w:hint="eastAsia"/>
-        </w:rPr>
       </w:pPr>
     </w:p>
     <w:p>
@@ -5877,9 +5853,6 @@
       <w:pPr>
         <w:pStyle w:val="W"/>
         <w:jc w:val="left"/>
-        <w:rPr>
-          <w:rFonts w:hint="eastAsia"/>
-        </w:rPr>
       </w:pPr>
       <w:r>
         <w:rPr>
@@ -6046,9 +6019,6 @@
       <w:pPr>
         <w:pStyle w:val="W"/>
         <w:jc w:val="left"/>
-        <w:rPr>
-          <w:rFonts w:hint="eastAsia"/>
-        </w:rPr>
       </w:pPr>
       <w:r>
         <w:tab/>
@@ -6103,9 +6073,6 @@
       <w:pPr>
         <w:pStyle w:val="W"/>
         <w:jc w:val="left"/>
-        <w:rPr>
-          <w:rFonts w:hint="eastAsia"/>
-        </w:rPr>
       </w:pPr>
     </w:p>
     <w:p>
@@ -6158,9 +6125,6 @@
       <w:pPr>
         <w:pStyle w:val="W"/>
         <w:jc w:val="left"/>
-        <w:rPr>
-          <w:rFonts w:hint="eastAsia"/>
-        </w:rPr>
       </w:pPr>
       <w:r>
         <w:tab/>
@@ -6607,113 +6571,136 @@
       <w:pPr>
         <w:pStyle w:val="W"/>
         <w:jc w:val="left"/>
+        <w:rPr>
+          <w:rFonts w:hint="eastAsia"/>
+        </w:rPr>
       </w:pPr>
       <w:r>
         <w:tab/>
       </w:r>
-      <w:r>
-        <w:rPr>
-          <w:rFonts w:hint="eastAsia"/>
-        </w:rPr>
-        <w:t>缺点：</w:t>
-      </w:r>
-      <w:r>
-        <w:rPr>
-          <w:rFonts w:hint="eastAsia"/>
-        </w:rPr>
-        <w:t>1</w:t>
-      </w:r>
-      <w:r>
-        <w:rPr>
-          <w:rFonts w:hint="eastAsia"/>
-        </w:rPr>
-        <w:t>）在预测时仍然需要访问训练集，并且每次预测时都要重新估计回归方程；</w:t>
-      </w:r>
-      <w:r>
-        <w:rPr>
-          <w:rFonts w:hint="eastAsia"/>
-        </w:rPr>
-        <w:t>2</w:t>
-      </w:r>
-      <w:r>
-        <w:rPr>
-          <w:rFonts w:hint="eastAsia"/>
-        </w:rPr>
-        <w:t>）成本非常高，在大数据时代，甚至可能无法实现。</w:t>
-      </w:r>
-    </w:p>
-    <w:p>
-      <w:pPr>
-        <w:pStyle w:val="W"/>
-        <w:jc w:val="left"/>
-      </w:pPr>
-    </w:p>
-    <w:p>
-      <w:pPr>
-        <w:pStyle w:val="W"/>
-        <w:jc w:val="left"/>
-      </w:pPr>
-      <w:r>
-        <w:tab/>
-      </w:r>
-      <w:r>
-        <w:rPr>
-          <w:rFonts w:hint="eastAsia"/>
-        </w:rPr>
-        <w:t>作业：基于</w:t>
-      </w:r>
-      <w:r>
-        <w:rPr>
-          <w:rFonts w:hint="eastAsia"/>
-        </w:rPr>
-        <w:t>s</w:t>
-      </w:r>
-      <w:r>
-        <w:t>klearn</w:t>
-      </w:r>
-      <w:r>
-        <w:rPr>
-          <w:rFonts w:hint="eastAsia"/>
-        </w:rPr>
-        <w:t>的</w:t>
-      </w:r>
-      <w:r>
-        <w:t>LinearRegression</w:t>
-      </w:r>
-      <w:r>
-        <w:rPr>
-          <w:rFonts w:hint="eastAsia"/>
-        </w:rPr>
-        <w:t>，实现一个局部加权线性回归模型</w:t>
-      </w:r>
-      <w:r>
-        <w:rPr>
-          <w:rFonts w:hint="eastAsia"/>
-        </w:rPr>
-        <w:t>（</w:t>
-      </w:r>
-      <w:r>
-        <w:rPr>
-          <w:rFonts w:hint="eastAsia"/>
-        </w:rPr>
-        <w:t>.</w:t>
-      </w:r>
-      <w:r>
-        <w:t>py</w:t>
-      </w:r>
-      <w:r>
-        <w:rPr>
-          <w:rFonts w:hint="eastAsia"/>
-        </w:rPr>
-        <w:t>文件</w:t>
+      <m:oMath>
+        <m:r>
+          <m:rPr>
+            <m:sty m:val="p"/>
+          </m:rPr>
+          <w:rPr>
+            <w:rFonts w:ascii="Cambria Math" w:hAnsi="Cambria Math"/>
+          </w:rPr>
+          <m:t>k</m:t>
+        </m:r>
+      </m:oMath>
+      <w:r>
+        <w:rPr>
+          <w:rFonts w:hint="eastAsia"/>
+        </w:rPr>
+        <w:t>决定了对于附近的点应赋予多大的权值。</w:t>
       </w:r>
       <w:bookmarkStart w:id="0" w:name="_GoBack"/>
       <w:bookmarkEnd w:id="0"/>
-      <w:r>
-        <w:rPr>
-          <w:rFonts w:hint="eastAsia"/>
-        </w:rPr>
-        <w:t>）</w:t>
+    </w:p>
+    <w:p>
+      <w:pPr>
+        <w:pStyle w:val="W"/>
+        <w:jc w:val="left"/>
+      </w:pPr>
+      <w:r>
+        <w:tab/>
+      </w:r>
+      <w:r>
+        <w:rPr>
+          <w:rFonts w:hint="eastAsia"/>
+        </w:rPr>
+        <w:t>缺点：</w:t>
+      </w:r>
+      <w:r>
+        <w:rPr>
+          <w:rFonts w:hint="eastAsia"/>
+        </w:rPr>
+        <w:t>1</w:t>
+      </w:r>
+      <w:r>
+        <w:rPr>
+          <w:rFonts w:hint="eastAsia"/>
+        </w:rPr>
+        <w:t>）在预测时仍然需要访问训练集，并且每次预测时都要重新估计回归方程；</w:t>
+      </w:r>
+      <w:r>
+        <w:rPr>
+          <w:rFonts w:hint="eastAsia"/>
+        </w:rPr>
+        <w:t>2</w:t>
+      </w:r>
+      <w:r>
+        <w:rPr>
+          <w:rFonts w:hint="eastAsia"/>
+        </w:rPr>
+        <w:t>）成本非常高，在大数据时代，甚至可能无法实现。</w:t>
+      </w:r>
+    </w:p>
+    <w:p>
+      <w:pPr>
+        <w:pStyle w:val="W"/>
+        <w:jc w:val="left"/>
+      </w:pPr>
+    </w:p>
+    <w:p>
+      <w:pPr>
+        <w:pStyle w:val="W"/>
+        <w:jc w:val="left"/>
+      </w:pPr>
+      <w:r>
+        <w:tab/>
+      </w:r>
+      <w:r>
+        <w:rPr>
+          <w:rFonts w:hint="eastAsia"/>
+        </w:rPr>
+        <w:t>作业：基于</w:t>
+      </w:r>
+      <w:r>
+        <w:rPr>
+          <w:rFonts w:hint="eastAsia"/>
+        </w:rPr>
+        <w:t>s</w:t>
+      </w:r>
+      <w:r>
+        <w:t>klearn</w:t>
+      </w:r>
+      <w:r>
+        <w:rPr>
+          <w:rFonts w:hint="eastAsia"/>
+        </w:rPr>
+        <w:t>的</w:t>
+      </w:r>
+      <w:r>
+        <w:t>LinearRegression</w:t>
+      </w:r>
+      <w:r>
+        <w:rPr>
+          <w:rFonts w:hint="eastAsia"/>
+        </w:rPr>
+        <w:t>，实现一个局部加权线性回归模型</w:t>
+      </w:r>
+      <w:r>
+        <w:rPr>
+          <w:rFonts w:hint="eastAsia"/>
+        </w:rPr>
+        <w:t>（</w:t>
+      </w:r>
+      <w:r>
+        <w:rPr>
+          <w:rFonts w:hint="eastAsia"/>
+        </w:rPr>
+        <w:t>.</w:t>
+      </w:r>
+      <w:r>
+        <w:t>py</w:t>
+      </w:r>
+      <w:r>
+        <w:rPr>
+          <w:rFonts w:hint="eastAsia"/>
+        </w:rPr>
+        <w:t>文件）</w:t>
       </w:r>
       <w:r>
         <w:rPr>
@@ -6795,9 +6782,6 @@
       <w:pPr>
         <w:pStyle w:val="W"/>
         <w:jc w:val="left"/>
-        <w:rPr>
-          <w:rFonts w:hint="eastAsia"/>
-        </w:rPr>
       </w:pPr>
       <w:r>
         <w:rPr>

--- a/人工智能课程/看视频笔记_Kaggle.docx
+++ b/人工智能课程/看视频笔记_Kaggle.docx
@@ -2144,6 +2144,9 @@
     <w:p>
       <w:pPr>
         <w:pStyle w:val="W2"/>
+        <w:rPr>
+          <w:rFonts w:hint="eastAsia"/>
+        </w:rPr>
       </w:pPr>
       <w:r>
         <w:rPr>
@@ -2151,6 +2154,15 @@
         </w:rPr>
         <w:lastRenderedPageBreak/>
         <w:t>0825</w:t>
+      </w:r>
+      <w:r>
+        <w:t xml:space="preserve"> </w:t>
+      </w:r>
+      <w:r>
+        <w:rPr>
+          <w:rFonts w:hint="eastAsia"/>
+        </w:rPr>
+        <w:t>线性回归</w:t>
       </w:r>
     </w:p>
     <w:p>
@@ -3260,6 +3272,9 @@
     <w:p>
       <w:pPr>
         <w:pStyle w:val="W2"/>
+        <w:rPr>
+          <w:rFonts w:hint="eastAsia"/>
+        </w:rPr>
       </w:pPr>
       <w:r>
         <w:rPr>
@@ -3269,6 +3284,15 @@
       </w:r>
       <w:r>
         <w:t>902</w:t>
+      </w:r>
+      <w:r>
+        <w:t xml:space="preserve"> </w:t>
+      </w:r>
+      <w:r>
+        <w:rPr>
+          <w:rFonts w:hint="eastAsia"/>
+        </w:rPr>
+        <w:t>特征工程</w:t>
       </w:r>
     </w:p>
     <w:p>
@@ -4220,12 +4244,24 @@
     <w:p>
       <w:pPr>
         <w:pStyle w:val="W2"/>
+        <w:rPr>
+          <w:rFonts w:hint="eastAsia"/>
+        </w:rPr>
       </w:pPr>
       <w:r>
         <w:rPr>
           <w:rFonts w:hint="eastAsia"/>
         </w:rPr>
         <w:t>0915</w:t>
+      </w:r>
+      <w:r>
+        <w:t xml:space="preserve"> </w:t>
+      </w:r>
+      <w:r>
+        <w:rPr>
+          <w:rFonts w:hint="eastAsia"/>
+        </w:rPr>
+        <w:t>局部线性加权回归</w:t>
       </w:r>
     </w:p>
     <w:p>
@@ -6571,9 +6607,6 @@
       <w:pPr>
         <w:pStyle w:val="W"/>
         <w:jc w:val="left"/>
-        <w:rPr>
-          <w:rFonts w:hint="eastAsia"/>
-        </w:rPr>
       </w:pPr>
       <w:r>
         <w:tab/>
@@ -6595,8 +6628,6 @@
         </w:rPr>
         <w:t>决定了对于附近的点应赋予多大的权值。</w:t>
       </w:r>
-      <w:bookmarkStart w:id="0" w:name="_GoBack"/>
-      <w:bookmarkEnd w:id="0"/>
     </w:p>
     <w:p>
       <w:pPr>
@@ -6800,6 +6831,817 @@
           <w:rFonts w:hint="eastAsia"/>
         </w:rPr>
         <w:t>学习文档模式</w:t>
+      </w:r>
+    </w:p>
+    <w:p>
+      <w:pPr>
+        <w:pStyle w:val="W"/>
+        <w:jc w:val="left"/>
+      </w:pPr>
+    </w:p>
+    <w:p>
+      <w:pPr>
+        <w:pStyle w:val="W2"/>
+      </w:pPr>
+      <w:r>
+        <w:rPr>
+          <w:rFonts w:hint="eastAsia"/>
+        </w:rPr>
+        <w:t>0</w:t>
+      </w:r>
+      <w:r>
+        <w:t>922</w:t>
+      </w:r>
+      <w:r>
+        <w:t xml:space="preserve"> Entity Embedding</w:t>
+      </w:r>
+    </w:p>
+    <w:p>
+      <w:pPr>
+        <w:pStyle w:val="W"/>
+        <w:jc w:val="left"/>
+        <w:rPr>
+          <w:rFonts w:hint="eastAsia"/>
+        </w:rPr>
+      </w:pPr>
+      <w:r>
+        <w:tab/>
+      </w:r>
+      <w:r>
+        <w:rPr>
+          <w:rFonts w:hint="eastAsia"/>
+        </w:rPr>
+        <w:t>精确的错误</w:t>
+      </w:r>
+      <w:r>
+        <w:rPr>
+          <w:rFonts w:hint="eastAsia"/>
+        </w:rPr>
+        <w:t>（小样本）</w:t>
+      </w:r>
+      <w:r>
+        <w:rPr>
+          <w:rFonts w:hint="eastAsia"/>
+        </w:rPr>
+        <w:t>：根据中心极限定理，均值是服从正态分布的，通过线下随机取</w:t>
+      </w:r>
+      <w:r>
+        <w:rPr>
+          <w:rFonts w:hint="eastAsia"/>
+        </w:rPr>
+        <w:t>5</w:t>
+      </w:r>
+      <w:r>
+        <w:t>0</w:t>
+      </w:r>
+      <w:r>
+        <w:rPr>
+          <w:rFonts w:hint="eastAsia"/>
+        </w:rPr>
+        <w:t>组数据求平均，其值在均值的</w:t>
+      </w:r>
+      <w:r>
+        <w:rPr>
+          <w:rFonts w:hint="eastAsia"/>
+        </w:rPr>
+        <w:t>9</w:t>
+      </w:r>
+      <w:r>
+        <w:t>5%</w:t>
+      </w:r>
+      <w:r>
+        <w:rPr>
+          <w:rFonts w:hint="eastAsia"/>
+        </w:rPr>
+        <w:t>范围内，而线上却在剩下的</w:t>
+      </w:r>
+      <w:r>
+        <w:rPr>
+          <w:rFonts w:hint="eastAsia"/>
+        </w:rPr>
+        <w:t>5</w:t>
+      </w:r>
+      <w:r>
+        <w:t>%</w:t>
+      </w:r>
+      <w:r>
+        <w:rPr>
+          <w:rFonts w:hint="eastAsia"/>
+        </w:rPr>
+        <w:t>范围内。线下非常精确，而线上预期完全不一样，使得线下没法模拟线</w:t>
+      </w:r>
+      <w:r>
+        <w:rPr>
+          <w:rFonts w:hint="eastAsia"/>
+        </w:rPr>
+        <w:lastRenderedPageBreak/>
+        <w:t>上。</w:t>
+      </w:r>
+    </w:p>
+    <w:p>
+      <w:pPr>
+        <w:pStyle w:val="W"/>
+        <w:jc w:val="left"/>
+      </w:pPr>
+    </w:p>
+    <w:p>
+      <w:pPr>
+        <w:pStyle w:val="W"/>
+        <w:jc w:val="left"/>
+      </w:pPr>
+      <w:r>
+        <w:tab/>
+      </w:r>
+      <w:r>
+        <w:rPr>
+          <w:rFonts w:hint="eastAsia"/>
+        </w:rPr>
+        <w:t>日期特征处理：提取年月日，在一年内的第几周。</w:t>
+      </w:r>
+    </w:p>
+    <w:p>
+      <w:pPr>
+        <w:pStyle w:val="W"/>
+        <w:jc w:val="left"/>
+      </w:pPr>
+    </w:p>
+    <w:p>
+      <w:pPr>
+        <w:pStyle w:val="W"/>
+        <w:jc w:val="left"/>
+      </w:pPr>
+      <w:r>
+        <w:rPr>
+          <w:rFonts w:hint="eastAsia"/>
+        </w:rPr>
+        <w:t>可视化库：</w:t>
+      </w:r>
+      <w:r>
+        <w:rPr>
+          <w:rFonts w:hint="eastAsia"/>
+        </w:rPr>
+        <w:t>py</w:t>
+      </w:r>
+      <w:r>
+        <w:t>echarts</w:t>
+      </w:r>
+    </w:p>
+    <w:p>
+      <w:pPr>
+        <w:pStyle w:val="W"/>
+        <w:jc w:val="left"/>
+      </w:pPr>
+    </w:p>
+    <w:p>
+      <w:pPr>
+        <w:pStyle w:val="W"/>
+        <w:jc w:val="left"/>
+      </w:pPr>
+      <w:r>
+        <w:t>ECDF</w:t>
+      </w:r>
+      <w:r>
+        <w:rPr>
+          <w:rFonts w:hint="eastAsia"/>
+        </w:rPr>
+        <w:t>：主要使用于连续变量</w:t>
+      </w:r>
+      <w:r>
+        <w:rPr>
+          <w:rFonts w:hint="eastAsia"/>
+        </w:rPr>
+        <w:t>，表示所有贯彻样本中小于或等于某个值的样本所占的比例。</w:t>
+      </w:r>
+    </w:p>
+    <w:p>
+      <w:pPr>
+        <w:pStyle w:val="W"/>
+        <w:jc w:val="left"/>
+        <w:rPr>
+          <w:rFonts w:hint="eastAsia"/>
+        </w:rPr>
+      </w:pPr>
+    </w:p>
+    <w:p>
+      <w:pPr>
+        <w:pStyle w:val="W"/>
+        <w:jc w:val="left"/>
+      </w:pPr>
+      <w:r>
+        <w:rPr>
+          <w:rFonts w:hint="eastAsia"/>
+        </w:rPr>
+        <w:t>f</w:t>
+      </w:r>
+      <w:r>
+        <w:t>rom statsmodels.distributions.empirical_distributions import ECDF</w:t>
+      </w:r>
+    </w:p>
+    <w:p>
+      <w:pPr>
+        <w:pStyle w:val="W"/>
+        <w:jc w:val="left"/>
+      </w:pPr>
+    </w:p>
+    <w:p>
+      <w:pPr>
+        <w:pStyle w:val="W"/>
+        <w:jc w:val="left"/>
+      </w:pPr>
+      <w:r>
+        <w:rPr>
+          <w:rFonts w:hint="eastAsia"/>
+        </w:rPr>
+        <w:t>sns</w:t>
+      </w:r>
+      <w:r>
+        <w:t>.factorplot</w:t>
+      </w:r>
+    </w:p>
+    <w:p>
+      <w:pPr>
+        <w:pStyle w:val="W"/>
+        <w:jc w:val="left"/>
+      </w:pPr>
+      <w:r>
+        <w:rPr>
+          <w:rFonts w:hint="eastAsia"/>
+        </w:rPr>
+        <w:t>s</w:t>
+      </w:r>
+      <w:r>
+        <w:t>ns,FacetGrid</w:t>
+      </w:r>
+    </w:p>
+    <w:p>
+      <w:pPr>
+        <w:pStyle w:val="W"/>
+        <w:jc w:val="left"/>
+      </w:pPr>
+    </w:p>
+    <w:p>
+      <w:pPr>
+        <w:pStyle w:val="W"/>
+        <w:jc w:val="left"/>
+        <w:rPr>
+          <w:rFonts w:hint="eastAsia"/>
+        </w:rPr>
+      </w:pPr>
+      <w:r>
+        <w:rPr>
+          <w:rFonts w:hint="eastAsia"/>
+        </w:rPr>
+        <w:t>训练模型的</w:t>
+      </w:r>
+      <w:r>
+        <w:rPr>
+          <w:rFonts w:hint="eastAsia"/>
+        </w:rPr>
+        <w:t>loss</w:t>
+      </w:r>
+      <w:r>
+        <w:rPr>
+          <w:rFonts w:hint="eastAsia"/>
+        </w:rPr>
+        <w:t>：</w:t>
+      </w:r>
+      <w:r>
+        <w:rPr>
+          <w:rFonts w:hint="eastAsia"/>
+        </w:rPr>
+        <w:t>l</w:t>
+      </w:r>
+      <w:r>
+        <w:t>og_loss, auc, acc, mae, rms</w:t>
+      </w:r>
+      <w:r>
+        <w:rPr>
+          <w:rFonts w:hint="eastAsia"/>
+        </w:rPr>
+        <w:t>,</w:t>
+      </w:r>
+      <w:r>
+        <w:t xml:space="preserve"> mse</w:t>
+      </w:r>
+    </w:p>
+    <w:p>
+      <w:pPr>
+        <w:pStyle w:val="W"/>
+        <w:jc w:val="left"/>
+      </w:pPr>
+      <w:r>
+        <w:rPr>
+          <w:rFonts w:hint="eastAsia"/>
+        </w:rPr>
+        <w:t>对于不常见的</w:t>
+      </w:r>
+      <w:r>
+        <w:rPr>
+          <w:rFonts w:hint="eastAsia"/>
+        </w:rPr>
+        <w:t>评价</w:t>
+      </w:r>
+      <w:r>
+        <w:rPr>
+          <w:rFonts w:hint="eastAsia"/>
+        </w:rPr>
+        <w:t>指标，需进行指标转换</w:t>
+      </w:r>
+      <w:r>
+        <w:rPr>
+          <w:rFonts w:hint="eastAsia"/>
+        </w:rPr>
+        <w:t>，使得</w:t>
+      </w:r>
+      <w:r>
+        <w:rPr>
+          <w:rFonts w:hint="eastAsia"/>
+        </w:rPr>
+        <w:t>l</w:t>
+      </w:r>
+      <w:r>
+        <w:t>oss</w:t>
+      </w:r>
+      <w:r>
+        <w:rPr>
+          <w:rFonts w:hint="eastAsia"/>
+        </w:rPr>
+        <w:t>等价于评价指标。</w:t>
+      </w:r>
+    </w:p>
+    <w:p>
+      <w:pPr>
+        <w:pStyle w:val="W"/>
+        <w:jc w:val="left"/>
+      </w:pPr>
+      <w:r>
+        <w:rPr>
+          <w:rFonts w:hint="eastAsia"/>
+        </w:rPr>
+        <w:t>或者自己写损失函数。</w:t>
+      </w:r>
+    </w:p>
+    <w:p>
+      <w:pPr>
+        <w:pStyle w:val="W"/>
+        <w:jc w:val="left"/>
+      </w:pPr>
+    </w:p>
+    <w:p>
+      <w:pPr>
+        <w:pStyle w:val="W"/>
+        <w:jc w:val="left"/>
+      </w:pPr>
+    </w:p>
+    <w:p>
+      <w:pPr>
+        <w:pStyle w:val="W"/>
+        <w:jc w:val="left"/>
+      </w:pPr>
+      <w:r>
+        <w:rPr>
+          <w:rFonts w:hint="eastAsia"/>
+        </w:rPr>
+        <w:t>em</w:t>
+      </w:r>
+      <w:r>
+        <w:t>bedding</w:t>
+      </w:r>
+      <w:r>
+        <w:rPr>
+          <w:rFonts w:hint="eastAsia"/>
+        </w:rPr>
+        <w:t>：使用更低维的向量来表示类别。</w:t>
+      </w:r>
+    </w:p>
+    <w:p>
+      <w:pPr>
+        <w:pStyle w:val="W"/>
+        <w:jc w:val="left"/>
+        <w:rPr>
+          <w:rFonts w:hint="eastAsia"/>
+        </w:rPr>
+      </w:pPr>
+      <w:r>
+        <w:rPr>
+          <w:rFonts w:hint="eastAsia"/>
+        </w:rPr>
+        <w:t>可以</w:t>
+      </w:r>
+      <w:r>
+        <w:rPr>
+          <w:rFonts w:hint="eastAsia"/>
+        </w:rPr>
+        <w:t>对类别标量做</w:t>
+      </w:r>
+      <w:r>
+        <w:t>entity embedding</w:t>
+      </w:r>
+      <w:r>
+        <w:rPr>
+          <w:rFonts w:hint="eastAsia"/>
+        </w:rPr>
+        <w:t>，全部数据放进去训练。</w:t>
+      </w:r>
+    </w:p>
+    <w:p>
+      <w:pPr>
+        <w:pStyle w:val="W"/>
+        <w:jc w:val="left"/>
+      </w:pPr>
+    </w:p>
+    <w:p>
+      <w:pPr>
+        <w:pStyle w:val="W"/>
+        <w:jc w:val="left"/>
+      </w:pPr>
+      <w:r>
+        <w:rPr>
+          <w:rFonts w:hint="eastAsia"/>
+        </w:rPr>
+        <w:t>转换成</w:t>
+      </w:r>
+      <w:r>
+        <w:rPr>
+          <w:rFonts w:hint="eastAsia"/>
+        </w:rPr>
+        <w:t>p</w:t>
+      </w:r>
+      <w:r>
+        <w:t>ickle</w:t>
+      </w:r>
+      <w:r>
+        <w:rPr>
+          <w:rFonts w:hint="eastAsia"/>
+        </w:rPr>
+        <w:t>格式，适合</w:t>
+      </w:r>
+      <w:r>
+        <w:rPr>
+          <w:rFonts w:hint="eastAsia"/>
+        </w:rPr>
+        <w:t>k</w:t>
+      </w:r>
+      <w:r>
+        <w:t>eras</w:t>
+      </w:r>
+      <w:r>
+        <w:rPr>
+          <w:rFonts w:hint="eastAsia"/>
+        </w:rPr>
+        <w:t>处理。</w:t>
+      </w:r>
+    </w:p>
+    <w:p>
+      <w:pPr>
+        <w:pStyle w:val="W"/>
+        <w:jc w:val="left"/>
+      </w:pPr>
+      <w:r>
+        <w:t>2019</w:t>
+      </w:r>
+      <w:r>
+        <w:rPr>
+          <w:rFonts w:hint="eastAsia"/>
+        </w:rPr>
+        <w:t>0</w:t>
+      </w:r>
+      <w:r>
+        <w:t>9</w:t>
+      </w:r>
+      <w:r>
+        <w:t>0</w:t>
+      </w:r>
+      <w:r>
+        <w:t xml:space="preserve">1 </w:t>
+      </w:r>
+      <w:r>
+        <w:rPr>
+          <w:rFonts w:hint="eastAsia"/>
+        </w:rPr>
+        <w:t>爬虫</w:t>
+      </w:r>
+      <w:r>
+        <w:rPr>
+          <w:rFonts w:hint="eastAsia"/>
+        </w:rPr>
+        <w:t>下载</w:t>
+      </w:r>
+      <w:r>
+        <w:rPr>
+          <w:rFonts w:hint="eastAsia"/>
+        </w:rPr>
+        <w:t>b</w:t>
+      </w:r>
+      <w:r>
+        <w:t>z2</w:t>
+      </w:r>
+      <w:r>
+        <w:rPr>
+          <w:rFonts w:hint="eastAsia"/>
+        </w:rPr>
+        <w:t>，并解析出来</w:t>
+      </w:r>
+    </w:p>
+    <w:p>
+      <w:pPr>
+        <w:pStyle w:val="W"/>
+        <w:jc w:val="left"/>
+      </w:pPr>
+    </w:p>
+    <w:p>
+      <w:pPr>
+        <w:pStyle w:val="W"/>
+        <w:jc w:val="left"/>
+      </w:pPr>
+      <w:r>
+        <w:rPr>
+          <w:rFonts w:hint="eastAsia"/>
+        </w:rPr>
+        <w:t>标签编码（</w:t>
+      </w:r>
+      <w:r>
+        <w:rPr>
+          <w:rFonts w:hint="eastAsia"/>
+        </w:rPr>
+        <w:t>L</w:t>
+      </w:r>
+      <w:r>
+        <w:t>abel Encoding</w:t>
+      </w:r>
+      <w:r>
+        <w:rPr>
+          <w:rFonts w:hint="eastAsia"/>
+        </w:rPr>
+        <w:t>）：适用于基于树的方法，但不适用于线性模型，因为其分配</w:t>
+      </w:r>
+      <w:r>
+        <w:rPr>
+          <w:rFonts w:hint="eastAsia"/>
+        </w:rPr>
+        <w:t>i</w:t>
+      </w:r>
+      <w:r>
+        <w:t>d</w:t>
+      </w:r>
+      <w:r>
+        <w:rPr>
+          <w:rFonts w:hint="eastAsia"/>
+        </w:rPr>
+        <w:t>的时候隐含了次序。</w:t>
+      </w:r>
+    </w:p>
+    <w:p>
+      <w:pPr>
+        <w:pStyle w:val="W"/>
+        <w:jc w:val="left"/>
+        <w:rPr>
+          <w:rFonts w:hint="eastAsia"/>
+        </w:rPr>
+      </w:pPr>
+      <w:r>
+        <w:rPr>
+          <w:rFonts w:hint="eastAsia"/>
+        </w:rPr>
+        <w:t>O</w:t>
+      </w:r>
+      <w:r>
+        <w:t>ne-hot</w:t>
+      </w:r>
+      <w:r>
+        <w:rPr>
+          <w:rFonts w:hint="eastAsia"/>
+        </w:rPr>
+        <w:t>编码：</w:t>
+      </w:r>
+      <w:r>
+        <w:rPr>
+          <w:rFonts w:hint="eastAsia"/>
+        </w:rPr>
+        <w:t>如果类别多的话，会非常稀疏，</w:t>
+      </w:r>
+      <w:r>
+        <w:rPr>
+          <w:rFonts w:hint="eastAsia"/>
+        </w:rPr>
+        <w:t>难以达到最优。</w:t>
+      </w:r>
+      <w:r>
+        <w:rPr>
+          <w:rFonts w:hint="eastAsia"/>
+        </w:rPr>
+        <w:t xml:space="preserve"> </w:t>
+      </w:r>
+    </w:p>
+    <w:p>
+      <w:pPr>
+        <w:pStyle w:val="W"/>
+        <w:numPr>
+          <w:ilvl w:val="0"/>
+          <w:numId w:val="11"/>
+        </w:numPr>
+        <w:jc w:val="left"/>
+      </w:pPr>
+      <w:r>
+        <w:rPr>
+          <w:rFonts w:hint="eastAsia"/>
+        </w:rPr>
+        <w:t>深度学习怎么处理列表数据呢？</w:t>
+      </w:r>
+    </w:p>
+    <w:p>
+      <w:pPr>
+        <w:pStyle w:val="W"/>
+        <w:numPr>
+          <w:ilvl w:val="0"/>
+          <w:numId w:val="11"/>
+        </w:numPr>
+        <w:jc w:val="left"/>
+      </w:pPr>
+      <w:r>
+        <w:rPr>
+          <w:rFonts w:hint="eastAsia"/>
+        </w:rPr>
+        <w:t>该怎么处理数据集中的类别变量？</w:t>
+      </w:r>
+    </w:p>
+    <w:p>
+      <w:pPr>
+        <w:pStyle w:val="W"/>
+        <w:jc w:val="left"/>
+      </w:pPr>
+      <w:r>
+        <w:rPr>
+          <w:rFonts w:hint="eastAsia"/>
+        </w:rPr>
+        <w:t>E</w:t>
+      </w:r>
+      <w:r>
+        <w:t>ntity Embedding</w:t>
+      </w:r>
+      <w:r>
+        <w:rPr>
+          <w:rFonts w:hint="eastAsia"/>
+        </w:rPr>
+        <w:t>：使类别变量的每个类别都由向量表示</w:t>
+      </w:r>
+      <w:r>
+        <w:rPr>
+          <w:rFonts w:hint="eastAsia"/>
+        </w:rPr>
+        <w:t>，提供有关不同类别之间距离的信息</w:t>
+      </w:r>
+      <w:r>
+        <w:rPr>
+          <w:rFonts w:hint="eastAsia"/>
+        </w:rPr>
+        <w:t>。</w:t>
+      </w:r>
+      <w:r>
+        <w:rPr>
+          <w:rFonts w:hint="eastAsia"/>
+        </w:rPr>
+        <w:t>此外，训练好的</w:t>
+      </w:r>
+      <w:r>
+        <w:rPr>
+          <w:rFonts w:hint="eastAsia"/>
+        </w:rPr>
+        <w:t>E</w:t>
+      </w:r>
+      <w:r>
+        <w:t>mbeddings</w:t>
+      </w:r>
+      <w:r>
+        <w:rPr>
+          <w:rFonts w:hint="eastAsia"/>
+        </w:rPr>
+        <w:t>可以保存并用于非深度学习模型。</w:t>
+      </w:r>
+    </w:p>
+    <w:p>
+      <w:pPr>
+        <w:pStyle w:val="W"/>
+        <w:jc w:val="left"/>
+      </w:pPr>
+      <w:r>
+        <w:rPr>
+          <w:rFonts w:hint="eastAsia"/>
+        </w:rPr>
+        <w:t>优点：已经学习的</w:t>
+      </w:r>
+      <w:r>
+        <w:rPr>
+          <w:rFonts w:hint="eastAsia"/>
+        </w:rPr>
+        <w:t>E</w:t>
+      </w:r>
+      <w:r>
+        <w:t>mbeddings</w:t>
+      </w:r>
+      <w:r>
+        <w:rPr>
+          <w:rFonts w:hint="eastAsia"/>
+        </w:rPr>
+        <w:t>可以被可视化以显示哪些类别彼此相似。</w:t>
+      </w:r>
+    </w:p>
+    <w:p>
+      <w:pPr>
+        <w:pStyle w:val="W"/>
+        <w:jc w:val="left"/>
+        <w:rPr>
+          <w:rFonts w:hint="eastAsia"/>
+        </w:rPr>
+      </w:pPr>
+      <w:r>
+        <w:rPr>
+          <w:rFonts w:hint="eastAsia"/>
+        </w:rPr>
+        <w:t>可视化方法：</w:t>
+      </w:r>
+      <w:bookmarkStart w:id="0" w:name="_GoBack"/>
+      <w:bookmarkEnd w:id="0"/>
+      <w:r>
+        <w:rPr>
+          <w:rFonts w:hint="eastAsia"/>
+        </w:rPr>
+        <w:t>t-</w:t>
+      </w:r>
+      <w:r>
+        <w:t>SNE</w:t>
+      </w:r>
+    </w:p>
+    <w:p>
+      <w:pPr>
+        <w:pStyle w:val="W"/>
+        <w:jc w:val="left"/>
+        <w:rPr>
+          <w:rFonts w:hint="eastAsia"/>
+        </w:rPr>
+      </w:pPr>
+    </w:p>
+    <w:p>
+      <w:pPr>
+        <w:pStyle w:val="W"/>
+        <w:jc w:val="left"/>
+      </w:pPr>
+      <w:r>
+        <w:rPr>
+          <w:rFonts w:hint="eastAsia"/>
+        </w:rPr>
+        <w:t>吴恩达：神经网络与深度学习</w:t>
+      </w:r>
+    </w:p>
+    <w:p>
+      <w:pPr>
+        <w:pStyle w:val="W"/>
+        <w:jc w:val="left"/>
+        <w:rPr>
+          <w:rFonts w:hint="eastAsia"/>
+        </w:rPr>
+      </w:pPr>
+      <w:r>
+        <w:rPr>
+          <w:rFonts w:hint="eastAsia"/>
+        </w:rPr>
+        <w:t>搭建</w:t>
+      </w:r>
+      <w:r>
+        <w:rPr>
+          <w:rFonts w:hint="eastAsia"/>
+        </w:rPr>
+        <w:t>图书推荐系统</w:t>
+      </w:r>
+    </w:p>
+    <w:p>
+      <w:pPr>
+        <w:pStyle w:val="W"/>
+        <w:jc w:val="left"/>
+        <w:rPr>
+          <w:rFonts w:hint="eastAsia"/>
+        </w:rPr>
+      </w:pPr>
+      <w:r>
+        <w:rPr>
+          <w:rFonts w:hint="eastAsia"/>
+        </w:rPr>
+        <w:t>CCF</w:t>
+      </w:r>
+      <w:r>
+        <w:rPr>
+          <w:rFonts w:hint="eastAsia"/>
+        </w:rPr>
+        <w:t>比赛的类别变量进行</w:t>
+      </w:r>
+      <w:r>
+        <w:t>Embedding</w:t>
+      </w:r>
+      <w:r>
+        <w:rPr>
+          <w:rFonts w:hint="eastAsia"/>
+        </w:rPr>
+        <w:t>。</w:t>
       </w:r>
     </w:p>
     <w:sectPr>
@@ -7031,6 +7873,95 @@
     </w:lvl>
   </w:abstractNum>
   <w:abstractNum w:abstractNumId="2" w15:restartNumberingAfterBreak="0">
+    <w:nsid w:val="371A1103"/>
+    <w:multiLevelType w:val="hybridMultilevel"/>
+    <w:tmpl w:val="33D4AA70"/>
+    <w:lvl w:ilvl="0" w:tplc="592A1A16">
+      <w:start w:val="1"/>
+      <w:numFmt w:val="decimal"/>
+      <w:lvlText w:val="%1）"/>
+      <w:lvlJc w:val="left"/>
+      <w:pPr>
+        <w:ind w:left="360" w:hanging="360"/>
+      </w:pPr>
+      <w:rPr>
+        <w:rFonts w:hint="default"/>
+      </w:rPr>
+    </w:lvl>
+    <w:lvl w:ilvl="1" w:tplc="04090019" w:tentative="1">
+      <w:start w:val="1"/>
+      <w:numFmt w:val="lowerLetter"/>
+      <w:lvlText w:val="%2)"/>
+      <w:lvlJc w:val="left"/>
+      <w:pPr>
+        <w:ind w:left="840" w:hanging="420"/>
+      </w:pPr>
+    </w:lvl>
+    <w:lvl w:ilvl="2" w:tplc="0409001B" w:tentative="1">
+      <w:start w:val="1"/>
+      <w:numFmt w:val="lowerRoman"/>
+      <w:lvlText w:val="%3."/>
+      <w:lvlJc w:val="right"/>
+      <w:pPr>
+        <w:ind w:left="1260" w:hanging="420"/>
+      </w:pPr>
+    </w:lvl>
+    <w:lvl w:ilvl="3" w:tplc="0409000F" w:tentative="1">
+      <w:start w:val="1"/>
+      <w:numFmt w:val="decimal"/>
+      <w:lvlText w:val="%4."/>
+      <w:lvlJc w:val="left"/>
+      <w:pPr>
+        <w:ind w:left="1680" w:hanging="420"/>
+      </w:pPr>
+    </w:lvl>
+    <w:lvl w:ilvl="4" w:tplc="04090019" w:tentative="1">
+      <w:start w:val="1"/>
+      <w:numFmt w:val="lowerLetter"/>
+      <w:lvlText w:val="%5)"/>
+      <w:lvlJc w:val="left"/>
+      <w:pPr>
+        <w:ind w:left="2100" w:hanging="420"/>
+      </w:pPr>
+    </w:lvl>
+    <w:lvl w:ilvl="5" w:tplc="0409001B" w:tentative="1">
+      <w:start w:val="1"/>
+      <w:numFmt w:val="lowerRoman"/>
+      <w:lvlText w:val="%6."/>
+      <w:lvlJc w:val="right"/>
+      <w:pPr>
+        <w:ind w:left="2520" w:hanging="420"/>
+      </w:pPr>
+    </w:lvl>
+    <w:lvl w:ilvl="6" w:tplc="0409000F" w:tentative="1">
+      <w:start w:val="1"/>
+      <w:numFmt w:val="decimal"/>
+      <w:lvlText w:val="%7."/>
+      <w:lvlJc w:val="left"/>
+      <w:pPr>
+        <w:ind w:left="2940" w:hanging="420"/>
+      </w:pPr>
+    </w:lvl>
+    <w:lvl w:ilvl="7" w:tplc="04090019" w:tentative="1">
+      <w:start w:val="1"/>
+      <w:numFmt w:val="lowerLetter"/>
+      <w:lvlText w:val="%8)"/>
+      <w:lvlJc w:val="left"/>
+      <w:pPr>
+        <w:ind w:left="3360" w:hanging="420"/>
+      </w:pPr>
+    </w:lvl>
+    <w:lvl w:ilvl="8" w:tplc="0409001B" w:tentative="1">
+      <w:start w:val="1"/>
+      <w:numFmt w:val="lowerRoman"/>
+      <w:lvlText w:val="%9."/>
+      <w:lvlJc w:val="right"/>
+      <w:pPr>
+        <w:ind w:left="3780" w:hanging="420"/>
+      </w:pPr>
+    </w:lvl>
+  </w:abstractNum>
+  <w:abstractNum w:abstractNumId="3" w15:restartNumberingAfterBreak="0">
     <w:nsid w:val="3D8D11C9"/>
     <w:multiLevelType w:val="hybridMultilevel"/>
     <w:tmpl w:val="0BA4FECC"/>
@@ -7119,7 +8050,7 @@
       </w:pPr>
     </w:lvl>
   </w:abstractNum>
-  <w:abstractNum w:abstractNumId="3" w15:restartNumberingAfterBreak="0">
+  <w:abstractNum w:abstractNumId="4" w15:restartNumberingAfterBreak="0">
     <w:nsid w:val="41E24576"/>
     <w:multiLevelType w:val="hybridMultilevel"/>
     <w:tmpl w:val="76843614"/>
@@ -7232,7 +8163,7 @@
       </w:rPr>
     </w:lvl>
   </w:abstractNum>
-  <w:abstractNum w:abstractNumId="4" w15:restartNumberingAfterBreak="0">
+  <w:abstractNum w:abstractNumId="5" w15:restartNumberingAfterBreak="0">
     <w:nsid w:val="45D42308"/>
     <w:multiLevelType w:val="hybridMultilevel"/>
     <w:tmpl w:val="4BB4CD0C"/>
@@ -7321,7 +8252,7 @@
       </w:pPr>
     </w:lvl>
   </w:abstractNum>
-  <w:abstractNum w:abstractNumId="5" w15:restartNumberingAfterBreak="0">
+  <w:abstractNum w:abstractNumId="6" w15:restartNumberingAfterBreak="0">
     <w:nsid w:val="56850284"/>
     <w:multiLevelType w:val="hybridMultilevel"/>
     <w:tmpl w:val="D69E04A0"/>
@@ -7410,7 +8341,7 @@
       </w:pPr>
     </w:lvl>
   </w:abstractNum>
-  <w:abstractNum w:abstractNumId="6" w15:restartNumberingAfterBreak="0">
+  <w:abstractNum w:abstractNumId="7" w15:restartNumberingAfterBreak="0">
     <w:nsid w:val="6F0C6242"/>
     <w:multiLevelType w:val="hybridMultilevel"/>
     <w:tmpl w:val="E162E818"/>
@@ -7499,7 +8430,7 @@
       </w:pPr>
     </w:lvl>
   </w:abstractNum>
-  <w:abstractNum w:abstractNumId="7" w15:restartNumberingAfterBreak="0">
+  <w:abstractNum w:abstractNumId="8" w15:restartNumberingAfterBreak="0">
     <w:nsid w:val="70AF4245"/>
     <w:multiLevelType w:val="hybridMultilevel"/>
     <w:tmpl w:val="21EE222E"/>
@@ -7588,7 +8519,7 @@
       </w:pPr>
     </w:lvl>
   </w:abstractNum>
-  <w:abstractNum w:abstractNumId="8" w15:restartNumberingAfterBreak="0">
+  <w:abstractNum w:abstractNumId="9" w15:restartNumberingAfterBreak="0">
     <w:nsid w:val="74890C94"/>
     <w:multiLevelType w:val="hybridMultilevel"/>
     <w:tmpl w:val="21367E32"/>
@@ -7677,7 +8608,7 @@
       </w:pPr>
     </w:lvl>
   </w:abstractNum>
-  <w:abstractNum w:abstractNumId="9" w15:restartNumberingAfterBreak="0">
+  <w:abstractNum w:abstractNumId="10" w15:restartNumberingAfterBreak="0">
     <w:nsid w:val="7C006BAC"/>
     <w:multiLevelType w:val="hybridMultilevel"/>
     <w:tmpl w:val="1E1A209A"/>
@@ -7767,34 +8698,37 @@
     </w:lvl>
   </w:abstractNum>
   <w:num w:numId="1">
-    <w:abstractNumId w:val="6"/>
+    <w:abstractNumId w:val="7"/>
   </w:num>
   <w:num w:numId="2">
-    <w:abstractNumId w:val="3"/>
+    <w:abstractNumId w:val="4"/>
   </w:num>
   <w:num w:numId="3">
     <w:abstractNumId w:val="0"/>
   </w:num>
   <w:num w:numId="4">
-    <w:abstractNumId w:val="4"/>
+    <w:abstractNumId w:val="5"/>
   </w:num>
   <w:num w:numId="5">
-    <w:abstractNumId w:val="2"/>
+    <w:abstractNumId w:val="3"/>
   </w:num>
   <w:num w:numId="6">
-    <w:abstractNumId w:val="7"/>
+    <w:abstractNumId w:val="8"/>
   </w:num>
   <w:num w:numId="7">
-    <w:abstractNumId w:val="5"/>
+    <w:abstractNumId w:val="6"/>
   </w:num>
   <w:num w:numId="8">
-    <w:abstractNumId w:val="9"/>
+    <w:abstractNumId w:val="10"/>
   </w:num>
   <w:num w:numId="9">
     <w:abstractNumId w:val="1"/>
   </w:num>
   <w:num w:numId="10">
-    <w:abstractNumId w:val="8"/>
+    <w:abstractNumId w:val="9"/>
+  </w:num>
+  <w:num w:numId="11">
+    <w:abstractNumId w:val="2"/>
   </w:num>
 </w:numbering>
 </file>

--- a/人工智能课程/看视频笔记_Kaggle.docx
+++ b/人工智能课程/看视频笔记_Kaggle.docx
@@ -2144,9 +2144,6 @@
     <w:p>
       <w:pPr>
         <w:pStyle w:val="W2"/>
-        <w:rPr>
-          <w:rFonts w:hint="eastAsia"/>
-        </w:rPr>
       </w:pPr>
       <w:r>
         <w:rPr>
@@ -3272,9 +3269,6 @@
     <w:p>
       <w:pPr>
         <w:pStyle w:val="W2"/>
-        <w:rPr>
-          <w:rFonts w:hint="eastAsia"/>
-        </w:rPr>
       </w:pPr>
       <w:r>
         <w:rPr>
@@ -4244,9 +4238,6 @@
     <w:p>
       <w:pPr>
         <w:pStyle w:val="W2"/>
-        <w:rPr>
-          <w:rFonts w:hint="eastAsia"/>
-        </w:rPr>
       </w:pPr>
       <w:r>
         <w:rPr>
@@ -6860,9 +6851,6 @@
       <w:pPr>
         <w:pStyle w:val="W"/>
         <w:jc w:val="left"/>
-        <w:rPr>
-          <w:rFonts w:hint="eastAsia"/>
-        </w:rPr>
       </w:pPr>
       <w:r>
         <w:tab/>
@@ -7017,9 +7005,6 @@
       <w:pPr>
         <w:pStyle w:val="W"/>
         <w:jc w:val="left"/>
-        <w:rPr>
-          <w:rFonts w:hint="eastAsia"/>
-        </w:rPr>
       </w:pPr>
     </w:p>
     <w:p>
@@ -7083,9 +7068,6 @@
       <w:pPr>
         <w:pStyle w:val="W"/>
         <w:jc w:val="left"/>
-        <w:rPr>
-          <w:rFonts w:hint="eastAsia"/>
-        </w:rPr>
       </w:pPr>
       <w:r>
         <w:rPr>
@@ -7218,9 +7200,6 @@
       <w:pPr>
         <w:pStyle w:val="W"/>
         <w:jc w:val="left"/>
-        <w:rPr>
-          <w:rFonts w:hint="eastAsia"/>
-        </w:rPr>
       </w:pPr>
       <w:r>
         <w:rPr>
@@ -7395,9 +7374,6 @@
       <w:pPr>
         <w:pStyle w:val="W"/>
         <w:jc w:val="left"/>
-        <w:rPr>
-          <w:rFonts w:hint="eastAsia"/>
-        </w:rPr>
       </w:pPr>
       <w:r>
         <w:rPr>
@@ -7558,10 +7534,94 @@
         <w:rPr>
           <w:rFonts w:hint="eastAsia"/>
         </w:rPr>
-        <w:t>可视化方法：</w:t>
+        <w:t>用途：</w:t>
+      </w:r>
+    </w:p>
+    <w:p>
+      <w:pPr>
+        <w:pStyle w:val="W"/>
+        <w:numPr>
+          <w:ilvl w:val="0"/>
+          <w:numId w:val="12"/>
+        </w:numPr>
+        <w:jc w:val="left"/>
+      </w:pPr>
+      <w:r>
+        <w:rPr>
+          <w:rFonts w:hint="eastAsia"/>
+        </w:rPr>
+        <w:t>在</w:t>
+      </w:r>
+      <w:r>
+        <w:rPr>
+          <w:rFonts w:hint="eastAsia"/>
+        </w:rPr>
+        <w:t>E</w:t>
+      </w:r>
+      <w:r>
+        <w:t>mbedding</w:t>
+      </w:r>
+      <w:r>
+        <w:rPr>
+          <w:rFonts w:hint="eastAsia"/>
+        </w:rPr>
+        <w:t>空间中查找最近邻，可以很好的根据用户的兴趣来进行推荐。</w:t>
+      </w:r>
+    </w:p>
+    <w:p>
+      <w:pPr>
+        <w:pStyle w:val="W"/>
+        <w:numPr>
+          <w:ilvl w:val="0"/>
+          <w:numId w:val="12"/>
+        </w:numPr>
+        <w:jc w:val="left"/>
+      </w:pPr>
+      <w:r>
+        <w:rPr>
+          <w:rFonts w:hint="eastAsia"/>
+        </w:rPr>
+        <w:t>可视化不同离散变量之间的关系。</w:t>
+      </w:r>
+    </w:p>
+    <w:p>
+      <w:pPr>
+        <w:pStyle w:val="W"/>
+        <w:numPr>
+          <w:ilvl w:val="0"/>
+          <w:numId w:val="12"/>
+        </w:numPr>
+        <w:jc w:val="left"/>
+        <w:rPr>
+          <w:rFonts w:hint="eastAsia"/>
+        </w:rPr>
+      </w:pPr>
+      <w:r>
+        <w:rPr>
+          <w:rFonts w:hint="eastAsia"/>
+        </w:rPr>
+        <w:t>可作为监督学习模型的输入</w:t>
+      </w:r>
+      <w:r>
+        <w:rPr>
+          <w:rFonts w:hint="eastAsia"/>
+        </w:rPr>
+        <w:t>。</w:t>
       </w:r>
       <w:bookmarkStart w:id="0" w:name="_GoBack"/>
       <w:bookmarkEnd w:id="0"/>
+    </w:p>
+    <w:p>
+      <w:pPr>
+        <w:pStyle w:val="W"/>
+        <w:jc w:val="left"/>
+      </w:pPr>
+      <w:r>
+        <w:rPr>
+          <w:rFonts w:hint="eastAsia"/>
+        </w:rPr>
+        <w:t>可视化方法：</w:t>
+      </w:r>
       <w:r>
         <w:rPr>
           <w:rFonts w:hint="eastAsia"/>
@@ -7576,9 +7636,6 @@
       <w:pPr>
         <w:pStyle w:val="W"/>
         <w:jc w:val="left"/>
-        <w:rPr>
-          <w:rFonts w:hint="eastAsia"/>
-        </w:rPr>
       </w:pPr>
     </w:p>
     <w:p>
@@ -7597,9 +7654,6 @@
       <w:pPr>
         <w:pStyle w:val="W"/>
         <w:jc w:val="left"/>
-        <w:rPr>
-          <w:rFonts w:hint="eastAsia"/>
-        </w:rPr>
       </w:pPr>
       <w:r>
         <w:rPr>
@@ -7618,9 +7672,6 @@
       <w:pPr>
         <w:pStyle w:val="W"/>
         <w:jc w:val="left"/>
-        <w:rPr>
-          <w:rFonts w:hint="eastAsia"/>
-        </w:rPr>
       </w:pPr>
       <w:r>
         <w:rPr>
@@ -8342,6 +8393,95 @@
     </w:lvl>
   </w:abstractNum>
   <w:abstractNum w:abstractNumId="7" w15:restartNumberingAfterBreak="0">
+    <w:nsid w:val="630A3952"/>
+    <w:multiLevelType w:val="hybridMultilevel"/>
+    <w:tmpl w:val="1626FA12"/>
+    <w:lvl w:ilvl="0" w:tplc="9C749FE8">
+      <w:start w:val="1"/>
+      <w:numFmt w:val="decimal"/>
+      <w:lvlText w:val="%1、"/>
+      <w:lvlJc w:val="left"/>
+      <w:pPr>
+        <w:ind w:left="360" w:hanging="360"/>
+      </w:pPr>
+      <w:rPr>
+        <w:rFonts w:hint="default"/>
+      </w:rPr>
+    </w:lvl>
+    <w:lvl w:ilvl="1" w:tplc="04090019" w:tentative="1">
+      <w:start w:val="1"/>
+      <w:numFmt w:val="lowerLetter"/>
+      <w:lvlText w:val="%2)"/>
+      <w:lvlJc w:val="left"/>
+      <w:pPr>
+        <w:ind w:left="840" w:hanging="420"/>
+      </w:pPr>
+    </w:lvl>
+    <w:lvl w:ilvl="2" w:tplc="0409001B" w:tentative="1">
+      <w:start w:val="1"/>
+      <w:numFmt w:val="lowerRoman"/>
+      <w:lvlText w:val="%3."/>
+      <w:lvlJc w:val="right"/>
+      <w:pPr>
+        <w:ind w:left="1260" w:hanging="420"/>
+      </w:pPr>
+    </w:lvl>
+    <w:lvl w:ilvl="3" w:tplc="0409000F" w:tentative="1">
+      <w:start w:val="1"/>
+      <w:numFmt w:val="decimal"/>
+      <w:lvlText w:val="%4."/>
+      <w:lvlJc w:val="left"/>
+      <w:pPr>
+        <w:ind w:left="1680" w:hanging="420"/>
+      </w:pPr>
+    </w:lvl>
+    <w:lvl w:ilvl="4" w:tplc="04090019" w:tentative="1">
+      <w:start w:val="1"/>
+      <w:numFmt w:val="lowerLetter"/>
+      <w:lvlText w:val="%5)"/>
+      <w:lvlJc w:val="left"/>
+      <w:pPr>
+        <w:ind w:left="2100" w:hanging="420"/>
+      </w:pPr>
+    </w:lvl>
+    <w:lvl w:ilvl="5" w:tplc="0409001B" w:tentative="1">
+      <w:start w:val="1"/>
+      <w:numFmt w:val="lowerRoman"/>
+      <w:lvlText w:val="%6."/>
+      <w:lvlJc w:val="right"/>
+      <w:pPr>
+        <w:ind w:left="2520" w:hanging="420"/>
+      </w:pPr>
+    </w:lvl>
+    <w:lvl w:ilvl="6" w:tplc="0409000F" w:tentative="1">
+      <w:start w:val="1"/>
+      <w:numFmt w:val="decimal"/>
+      <w:lvlText w:val="%7."/>
+      <w:lvlJc w:val="left"/>
+      <w:pPr>
+        <w:ind w:left="2940" w:hanging="420"/>
+      </w:pPr>
+    </w:lvl>
+    <w:lvl w:ilvl="7" w:tplc="04090019" w:tentative="1">
+      <w:start w:val="1"/>
+      <w:numFmt w:val="lowerLetter"/>
+      <w:lvlText w:val="%8)"/>
+      <w:lvlJc w:val="left"/>
+      <w:pPr>
+        <w:ind w:left="3360" w:hanging="420"/>
+      </w:pPr>
+    </w:lvl>
+    <w:lvl w:ilvl="8" w:tplc="0409001B" w:tentative="1">
+      <w:start w:val="1"/>
+      <w:numFmt w:val="lowerRoman"/>
+      <w:lvlText w:val="%9."/>
+      <w:lvlJc w:val="right"/>
+      <w:pPr>
+        <w:ind w:left="3780" w:hanging="420"/>
+      </w:pPr>
+    </w:lvl>
+  </w:abstractNum>
+  <w:abstractNum w:abstractNumId="8" w15:restartNumberingAfterBreak="0">
     <w:nsid w:val="6F0C6242"/>
     <w:multiLevelType w:val="hybridMultilevel"/>
     <w:tmpl w:val="E162E818"/>
@@ -8430,7 +8570,7 @@
       </w:pPr>
     </w:lvl>
   </w:abstractNum>
-  <w:abstractNum w:abstractNumId="8" w15:restartNumberingAfterBreak="0">
+  <w:abstractNum w:abstractNumId="9" w15:restartNumberingAfterBreak="0">
     <w:nsid w:val="70AF4245"/>
     <w:multiLevelType w:val="hybridMultilevel"/>
     <w:tmpl w:val="21EE222E"/>
@@ -8519,7 +8659,7 @@
       </w:pPr>
     </w:lvl>
   </w:abstractNum>
-  <w:abstractNum w:abstractNumId="9" w15:restartNumberingAfterBreak="0">
+  <w:abstractNum w:abstractNumId="10" w15:restartNumberingAfterBreak="0">
     <w:nsid w:val="74890C94"/>
     <w:multiLevelType w:val="hybridMultilevel"/>
     <w:tmpl w:val="21367E32"/>
@@ -8608,7 +8748,7 @@
       </w:pPr>
     </w:lvl>
   </w:abstractNum>
-  <w:abstractNum w:abstractNumId="10" w15:restartNumberingAfterBreak="0">
+  <w:abstractNum w:abstractNumId="11" w15:restartNumberingAfterBreak="0">
     <w:nsid w:val="7C006BAC"/>
     <w:multiLevelType w:val="hybridMultilevel"/>
     <w:tmpl w:val="1E1A209A"/>
@@ -8698,7 +8838,7 @@
     </w:lvl>
   </w:abstractNum>
   <w:num w:numId="1">
-    <w:abstractNumId w:val="7"/>
+    <w:abstractNumId w:val="8"/>
   </w:num>
   <w:num w:numId="2">
     <w:abstractNumId w:val="4"/>
@@ -8713,22 +8853,25 @@
     <w:abstractNumId w:val="3"/>
   </w:num>
   <w:num w:numId="6">
-    <w:abstractNumId w:val="8"/>
+    <w:abstractNumId w:val="9"/>
   </w:num>
   <w:num w:numId="7">
     <w:abstractNumId w:val="6"/>
   </w:num>
   <w:num w:numId="8">
-    <w:abstractNumId w:val="10"/>
+    <w:abstractNumId w:val="11"/>
   </w:num>
   <w:num w:numId="9">
     <w:abstractNumId w:val="1"/>
   </w:num>
   <w:num w:numId="10">
-    <w:abstractNumId w:val="9"/>
+    <w:abstractNumId w:val="10"/>
   </w:num>
   <w:num w:numId="11">
     <w:abstractNumId w:val="2"/>
+  </w:num>
+  <w:num w:numId="12">
+    <w:abstractNumId w:val="7"/>
   </w:num>
 </w:numbering>
 </file>

--- a/人工智能课程/看视频笔记_Kaggle.docx
+++ b/人工智能课程/看视频笔记_Kaggle.docx
@@ -3561,10 +3561,14 @@
       <w:r>
         <w:rPr>
           <w:rFonts w:hint="eastAsia"/>
+          <w:color w:val="FF0000"/>
         </w:rPr>
         <w:t>target</w:t>
       </w:r>
       <w:r>
+        <w:rPr>
+          <w:color w:val="FF0000"/>
+        </w:rPr>
         <w:t xml:space="preserve"> encoding</w:t>
       </w:r>
       <w:r>
@@ -7400,7 +7404,21 @@
         <w:rPr>
           <w:rFonts w:hint="eastAsia"/>
         </w:rPr>
-        <w:t>难以达到最优。</w:t>
+        <w:t>难以达到最优</w:t>
+      </w:r>
+      <w:r>
+        <w:rPr>
+          <w:rFonts w:hint="eastAsia"/>
+        </w:rPr>
+        <w:t>；此外将各个类别视为彼此无关的独立实体</w:t>
+      </w:r>
+      <w:bookmarkStart w:id="0" w:name="_GoBack"/>
+      <w:bookmarkEnd w:id="0"/>
+      <w:r>
+        <w:rPr>
+          <w:rFonts w:hint="eastAsia"/>
+        </w:rPr>
+        <w:t>。</w:t>
       </w:r>
       <w:r>
         <w:rPr>
@@ -7526,9 +7544,6 @@
       <w:pPr>
         <w:pStyle w:val="W"/>
         <w:jc w:val="left"/>
-        <w:rPr>
-          <w:rFonts w:hint="eastAsia"/>
-        </w:rPr>
       </w:pPr>
       <w:r>
         <w:rPr>
@@ -7592,9 +7607,6 @@
           <w:numId w:val="12"/>
         </w:numPr>
         <w:jc w:val="left"/>
-        <w:rPr>
-          <w:rFonts w:hint="eastAsia"/>
-        </w:rPr>
       </w:pPr>
       <w:r>
         <w:rPr>
@@ -7608,8 +7620,6 @@
         </w:rPr>
         <w:t>。</w:t>
       </w:r>
-      <w:bookmarkStart w:id="0" w:name="_GoBack"/>
-      <w:bookmarkEnd w:id="0"/>
     </w:p>
     <w:p>
       <w:pPr>

--- a/人工智能课程/看视频笔记_Kaggle.docx
+++ b/人工智能课程/看视频笔记_Kaggle.docx
@@ -7412,8 +7412,6 @@
         </w:rPr>
         <w:t>；此外将各个类别视为彼此无关的独立实体</w:t>
       </w:r>
-      <w:bookmarkStart w:id="0" w:name="_GoBack"/>
-      <w:bookmarkEnd w:id="0"/>
       <w:r>
         <w:rPr>
           <w:rFonts w:hint="eastAsia"/>
@@ -7698,6 +7696,389 @@
       <w:r>
         <w:t>Embedding</w:t>
       </w:r>
+      <w:r>
+        <w:rPr>
+          <w:rFonts w:hint="eastAsia"/>
+        </w:rPr>
+        <w:t>。</w:t>
+      </w:r>
+    </w:p>
+    <w:p>
+      <w:pPr>
+        <w:pStyle w:val="W"/>
+        <w:jc w:val="left"/>
+      </w:pPr>
+    </w:p>
+    <w:p>
+      <w:pPr>
+        <w:pStyle w:val="W2"/>
+        <w:rPr>
+          <w:rFonts w:hint="eastAsia"/>
+        </w:rPr>
+      </w:pPr>
+      <w:r>
+        <w:rPr>
+          <w:rFonts w:hint="eastAsia"/>
+        </w:rPr>
+        <w:t>0</w:t>
+      </w:r>
+      <w:r>
+        <w:t>929</w:t>
+      </w:r>
+      <w:r>
+        <w:t xml:space="preserve"> </w:t>
+      </w:r>
+      <w:r>
+        <w:rPr>
+          <w:rFonts w:hint="eastAsia"/>
+        </w:rPr>
+        <w:t>模型验证与融合</w:t>
+      </w:r>
+    </w:p>
+    <w:p>
+      <w:pPr>
+        <w:pStyle w:val="W"/>
+        <w:jc w:val="left"/>
+      </w:pPr>
+      <w:r>
+        <w:rPr>
+          <w:rFonts w:hint="eastAsia"/>
+        </w:rPr>
+        <w:t>b</w:t>
+      </w:r>
+      <w:r>
+        <w:t>lending</w:t>
+      </w:r>
+      <w:r>
+        <w:rPr>
+          <w:rFonts w:hint="eastAsia"/>
+        </w:rPr>
+        <w:t>：对多种模型的预测值直接取平均。</w:t>
+      </w:r>
+      <w:r>
+        <w:rPr>
+          <w:rFonts w:hint="eastAsia"/>
+        </w:rPr>
+        <w:t>1</w:t>
+      </w:r>
+      <w:r>
+        <w:rPr>
+          <w:rFonts w:hint="eastAsia"/>
+        </w:rPr>
+        <w:t>）等</w:t>
+      </w:r>
+      <w:r>
+        <w:rPr>
+          <w:rFonts w:hint="eastAsia"/>
+        </w:rPr>
+        <w:t>权</w:t>
+      </w:r>
+      <w:r>
+        <w:rPr>
+          <w:rFonts w:hint="eastAsia"/>
+        </w:rPr>
+        <w:t>融合；</w:t>
+      </w:r>
+      <w:r>
+        <w:rPr>
+          <w:rFonts w:hint="eastAsia"/>
+        </w:rPr>
+        <w:t>2</w:t>
+      </w:r>
+      <w:r>
+        <w:rPr>
+          <w:rFonts w:hint="eastAsia"/>
+        </w:rPr>
+        <w:t>）根据线下表现确定权重。</w:t>
+      </w:r>
+    </w:p>
+    <w:p>
+      <w:pPr>
+        <w:pStyle w:val="W"/>
+        <w:jc w:val="left"/>
+        <w:rPr>
+          <w:rFonts w:hint="eastAsia"/>
+        </w:rPr>
+      </w:pPr>
+    </w:p>
+    <w:p>
+      <w:pPr>
+        <w:pStyle w:val="W"/>
+        <w:jc w:val="left"/>
+      </w:pPr>
+      <w:r>
+        <w:rPr>
+          <w:rFonts w:hint="eastAsia"/>
+        </w:rPr>
+        <w:t>s</w:t>
+      </w:r>
+      <w:r>
+        <w:t>tacking</w:t>
+      </w:r>
+      <w:r>
+        <w:rPr>
+          <w:rFonts w:hint="eastAsia"/>
+        </w:rPr>
+        <w:t>：</w:t>
+      </w:r>
+      <w:r>
+        <w:rPr>
+          <w:rFonts w:hint="eastAsia"/>
+        </w:rPr>
+        <w:t>将多种模型的预测值作为特征输入，构建第二层模型</w:t>
+      </w:r>
+      <w:r>
+        <w:rPr>
+          <w:rFonts w:hint="eastAsia"/>
+        </w:rPr>
+        <w:t>再做交叉验证</w:t>
+      </w:r>
+      <w:r>
+        <w:rPr>
+          <w:rFonts w:hint="eastAsia"/>
+        </w:rPr>
+        <w:t>。</w:t>
+      </w:r>
+    </w:p>
+    <w:p>
+      <w:pPr>
+        <w:pStyle w:val="W"/>
+        <w:jc w:val="left"/>
+      </w:pPr>
+      <w:r>
+        <w:rPr>
+          <w:rFonts w:hint="eastAsia"/>
+        </w:rPr>
+        <w:lastRenderedPageBreak/>
+        <w:t>一般推荐使用</w:t>
+      </w:r>
+      <w:r>
+        <w:rPr>
+          <w:rFonts w:hint="eastAsia"/>
+        </w:rPr>
+        <w:t>K</w:t>
+      </w:r>
+      <w:r>
+        <w:rPr>
+          <w:rFonts w:hint="eastAsia"/>
+        </w:rPr>
+        <w:t>折交叉验证的</w:t>
+      </w:r>
+      <w:r>
+        <w:rPr>
+          <w:rFonts w:hint="eastAsia"/>
+        </w:rPr>
+        <w:t>o</w:t>
+      </w:r>
+      <w:r>
+        <w:t>ut of fold prediction</w:t>
+      </w:r>
+      <w:r>
+        <w:rPr>
+          <w:rFonts w:hint="eastAsia"/>
+        </w:rPr>
+        <w:t>作为训练集第二层模型的特征</w:t>
+      </w:r>
+      <w:r>
+        <w:rPr>
+          <w:rFonts w:hint="eastAsia"/>
+        </w:rPr>
+        <w:t>，不要用训练集本身的特征。</w:t>
+      </w:r>
+    </w:p>
+    <w:p>
+      <w:pPr>
+        <w:pStyle w:val="W"/>
+        <w:jc w:val="left"/>
+      </w:pPr>
+    </w:p>
+    <w:p>
+      <w:pPr>
+        <w:pStyle w:val="W"/>
+        <w:jc w:val="left"/>
+      </w:pPr>
+      <w:r>
+        <w:rPr>
+          <w:rFonts w:hint="eastAsia"/>
+        </w:rPr>
+        <w:t>思路</w:t>
+      </w:r>
+      <w:r>
+        <w:rPr>
+          <w:rFonts w:hint="eastAsia"/>
+        </w:rPr>
+        <w:t>1</w:t>
+      </w:r>
+      <w:r>
+        <w:rPr>
+          <w:rFonts w:hint="eastAsia"/>
+        </w:rPr>
+        <w:t>：建立</w:t>
+      </w:r>
+      <w:r>
+        <w:rPr>
+          <w:rFonts w:hint="eastAsia"/>
+        </w:rPr>
+        <w:t>G</w:t>
+      </w:r>
+      <w:r>
+        <w:t>roup</w:t>
+      </w:r>
+      <w:r>
+        <w:rPr>
+          <w:rFonts w:hint="eastAsia"/>
+        </w:rPr>
+        <w:t>级别的第二层模型，专门优化</w:t>
+      </w:r>
+      <w:r>
+        <w:rPr>
+          <w:rFonts w:hint="eastAsia"/>
+        </w:rPr>
+        <w:t>MAE</w:t>
+      </w:r>
+      <w:r>
+        <w:rPr>
+          <w:rFonts w:hint="eastAsia"/>
+        </w:rPr>
+        <w:t>损失。</w:t>
+      </w:r>
+    </w:p>
+    <w:p>
+      <w:pPr>
+        <w:pStyle w:val="W"/>
+        <w:numPr>
+          <w:ilvl w:val="0"/>
+          <w:numId w:val="13"/>
+        </w:numPr>
+        <w:jc w:val="left"/>
+      </w:pPr>
+      <w:r>
+        <w:rPr>
+          <w:rFonts w:hint="eastAsia"/>
+        </w:rPr>
+        <w:t>预测每一个工件四个类别的概率分布；</w:t>
+      </w:r>
+    </w:p>
+    <w:p>
+      <w:pPr>
+        <w:pStyle w:val="W"/>
+        <w:numPr>
+          <w:ilvl w:val="0"/>
+          <w:numId w:val="13"/>
+        </w:numPr>
+        <w:jc w:val="left"/>
+      </w:pPr>
+      <w:r>
+        <w:rPr>
+          <w:rFonts w:hint="eastAsia"/>
+        </w:rPr>
+        <w:t>按</w:t>
+      </w:r>
+      <w:r>
+        <w:rPr>
+          <w:rFonts w:hint="eastAsia"/>
+        </w:rPr>
+        <w:t>Group</w:t>
+      </w:r>
+      <w:r>
+        <w:rPr>
+          <w:rFonts w:hint="eastAsia"/>
+        </w:rPr>
+        <w:t>求平均，得到每个</w:t>
+      </w:r>
+      <w:r>
+        <w:rPr>
+          <w:rFonts w:hint="eastAsia"/>
+        </w:rPr>
+        <w:t>Group</w:t>
+      </w:r>
+      <w:r>
+        <w:rPr>
+          <w:rFonts w:hint="eastAsia"/>
+        </w:rPr>
+        <w:t>的平均类别分布比例；</w:t>
+      </w:r>
+    </w:p>
+    <w:p>
+      <w:pPr>
+        <w:pStyle w:val="W"/>
+        <w:numPr>
+          <w:ilvl w:val="0"/>
+          <w:numId w:val="13"/>
+        </w:numPr>
+        <w:jc w:val="left"/>
+      </w:pPr>
+      <w:r>
+        <w:rPr>
+          <w:rFonts w:hint="eastAsia"/>
+        </w:rPr>
+        <w:t>以每个</w:t>
+      </w:r>
+      <w:r>
+        <w:rPr>
+          <w:rFonts w:hint="eastAsia"/>
+        </w:rPr>
+        <w:t>Group</w:t>
+      </w:r>
+      <w:r>
+        <w:rPr>
+          <w:rFonts w:hint="eastAsia"/>
+        </w:rPr>
+        <w:t>的平均类别分布比例作为特征，预测</w:t>
+      </w:r>
+      <w:r>
+        <w:rPr>
+          <w:rFonts w:hint="eastAsia"/>
+        </w:rPr>
+        <w:t>Group</w:t>
+      </w:r>
+      <w:r>
+        <w:rPr>
+          <w:rFonts w:hint="eastAsia"/>
+        </w:rPr>
+        <w:t>中四个类别的真实比例。</w:t>
+      </w:r>
+    </w:p>
+    <w:p>
+      <w:pPr>
+        <w:pStyle w:val="W"/>
+        <w:jc w:val="left"/>
+      </w:pPr>
+    </w:p>
+    <w:p>
+      <w:pPr>
+        <w:pStyle w:val="W"/>
+        <w:jc w:val="left"/>
+        <w:rPr>
+          <w:rFonts w:hint="eastAsia"/>
+        </w:rPr>
+      </w:pPr>
+      <w:r>
+        <w:rPr>
+          <w:rFonts w:hint="eastAsia"/>
+        </w:rPr>
+        <w:t>假设两端概率相等，在中间随意移动</w:t>
+      </w:r>
+      <w:r>
+        <w:rPr>
+          <w:rFonts w:hint="eastAsia"/>
+        </w:rPr>
+        <w:t>预测</w:t>
+      </w:r>
+      <w:r>
+        <w:rPr>
+          <w:rFonts w:hint="eastAsia"/>
+        </w:rPr>
+        <w:t>点，不会影响期望</w:t>
+      </w:r>
+      <w:r>
+        <w:rPr>
+          <w:rFonts w:hint="eastAsia"/>
+        </w:rPr>
+        <w:t>MAE</w:t>
+      </w:r>
+      <w:bookmarkStart w:id="0" w:name="_GoBack"/>
+      <w:bookmarkEnd w:id="0"/>
       <w:r>
         <w:rPr>
           <w:rFonts w:hint="eastAsia"/>
@@ -7934,6 +8315,95 @@
     </w:lvl>
   </w:abstractNum>
   <w:abstractNum w:abstractNumId="2" w15:restartNumberingAfterBreak="0">
+    <w:nsid w:val="31C74FEE"/>
+    <w:multiLevelType w:val="hybridMultilevel"/>
+    <w:tmpl w:val="1038A3E8"/>
+    <w:lvl w:ilvl="0" w:tplc="91A83FEE">
+      <w:start w:val="1"/>
+      <w:numFmt w:val="decimal"/>
+      <w:lvlText w:val="%1、"/>
+      <w:lvlJc w:val="left"/>
+      <w:pPr>
+        <w:ind w:left="360" w:hanging="360"/>
+      </w:pPr>
+      <w:rPr>
+        <w:rFonts w:hint="default"/>
+      </w:rPr>
+    </w:lvl>
+    <w:lvl w:ilvl="1" w:tplc="04090019" w:tentative="1">
+      <w:start w:val="1"/>
+      <w:numFmt w:val="lowerLetter"/>
+      <w:lvlText w:val="%2)"/>
+      <w:lvlJc w:val="left"/>
+      <w:pPr>
+        <w:ind w:left="840" w:hanging="420"/>
+      </w:pPr>
+    </w:lvl>
+    <w:lvl w:ilvl="2" w:tplc="0409001B" w:tentative="1">
+      <w:start w:val="1"/>
+      <w:numFmt w:val="lowerRoman"/>
+      <w:lvlText w:val="%3."/>
+      <w:lvlJc w:val="right"/>
+      <w:pPr>
+        <w:ind w:left="1260" w:hanging="420"/>
+      </w:pPr>
+    </w:lvl>
+    <w:lvl w:ilvl="3" w:tplc="0409000F" w:tentative="1">
+      <w:start w:val="1"/>
+      <w:numFmt w:val="decimal"/>
+      <w:lvlText w:val="%4."/>
+      <w:lvlJc w:val="left"/>
+      <w:pPr>
+        <w:ind w:left="1680" w:hanging="420"/>
+      </w:pPr>
+    </w:lvl>
+    <w:lvl w:ilvl="4" w:tplc="04090019" w:tentative="1">
+      <w:start w:val="1"/>
+      <w:numFmt w:val="lowerLetter"/>
+      <w:lvlText w:val="%5)"/>
+      <w:lvlJc w:val="left"/>
+      <w:pPr>
+        <w:ind w:left="2100" w:hanging="420"/>
+      </w:pPr>
+    </w:lvl>
+    <w:lvl w:ilvl="5" w:tplc="0409001B" w:tentative="1">
+      <w:start w:val="1"/>
+      <w:numFmt w:val="lowerRoman"/>
+      <w:lvlText w:val="%6."/>
+      <w:lvlJc w:val="right"/>
+      <w:pPr>
+        <w:ind w:left="2520" w:hanging="420"/>
+      </w:pPr>
+    </w:lvl>
+    <w:lvl w:ilvl="6" w:tplc="0409000F" w:tentative="1">
+      <w:start w:val="1"/>
+      <w:numFmt w:val="decimal"/>
+      <w:lvlText w:val="%7."/>
+      <w:lvlJc w:val="left"/>
+      <w:pPr>
+        <w:ind w:left="2940" w:hanging="420"/>
+      </w:pPr>
+    </w:lvl>
+    <w:lvl w:ilvl="7" w:tplc="04090019" w:tentative="1">
+      <w:start w:val="1"/>
+      <w:numFmt w:val="lowerLetter"/>
+      <w:lvlText w:val="%8)"/>
+      <w:lvlJc w:val="left"/>
+      <w:pPr>
+        <w:ind w:left="3360" w:hanging="420"/>
+      </w:pPr>
+    </w:lvl>
+    <w:lvl w:ilvl="8" w:tplc="0409001B" w:tentative="1">
+      <w:start w:val="1"/>
+      <w:numFmt w:val="lowerRoman"/>
+      <w:lvlText w:val="%9."/>
+      <w:lvlJc w:val="right"/>
+      <w:pPr>
+        <w:ind w:left="3780" w:hanging="420"/>
+      </w:pPr>
+    </w:lvl>
+  </w:abstractNum>
+  <w:abstractNum w:abstractNumId="3" w15:restartNumberingAfterBreak="0">
     <w:nsid w:val="371A1103"/>
     <w:multiLevelType w:val="hybridMultilevel"/>
     <w:tmpl w:val="33D4AA70"/>
@@ -8022,7 +8492,7 @@
       </w:pPr>
     </w:lvl>
   </w:abstractNum>
-  <w:abstractNum w:abstractNumId="3" w15:restartNumberingAfterBreak="0">
+  <w:abstractNum w:abstractNumId="4" w15:restartNumberingAfterBreak="0">
     <w:nsid w:val="3D8D11C9"/>
     <w:multiLevelType w:val="hybridMultilevel"/>
     <w:tmpl w:val="0BA4FECC"/>
@@ -8111,7 +8581,7 @@
       </w:pPr>
     </w:lvl>
   </w:abstractNum>
-  <w:abstractNum w:abstractNumId="4" w15:restartNumberingAfterBreak="0">
+  <w:abstractNum w:abstractNumId="5" w15:restartNumberingAfterBreak="0">
     <w:nsid w:val="41E24576"/>
     <w:multiLevelType w:val="hybridMultilevel"/>
     <w:tmpl w:val="76843614"/>
@@ -8224,7 +8694,7 @@
       </w:rPr>
     </w:lvl>
   </w:abstractNum>
-  <w:abstractNum w:abstractNumId="5" w15:restartNumberingAfterBreak="0">
+  <w:abstractNum w:abstractNumId="6" w15:restartNumberingAfterBreak="0">
     <w:nsid w:val="45D42308"/>
     <w:multiLevelType w:val="hybridMultilevel"/>
     <w:tmpl w:val="4BB4CD0C"/>
@@ -8313,7 +8783,7 @@
       </w:pPr>
     </w:lvl>
   </w:abstractNum>
-  <w:abstractNum w:abstractNumId="6" w15:restartNumberingAfterBreak="0">
+  <w:abstractNum w:abstractNumId="7" w15:restartNumberingAfterBreak="0">
     <w:nsid w:val="56850284"/>
     <w:multiLevelType w:val="hybridMultilevel"/>
     <w:tmpl w:val="D69E04A0"/>
@@ -8402,7 +8872,7 @@
       </w:pPr>
     </w:lvl>
   </w:abstractNum>
-  <w:abstractNum w:abstractNumId="7" w15:restartNumberingAfterBreak="0">
+  <w:abstractNum w:abstractNumId="8" w15:restartNumberingAfterBreak="0">
     <w:nsid w:val="630A3952"/>
     <w:multiLevelType w:val="hybridMultilevel"/>
     <w:tmpl w:val="1626FA12"/>
@@ -8491,7 +8961,7 @@
       </w:pPr>
     </w:lvl>
   </w:abstractNum>
-  <w:abstractNum w:abstractNumId="8" w15:restartNumberingAfterBreak="0">
+  <w:abstractNum w:abstractNumId="9" w15:restartNumberingAfterBreak="0">
     <w:nsid w:val="6F0C6242"/>
     <w:multiLevelType w:val="hybridMultilevel"/>
     <w:tmpl w:val="E162E818"/>
@@ -8580,7 +9050,7 @@
       </w:pPr>
     </w:lvl>
   </w:abstractNum>
-  <w:abstractNum w:abstractNumId="9" w15:restartNumberingAfterBreak="0">
+  <w:abstractNum w:abstractNumId="10" w15:restartNumberingAfterBreak="0">
     <w:nsid w:val="70AF4245"/>
     <w:multiLevelType w:val="hybridMultilevel"/>
     <w:tmpl w:val="21EE222E"/>
@@ -8669,7 +9139,7 @@
       </w:pPr>
     </w:lvl>
   </w:abstractNum>
-  <w:abstractNum w:abstractNumId="10" w15:restartNumberingAfterBreak="0">
+  <w:abstractNum w:abstractNumId="11" w15:restartNumberingAfterBreak="0">
     <w:nsid w:val="74890C94"/>
     <w:multiLevelType w:val="hybridMultilevel"/>
     <w:tmpl w:val="21367E32"/>
@@ -8758,7 +9228,7 @@
       </w:pPr>
     </w:lvl>
   </w:abstractNum>
-  <w:abstractNum w:abstractNumId="11" w15:restartNumberingAfterBreak="0">
+  <w:abstractNum w:abstractNumId="12" w15:restartNumberingAfterBreak="0">
     <w:nsid w:val="7C006BAC"/>
     <w:multiLevelType w:val="hybridMultilevel"/>
     <w:tmpl w:val="1E1A209A"/>
@@ -8848,40 +9318,43 @@
     </w:lvl>
   </w:abstractNum>
   <w:num w:numId="1">
-    <w:abstractNumId w:val="8"/>
+    <w:abstractNumId w:val="9"/>
   </w:num>
   <w:num w:numId="2">
-    <w:abstractNumId w:val="4"/>
+    <w:abstractNumId w:val="5"/>
   </w:num>
   <w:num w:numId="3">
     <w:abstractNumId w:val="0"/>
   </w:num>
   <w:num w:numId="4">
-    <w:abstractNumId w:val="5"/>
+    <w:abstractNumId w:val="6"/>
   </w:num>
   <w:num w:numId="5">
-    <w:abstractNumId w:val="3"/>
+    <w:abstractNumId w:val="4"/>
   </w:num>
   <w:num w:numId="6">
-    <w:abstractNumId w:val="9"/>
+    <w:abstractNumId w:val="10"/>
   </w:num>
   <w:num w:numId="7">
-    <w:abstractNumId w:val="6"/>
+    <w:abstractNumId w:val="7"/>
   </w:num>
   <w:num w:numId="8">
-    <w:abstractNumId w:val="11"/>
+    <w:abstractNumId w:val="12"/>
   </w:num>
   <w:num w:numId="9">
     <w:abstractNumId w:val="1"/>
   </w:num>
   <w:num w:numId="10">
-    <w:abstractNumId w:val="10"/>
+    <w:abstractNumId w:val="11"/>
   </w:num>
   <w:num w:numId="11">
-    <w:abstractNumId w:val="2"/>
+    <w:abstractNumId w:val="3"/>
   </w:num>
   <w:num w:numId="12">
-    <w:abstractNumId w:val="7"/>
+    <w:abstractNumId w:val="8"/>
+  </w:num>
+  <w:num w:numId="13">
+    <w:abstractNumId w:val="2"/>
   </w:num>
 </w:numbering>
 </file>

--- a/人工智能课程/看视频笔记_Kaggle.docx
+++ b/人工智能课程/看视频笔记_Kaggle.docx
@@ -7712,9 +7712,6 @@
     <w:p>
       <w:pPr>
         <w:pStyle w:val="W2"/>
-        <w:rPr>
-          <w:rFonts w:hint="eastAsia"/>
-        </w:rPr>
       </w:pPr>
       <w:r>
         <w:rPr>
@@ -7796,9 +7793,6 @@
       <w:pPr>
         <w:pStyle w:val="W"/>
         <w:jc w:val="left"/>
-        <w:rPr>
-          <w:rFonts w:hint="eastAsia"/>
-        </w:rPr>
       </w:pPr>
     </w:p>
     <w:p>
@@ -8049,9 +8043,6 @@
       <w:pPr>
         <w:pStyle w:val="W"/>
         <w:jc w:val="left"/>
-        <w:rPr>
-          <w:rFonts w:hint="eastAsia"/>
-        </w:rPr>
       </w:pPr>
       <w:r>
         <w:rPr>
@@ -8076,6 +8067,262 @@
           <w:rFonts w:hint="eastAsia"/>
         </w:rPr>
         <w:t>MAE</w:t>
+      </w:r>
+      <w:r>
+        <w:rPr>
+          <w:rFonts w:hint="eastAsia"/>
+        </w:rPr>
+        <w:t>。</w:t>
+      </w:r>
+    </w:p>
+    <w:p>
+      <w:pPr>
+        <w:pStyle w:val="W"/>
+        <w:jc w:val="left"/>
+      </w:pPr>
+    </w:p>
+    <w:p>
+      <w:pPr>
+        <w:pStyle w:val="W2"/>
+      </w:pPr>
+      <w:r>
+        <w:rPr>
+          <w:rFonts w:hint="eastAsia"/>
+        </w:rPr>
+        <w:t>1013</w:t>
+      </w:r>
+      <w:r>
+        <w:t xml:space="preserve"> </w:t>
+      </w:r>
+      <w:r>
+        <w:rPr>
+          <w:rFonts w:hint="eastAsia"/>
+        </w:rPr>
+        <w:t>CIS</w:t>
+      </w:r>
+      <w:r>
+        <w:t xml:space="preserve"> Fraud Detection</w:t>
+      </w:r>
+    </w:p>
+    <w:p>
+      <w:pPr>
+        <w:pStyle w:val="W"/>
+        <w:numPr>
+          <w:ilvl w:val="0"/>
+          <w:numId w:val="14"/>
+        </w:numPr>
+        <w:jc w:val="left"/>
+      </w:pPr>
+      <w:r>
+        <w:rPr>
+          <w:rFonts w:hint="eastAsia"/>
+        </w:rPr>
+        <w:t>看缺失值</w:t>
+      </w:r>
+    </w:p>
+    <w:p>
+      <w:pPr>
+        <w:pStyle w:val="W"/>
+        <w:numPr>
+          <w:ilvl w:val="0"/>
+          <w:numId w:val="14"/>
+        </w:numPr>
+        <w:jc w:val="left"/>
+      </w:pPr>
+      <w:r>
+        <w:rPr>
+          <w:rFonts w:hint="eastAsia"/>
+        </w:rPr>
+        <w:t>看标签是否平衡</w:t>
+      </w:r>
+      <w:r>
+        <w:rPr>
+          <w:rFonts w:hint="eastAsia"/>
+        </w:rPr>
+        <w:t>，看数据整体的情况</w:t>
+      </w:r>
+      <w:r>
+        <w:rPr>
+          <w:rFonts w:hint="eastAsia"/>
+        </w:rPr>
+        <w:t>。</w:t>
+      </w:r>
+    </w:p>
+    <w:p>
+      <w:pPr>
+        <w:pStyle w:val="W"/>
+        <w:numPr>
+          <w:ilvl w:val="0"/>
+          <w:numId w:val="14"/>
+        </w:numPr>
+        <w:jc w:val="left"/>
+      </w:pPr>
+      <w:r>
+        <w:rPr>
+          <w:rFonts w:hint="eastAsia"/>
+        </w:rPr>
+        <w:t>看</w:t>
+      </w:r>
+      <w:r>
+        <w:rPr>
+          <w:rFonts w:hint="eastAsia"/>
+        </w:rPr>
+        <w:t>T</w:t>
+      </w:r>
+      <w:r>
+        <w:t>ime</w:t>
+      </w:r>
+      <w:r>
+        <w:rPr>
+          <w:rFonts w:hint="eastAsia"/>
+        </w:rPr>
+        <w:t>：是否是同一时间段</w:t>
+      </w:r>
+      <w:r>
+        <w:rPr>
+          <w:rFonts w:hint="eastAsia"/>
+        </w:rPr>
+        <w:t>，如一天中的第几个小时等。</w:t>
+      </w:r>
+    </w:p>
+    <w:p>
+      <w:pPr>
+        <w:pStyle w:val="W"/>
+        <w:ind w:left="360"/>
+        <w:jc w:val="left"/>
+      </w:pPr>
+      <w:r>
+        <w:rPr>
+          <w:rFonts w:hint="eastAsia"/>
+        </w:rPr>
+        <w:t>信用卡欺诈：用户画像、缺失值数量。</w:t>
+      </w:r>
+    </w:p>
+    <w:p>
+      <w:pPr>
+        <w:pStyle w:val="W"/>
+        <w:ind w:left="360"/>
+        <w:jc w:val="left"/>
+      </w:pPr>
+      <w:r>
+        <w:rPr>
+          <w:rFonts w:hint="eastAsia"/>
+        </w:rPr>
+        <w:t>查看每个特征的分布。</w:t>
+      </w:r>
+    </w:p>
+    <w:p>
+      <w:pPr>
+        <w:pStyle w:val="W"/>
+        <w:numPr>
+          <w:ilvl w:val="0"/>
+          <w:numId w:val="14"/>
+        </w:numPr>
+        <w:jc w:val="left"/>
+      </w:pPr>
+      <w:r>
+        <w:rPr>
+          <w:rFonts w:hint="eastAsia"/>
+        </w:rPr>
+        <w:t>分类变量：</w:t>
+      </w:r>
+      <w:r>
+        <w:rPr>
+          <w:rFonts w:hint="eastAsia"/>
+        </w:rPr>
+        <w:t>size</w:t>
+      </w:r>
+      <w:r>
+        <w:t>(count)</w:t>
+      </w:r>
+      <w:r>
+        <w:rPr>
+          <w:rFonts w:hint="eastAsia"/>
+        </w:rPr>
+        <w:t>，</w:t>
+      </w:r>
+      <w:r>
+        <w:rPr>
+          <w:rFonts w:hint="eastAsia"/>
+        </w:rPr>
+        <w:t>unique</w:t>
+      </w:r>
+    </w:p>
+    <w:p>
+      <w:pPr>
+        <w:pStyle w:val="W"/>
+        <w:ind w:left="360"/>
+        <w:jc w:val="left"/>
+      </w:pPr>
+      <w:r>
+        <w:rPr>
+          <w:rFonts w:hint="eastAsia"/>
+        </w:rPr>
+        <w:t>l</w:t>
+      </w:r>
+      <w:r>
+        <w:t>abel_encoding</w:t>
+      </w:r>
+      <w:r>
+        <w:rPr>
+          <w:rFonts w:hint="eastAsia"/>
+        </w:rPr>
+        <w:t>：</w:t>
+      </w:r>
+      <w:r>
+        <w:rPr>
+          <w:rFonts w:hint="eastAsia"/>
+        </w:rPr>
+        <w:t>mean</w:t>
+      </w:r>
+    </w:p>
+    <w:p>
+      <w:pPr>
+        <w:pStyle w:val="W"/>
+        <w:ind w:left="360"/>
+        <w:jc w:val="left"/>
+        <w:rPr>
+          <w:rFonts w:hint="eastAsia"/>
+        </w:rPr>
+      </w:pPr>
+      <w:r>
+        <w:rPr>
+          <w:rFonts w:hint="eastAsia"/>
+        </w:rPr>
+        <w:t>连续变量：</w:t>
+      </w:r>
+      <w:r>
+        <w:rPr>
+          <w:rFonts w:hint="eastAsia"/>
+        </w:rPr>
+        <w:t>time</w:t>
+      </w:r>
+      <w:r>
+        <w:rPr>
+          <w:rFonts w:hint="eastAsia"/>
+        </w:rPr>
+        <w:t>，分箱，</w:t>
+      </w:r>
+      <w:r>
+        <w:rPr>
+          <w:rFonts w:hint="eastAsia"/>
+        </w:rPr>
+        <w:t>hist</w:t>
+      </w:r>
+      <w:r>
+        <w:rPr>
+          <w:rFonts w:hint="eastAsia"/>
+        </w:rPr>
+        <w:t>，</w:t>
+      </w:r>
+      <w:r>
+        <w:rPr>
+          <w:rFonts w:hint="eastAsia"/>
+        </w:rPr>
+        <w:t>c</w:t>
+      </w:r>
+      <w:r>
+        <w:t>orr</w:t>
       </w:r>
       <w:bookmarkStart w:id="0" w:name="_GoBack"/>
       <w:bookmarkEnd w:id="0"/>
@@ -8083,7 +8330,16 @@
         <w:rPr>
           <w:rFonts w:hint="eastAsia"/>
         </w:rPr>
-        <w:t>。</w:t>
+        <w:t>，</w:t>
+      </w:r>
+      <w:r>
+        <w:rPr>
+          <w:rFonts w:hint="eastAsia"/>
+        </w:rPr>
+        <w:t>des</w:t>
+      </w:r>
+      <w:r>
+        <w:t>cribe</w:t>
       </w:r>
     </w:p>
     <w:sectPr>
@@ -8315,6 +8571,95 @@
     </w:lvl>
   </w:abstractNum>
   <w:abstractNum w:abstractNumId="2" w15:restartNumberingAfterBreak="0">
+    <w:nsid w:val="249360A4"/>
+    <w:multiLevelType w:val="hybridMultilevel"/>
+    <w:tmpl w:val="FEACB4C6"/>
+    <w:lvl w:ilvl="0" w:tplc="98906DE2">
+      <w:start w:val="1"/>
+      <w:numFmt w:val="decimal"/>
+      <w:lvlText w:val="%1."/>
+      <w:lvlJc w:val="left"/>
+      <w:pPr>
+        <w:ind w:left="360" w:hanging="360"/>
+      </w:pPr>
+      <w:rPr>
+        <w:rFonts w:hint="default"/>
+      </w:rPr>
+    </w:lvl>
+    <w:lvl w:ilvl="1" w:tplc="04090019">
+      <w:start w:val="1"/>
+      <w:numFmt w:val="lowerLetter"/>
+      <w:lvlText w:val="%2)"/>
+      <w:lvlJc w:val="left"/>
+      <w:pPr>
+        <w:ind w:left="840" w:hanging="420"/>
+      </w:pPr>
+    </w:lvl>
+    <w:lvl w:ilvl="2" w:tplc="0409001B" w:tentative="1">
+      <w:start w:val="1"/>
+      <w:numFmt w:val="lowerRoman"/>
+      <w:lvlText w:val="%3."/>
+      <w:lvlJc w:val="right"/>
+      <w:pPr>
+        <w:ind w:left="1260" w:hanging="420"/>
+      </w:pPr>
+    </w:lvl>
+    <w:lvl w:ilvl="3" w:tplc="0409000F" w:tentative="1">
+      <w:start w:val="1"/>
+      <w:numFmt w:val="decimal"/>
+      <w:lvlText w:val="%4."/>
+      <w:lvlJc w:val="left"/>
+      <w:pPr>
+        <w:ind w:left="1680" w:hanging="420"/>
+      </w:pPr>
+    </w:lvl>
+    <w:lvl w:ilvl="4" w:tplc="04090019" w:tentative="1">
+      <w:start w:val="1"/>
+      <w:numFmt w:val="lowerLetter"/>
+      <w:lvlText w:val="%5)"/>
+      <w:lvlJc w:val="left"/>
+      <w:pPr>
+        <w:ind w:left="2100" w:hanging="420"/>
+      </w:pPr>
+    </w:lvl>
+    <w:lvl w:ilvl="5" w:tplc="0409001B" w:tentative="1">
+      <w:start w:val="1"/>
+      <w:numFmt w:val="lowerRoman"/>
+      <w:lvlText w:val="%6."/>
+      <w:lvlJc w:val="right"/>
+      <w:pPr>
+        <w:ind w:left="2520" w:hanging="420"/>
+      </w:pPr>
+    </w:lvl>
+    <w:lvl w:ilvl="6" w:tplc="0409000F" w:tentative="1">
+      <w:start w:val="1"/>
+      <w:numFmt w:val="decimal"/>
+      <w:lvlText w:val="%7."/>
+      <w:lvlJc w:val="left"/>
+      <w:pPr>
+        <w:ind w:left="2940" w:hanging="420"/>
+      </w:pPr>
+    </w:lvl>
+    <w:lvl w:ilvl="7" w:tplc="04090019" w:tentative="1">
+      <w:start w:val="1"/>
+      <w:numFmt w:val="lowerLetter"/>
+      <w:lvlText w:val="%8)"/>
+      <w:lvlJc w:val="left"/>
+      <w:pPr>
+        <w:ind w:left="3360" w:hanging="420"/>
+      </w:pPr>
+    </w:lvl>
+    <w:lvl w:ilvl="8" w:tplc="0409001B" w:tentative="1">
+      <w:start w:val="1"/>
+      <w:numFmt w:val="lowerRoman"/>
+      <w:lvlText w:val="%9."/>
+      <w:lvlJc w:val="right"/>
+      <w:pPr>
+        <w:ind w:left="3780" w:hanging="420"/>
+      </w:pPr>
+    </w:lvl>
+  </w:abstractNum>
+  <w:abstractNum w:abstractNumId="3" w15:restartNumberingAfterBreak="0">
     <w:nsid w:val="31C74FEE"/>
     <w:multiLevelType w:val="hybridMultilevel"/>
     <w:tmpl w:val="1038A3E8"/>
@@ -8403,7 +8748,7 @@
       </w:pPr>
     </w:lvl>
   </w:abstractNum>
-  <w:abstractNum w:abstractNumId="3" w15:restartNumberingAfterBreak="0">
+  <w:abstractNum w:abstractNumId="4" w15:restartNumberingAfterBreak="0">
     <w:nsid w:val="371A1103"/>
     <w:multiLevelType w:val="hybridMultilevel"/>
     <w:tmpl w:val="33D4AA70"/>
@@ -8492,7 +8837,7 @@
       </w:pPr>
     </w:lvl>
   </w:abstractNum>
-  <w:abstractNum w:abstractNumId="4" w15:restartNumberingAfterBreak="0">
+  <w:abstractNum w:abstractNumId="5" w15:restartNumberingAfterBreak="0">
     <w:nsid w:val="3D8D11C9"/>
     <w:multiLevelType w:val="hybridMultilevel"/>
     <w:tmpl w:val="0BA4FECC"/>
@@ -8581,7 +8926,7 @@
       </w:pPr>
     </w:lvl>
   </w:abstractNum>
-  <w:abstractNum w:abstractNumId="5" w15:restartNumberingAfterBreak="0">
+  <w:abstractNum w:abstractNumId="6" w15:restartNumberingAfterBreak="0">
     <w:nsid w:val="41E24576"/>
     <w:multiLevelType w:val="hybridMultilevel"/>
     <w:tmpl w:val="76843614"/>
@@ -8694,7 +9039,7 @@
       </w:rPr>
     </w:lvl>
   </w:abstractNum>
-  <w:abstractNum w:abstractNumId="6" w15:restartNumberingAfterBreak="0">
+  <w:abstractNum w:abstractNumId="7" w15:restartNumberingAfterBreak="0">
     <w:nsid w:val="45D42308"/>
     <w:multiLevelType w:val="hybridMultilevel"/>
     <w:tmpl w:val="4BB4CD0C"/>
@@ -8783,7 +9128,7 @@
       </w:pPr>
     </w:lvl>
   </w:abstractNum>
-  <w:abstractNum w:abstractNumId="7" w15:restartNumberingAfterBreak="0">
+  <w:abstractNum w:abstractNumId="8" w15:restartNumberingAfterBreak="0">
     <w:nsid w:val="56850284"/>
     <w:multiLevelType w:val="hybridMultilevel"/>
     <w:tmpl w:val="D69E04A0"/>
@@ -8872,7 +9217,7 @@
       </w:pPr>
     </w:lvl>
   </w:abstractNum>
-  <w:abstractNum w:abstractNumId="8" w15:restartNumberingAfterBreak="0">
+  <w:abstractNum w:abstractNumId="9" w15:restartNumberingAfterBreak="0">
     <w:nsid w:val="630A3952"/>
     <w:multiLevelType w:val="hybridMultilevel"/>
     <w:tmpl w:val="1626FA12"/>
@@ -8961,7 +9306,7 @@
       </w:pPr>
     </w:lvl>
   </w:abstractNum>
-  <w:abstractNum w:abstractNumId="9" w15:restartNumberingAfterBreak="0">
+  <w:abstractNum w:abstractNumId="10" w15:restartNumberingAfterBreak="0">
     <w:nsid w:val="6F0C6242"/>
     <w:multiLevelType w:val="hybridMultilevel"/>
     <w:tmpl w:val="E162E818"/>
@@ -9050,7 +9395,7 @@
       </w:pPr>
     </w:lvl>
   </w:abstractNum>
-  <w:abstractNum w:abstractNumId="10" w15:restartNumberingAfterBreak="0">
+  <w:abstractNum w:abstractNumId="11" w15:restartNumberingAfterBreak="0">
     <w:nsid w:val="70AF4245"/>
     <w:multiLevelType w:val="hybridMultilevel"/>
     <w:tmpl w:val="21EE222E"/>
@@ -9139,7 +9484,7 @@
       </w:pPr>
     </w:lvl>
   </w:abstractNum>
-  <w:abstractNum w:abstractNumId="11" w15:restartNumberingAfterBreak="0">
+  <w:abstractNum w:abstractNumId="12" w15:restartNumberingAfterBreak="0">
     <w:nsid w:val="74890C94"/>
     <w:multiLevelType w:val="hybridMultilevel"/>
     <w:tmpl w:val="21367E32"/>
@@ -9228,7 +9573,7 @@
       </w:pPr>
     </w:lvl>
   </w:abstractNum>
-  <w:abstractNum w:abstractNumId="12" w15:restartNumberingAfterBreak="0">
+  <w:abstractNum w:abstractNumId="13" w15:restartNumberingAfterBreak="0">
     <w:nsid w:val="7C006BAC"/>
     <w:multiLevelType w:val="hybridMultilevel"/>
     <w:tmpl w:val="1E1A209A"/>
@@ -9318,42 +9663,45 @@
     </w:lvl>
   </w:abstractNum>
   <w:num w:numId="1">
-    <w:abstractNumId w:val="9"/>
+    <w:abstractNumId w:val="10"/>
   </w:num>
   <w:num w:numId="2">
-    <w:abstractNumId w:val="5"/>
+    <w:abstractNumId w:val="6"/>
   </w:num>
   <w:num w:numId="3">
     <w:abstractNumId w:val="0"/>
   </w:num>
   <w:num w:numId="4">
-    <w:abstractNumId w:val="6"/>
+    <w:abstractNumId w:val="7"/>
   </w:num>
   <w:num w:numId="5">
-    <w:abstractNumId w:val="4"/>
+    <w:abstractNumId w:val="5"/>
   </w:num>
   <w:num w:numId="6">
-    <w:abstractNumId w:val="10"/>
+    <w:abstractNumId w:val="11"/>
   </w:num>
   <w:num w:numId="7">
-    <w:abstractNumId w:val="7"/>
+    <w:abstractNumId w:val="8"/>
   </w:num>
   <w:num w:numId="8">
-    <w:abstractNumId w:val="12"/>
+    <w:abstractNumId w:val="13"/>
   </w:num>
   <w:num w:numId="9">
     <w:abstractNumId w:val="1"/>
   </w:num>
   <w:num w:numId="10">
-    <w:abstractNumId w:val="11"/>
+    <w:abstractNumId w:val="12"/>
   </w:num>
   <w:num w:numId="11">
+    <w:abstractNumId w:val="4"/>
+  </w:num>
+  <w:num w:numId="12">
+    <w:abstractNumId w:val="9"/>
+  </w:num>
+  <w:num w:numId="13">
     <w:abstractNumId w:val="3"/>
   </w:num>
-  <w:num w:numId="12">
-    <w:abstractNumId w:val="8"/>
-  </w:num>
-  <w:num w:numId="13">
+  <w:num w:numId="14">
     <w:abstractNumId w:val="2"/>
   </w:num>
 </w:numbering>
